--- a/Assets/Documents/Stanleys Abenteuer 17.01.2025.docx
+++ b/Assets/Documents/Stanleys Abenteuer 17.01.2025.docx
@@ -27,52 +27,13 @@
     </w:p>
     <w:p>
       <w:pPr>
-        <w:pStyle w:val="berschrift1"/>
-        <w:rPr>
-          <w:rFonts w:ascii="Bahnschrift" w:hAnsi="Bahnschrift"/>
-          <w:sz w:val="44"/>
-        </w:rPr>
-      </w:pPr>
-      <w:r>
-        <w:rPr>
-          <w:rFonts w:ascii="Bahnschrift" w:hAnsi="Bahnschrift"/>
-          <w:sz w:val="44"/>
-        </w:rPr>
-        <w:t>Mitarbeiter</w:t>
-      </w:r>
-    </w:p>
-    <w:p>
-      <w:pPr>
         <w:rPr>
           <w:sz w:val="8"/>
           <w:szCs w:val="8"/>
         </w:rPr>
       </w:pPr>
-    </w:p>
-    <w:p>
-      <w:r>
-        <w:t>Game-Programmierung</w:t>
-      </w:r>
-      <w:r>
-        <w:tab/>
-      </w:r>
-      <w:r>
-        <w:tab/>
-      </w:r>
-      <w:r>
-        <w:tab/>
-      </w:r>
-      <w:r>
-        <w:t>Erik und Frank</w:t>
-      </w:r>
-    </w:p>
-    <w:p>
-      <w:pPr>
-        <w:rPr>
-          <w:sz w:val="8"/>
-          <w:szCs w:val="8"/>
-        </w:rPr>
-      </w:pPr>
+      <w:bookmarkStart w:id="0" w:name="_GoBack"/>
+      <w:bookmarkEnd w:id="0"/>
     </w:p>
     <w:p>
       <w:pPr>
@@ -95,13 +56,12 @@
     <w:tbl>
       <w:tblPr>
         <w:tblStyle w:val="Tabellenraster"/>
-        <w:tblW w:w="10832" w:type="dxa"/>
+        <w:tblW w:w="10264" w:type="dxa"/>
         <w:tblInd w:w="-1281" w:type="dxa"/>
         <w:tblLayout w:type="fixed"/>
         <w:tblLook w:val="04A0" w:firstRow="1" w:lastRow="0" w:firstColumn="1" w:lastColumn="0" w:noHBand="0" w:noVBand="1"/>
       </w:tblPr>
       <w:tblGrid>
-        <w:gridCol w:w="568"/>
         <w:gridCol w:w="1161"/>
         <w:gridCol w:w="5015"/>
         <w:gridCol w:w="1644"/>
@@ -111,22 +71,6 @@
       <w:tr>
         <w:tc>
           <w:tcPr>
-            <w:tcW w:w="568" w:type="dxa"/>
-          </w:tcPr>
-          <w:p>
-            <w:pPr>
-              <w:spacing w:after="0" w:line="240" w:lineRule="auto"/>
-              <w:rPr>
-                <w:rFonts w:ascii="Times New Roman" w:hAnsi="Times New Roman" w:cs="Times New Roman"/>
-                <w:b/>
-                <w:sz w:val="20"/>
-                <w:szCs w:val="20"/>
-              </w:rPr>
-            </w:pPr>
-          </w:p>
-        </w:tc>
-        <w:tc>
-          <w:tcPr>
             <w:tcW w:w="1161" w:type="dxa"/>
           </w:tcPr>
           <w:p>
@@ -254,32 +198,6 @@
       <w:tr>
         <w:tc>
           <w:tcPr>
-            <w:tcW w:w="568" w:type="dxa"/>
-            <w:tcBorders>
-              <w:bottom w:val="single" w:sz="4" w:space="0" w:color="auto"/>
-            </w:tcBorders>
-          </w:tcPr>
-          <w:p>
-            <w:pPr>
-              <w:spacing w:after="0" w:line="240" w:lineRule="auto"/>
-              <w:rPr>
-                <w:rFonts w:ascii="Times New Roman" w:hAnsi="Times New Roman" w:cs="Times New Roman"/>
-                <w:sz w:val="20"/>
-                <w:szCs w:val="20"/>
-              </w:rPr>
-            </w:pPr>
-            <w:r>
-              <w:rPr>
-                <w:rFonts w:ascii="Times New Roman" w:hAnsi="Times New Roman" w:cs="Times New Roman"/>
-                <w:sz w:val="20"/>
-                <w:szCs w:val="20"/>
-              </w:rPr>
-              <w:t>1</w:t>
-            </w:r>
-          </w:p>
-        </w:tc>
-        <w:tc>
-          <w:tcPr>
             <w:tcW w:w="1161" w:type="dxa"/>
             <w:vMerge w:val="restart"/>
           </w:tcPr>
@@ -324,15 +242,7 @@
                 <w:sz w:val="20"/>
                 <w:szCs w:val="20"/>
               </w:rPr>
-              <w:t>Anleitung</w:t>
-            </w:r>
-            <w:r>
-              <w:rPr>
-                <w:rFonts w:ascii="Times New Roman" w:hAnsi="Times New Roman" w:cs="Times New Roman"/>
-                <w:sz w:val="20"/>
-                <w:szCs w:val="20"/>
-              </w:rPr>
-              <w:t xml:space="preserve"> (Früheres Tutorial)</w:t>
+              <w:t>Anleitung (Früheres Tutorial)</w:t>
             </w:r>
           </w:p>
         </w:tc>
@@ -394,32 +304,6 @@
       <w:tr>
         <w:tc>
           <w:tcPr>
-            <w:tcW w:w="568" w:type="dxa"/>
-            <w:tcBorders>
-              <w:top w:val="single" w:sz="4" w:space="0" w:color="auto"/>
-            </w:tcBorders>
-          </w:tcPr>
-          <w:p>
-            <w:pPr>
-              <w:spacing w:after="0" w:line="240" w:lineRule="auto"/>
-              <w:rPr>
-                <w:rFonts w:ascii="Times New Roman" w:eastAsia="Calibri" w:hAnsi="Times New Roman" w:cs="Times New Roman"/>
-                <w:sz w:val="20"/>
-                <w:szCs w:val="20"/>
-              </w:rPr>
-            </w:pPr>
-            <w:r>
-              <w:rPr>
-                <w:rFonts w:ascii="Times New Roman" w:eastAsia="Calibri" w:hAnsi="Times New Roman" w:cs="Times New Roman"/>
-                <w:sz w:val="20"/>
-                <w:szCs w:val="20"/>
-              </w:rPr>
-              <w:t>2</w:t>
-            </w:r>
-          </w:p>
-        </w:tc>
-        <w:tc>
-          <w:tcPr>
             <w:tcW w:w="1161" w:type="dxa"/>
             <w:vMerge/>
           </w:tcPr>
@@ -518,32 +402,6 @@
       <w:tr>
         <w:tc>
           <w:tcPr>
-            <w:tcW w:w="568" w:type="dxa"/>
-            <w:tcBorders>
-              <w:top w:val="single" w:sz="12" w:space="0" w:color="000000"/>
-            </w:tcBorders>
-          </w:tcPr>
-          <w:p>
-            <w:pPr>
-              <w:spacing w:after="0" w:line="240" w:lineRule="auto"/>
-              <w:rPr>
-                <w:rFonts w:ascii="Times New Roman" w:hAnsi="Times New Roman" w:cs="Times New Roman"/>
-                <w:sz w:val="20"/>
-                <w:szCs w:val="20"/>
-              </w:rPr>
-            </w:pPr>
-            <w:r>
-              <w:rPr>
-                <w:rFonts w:ascii="Times New Roman" w:hAnsi="Times New Roman" w:cs="Times New Roman"/>
-                <w:sz w:val="20"/>
-                <w:szCs w:val="20"/>
-              </w:rPr>
-              <w:t>3</w:t>
-            </w:r>
-          </w:p>
-        </w:tc>
-        <w:tc>
-          <w:tcPr>
             <w:tcW w:w="1161" w:type="dxa"/>
             <w:vMerge w:val="restart"/>
             <w:tcBorders>
@@ -621,7 +479,7 @@
                 <w:sz w:val="20"/>
                 <w:szCs w:val="20"/>
               </w:rPr>
-              <w:t>Buchstaben versetzen</w:t>
+              <w:t>Wurm ohne Warnzeichen im Intro</w:t>
             </w:r>
           </w:p>
         </w:tc>
@@ -647,7 +505,7 @@
                 <w:sz w:val="20"/>
                 <w:szCs w:val="20"/>
               </w:rPr>
-              <w:t>Buchstabe</w:t>
+              <w:t>Wurm</w:t>
             </w:r>
           </w:p>
         </w:tc>
@@ -657,24 +515,17 @@
             <w:tcBorders>
               <w:top w:val="single" w:sz="12" w:space="0" w:color="000000"/>
             </w:tcBorders>
-          </w:tcPr>
-          <w:p>
-            <w:pPr>
-              <w:spacing w:after="0" w:line="240" w:lineRule="auto"/>
-              <w:rPr>
-                <w:rFonts w:ascii="Times New Roman" w:hAnsi="Times New Roman" w:cs="Times New Roman"/>
-                <w:sz w:val="20"/>
-                <w:szCs w:val="20"/>
-              </w:rPr>
-            </w:pPr>
-            <w:r>
-              <w:rPr>
-                <w:rFonts w:ascii="Times New Roman" w:hAnsi="Times New Roman" w:cs="Times New Roman"/>
-                <w:sz w:val="20"/>
-                <w:szCs w:val="20"/>
-              </w:rPr>
-              <w:t>Sammeln</w:t>
-            </w:r>
+            <w:shd w:val="clear" w:color="auto" w:fill="000000" w:themeFill="text1"/>
+          </w:tcPr>
+          <w:p>
+            <w:pPr>
+              <w:spacing w:after="0" w:line="240" w:lineRule="auto"/>
+              <w:rPr>
+                <w:rFonts w:ascii="Times New Roman" w:hAnsi="Times New Roman" w:cs="Times New Roman"/>
+                <w:sz w:val="20"/>
+                <w:szCs w:val="20"/>
+              </w:rPr>
+            </w:pPr>
           </w:p>
         </w:tc>
         <w:tc>
@@ -699,7 +550,7 @@
                 <w:sz w:val="20"/>
                 <w:szCs w:val="20"/>
               </w:rPr>
-              <w:t>Frank</w:t>
+              <w:t>Erik</w:t>
             </w:r>
           </w:p>
         </w:tc>
@@ -707,31 +558,11 @@
       <w:tr>
         <w:tc>
           <w:tcPr>
-            <w:tcW w:w="568" w:type="dxa"/>
-          </w:tcPr>
-          <w:p>
-            <w:pPr>
-              <w:spacing w:after="0" w:line="240" w:lineRule="auto"/>
-              <w:rPr>
-                <w:rFonts w:ascii="Times New Roman" w:hAnsi="Times New Roman" w:cs="Times New Roman"/>
-                <w:sz w:val="20"/>
-                <w:szCs w:val="20"/>
-              </w:rPr>
-            </w:pPr>
-            <w:r>
-              <w:rPr>
-                <w:rFonts w:ascii="Times New Roman" w:hAnsi="Times New Roman" w:cs="Times New Roman"/>
-                <w:sz w:val="20"/>
-                <w:szCs w:val="20"/>
-              </w:rPr>
-              <w:t>4</w:t>
-            </w:r>
-          </w:p>
-        </w:tc>
-        <w:tc>
-          <w:tcPr>
             <w:tcW w:w="1161" w:type="dxa"/>
             <w:vMerge/>
+            <w:tcBorders>
+              <w:top w:val="single" w:sz="12" w:space="0" w:color="000000"/>
+            </w:tcBorders>
           </w:tcPr>
           <w:p>
             <w:pPr>
@@ -747,39 +578,145 @@
         <w:tc>
           <w:tcPr>
             <w:tcW w:w="5015" w:type="dxa"/>
-          </w:tcPr>
-          <w:p>
-            <w:pPr>
-              <w:spacing w:after="0" w:line="240" w:lineRule="auto"/>
-              <w:rPr>
-                <w:rFonts w:ascii="Times New Roman" w:hAnsi="Times New Roman" w:cs="Times New Roman"/>
-                <w:sz w:val="20"/>
-                <w:szCs w:val="20"/>
-              </w:rPr>
-            </w:pPr>
-            <w:r>
-              <w:rPr>
-                <w:rFonts w:ascii="Times New Roman" w:hAnsi="Times New Roman" w:cs="Times New Roman"/>
-                <w:sz w:val="20"/>
-                <w:szCs w:val="20"/>
-              </w:rPr>
-              <w:t xml:space="preserve">Pausepunkte zum </w:t>
-            </w:r>
-            <w:r>
-              <w:rPr>
-                <w:rFonts w:ascii="Times New Roman" w:hAnsi="Times New Roman" w:cs="Times New Roman"/>
-                <w:sz w:val="20"/>
-                <w:szCs w:val="20"/>
-              </w:rPr>
-              <w:t>Lernen</w:t>
-            </w:r>
-            <w:r>
-              <w:rPr>
-                <w:rFonts w:ascii="Times New Roman" w:hAnsi="Times New Roman" w:cs="Times New Roman"/>
-                <w:sz w:val="20"/>
-                <w:szCs w:val="20"/>
-              </w:rPr>
-              <w:t xml:space="preserve"> in Kapitel 1</w:t>
+            <w:tcBorders>
+              <w:top w:val="single" w:sz="12" w:space="0" w:color="000000"/>
+            </w:tcBorders>
+          </w:tcPr>
+          <w:p>
+            <w:pPr>
+              <w:spacing w:after="0" w:line="240" w:lineRule="auto"/>
+              <w:rPr>
+                <w:rFonts w:ascii="Times New Roman" w:hAnsi="Times New Roman" w:cs="Times New Roman"/>
+                <w:sz w:val="20"/>
+                <w:szCs w:val="20"/>
+              </w:rPr>
+            </w:pPr>
+            <w:r>
+              <w:rPr>
+                <w:rFonts w:ascii="Times New Roman" w:hAnsi="Times New Roman" w:cs="Times New Roman"/>
+                <w:sz w:val="20"/>
+                <w:szCs w:val="20"/>
+              </w:rPr>
+              <w:t>Buchstaben versetzen</w:t>
+            </w:r>
+          </w:p>
+        </w:tc>
+        <w:tc>
+          <w:tcPr>
+            <w:tcW w:w="1644" w:type="dxa"/>
+            <w:tcBorders>
+              <w:top w:val="single" w:sz="12" w:space="0" w:color="000000"/>
+            </w:tcBorders>
+          </w:tcPr>
+          <w:p>
+            <w:pPr>
+              <w:spacing w:after="0" w:line="240" w:lineRule="auto"/>
+              <w:rPr>
+                <w:rFonts w:ascii="Times New Roman" w:hAnsi="Times New Roman" w:cs="Times New Roman"/>
+                <w:sz w:val="20"/>
+                <w:szCs w:val="20"/>
+              </w:rPr>
+            </w:pPr>
+            <w:r>
+              <w:rPr>
+                <w:rFonts w:ascii="Times New Roman" w:hAnsi="Times New Roman" w:cs="Times New Roman"/>
+                <w:sz w:val="20"/>
+                <w:szCs w:val="20"/>
+              </w:rPr>
+              <w:t>Buchstabe</w:t>
+            </w:r>
+          </w:p>
+        </w:tc>
+        <w:tc>
+          <w:tcPr>
+            <w:tcW w:w="1061" w:type="dxa"/>
+            <w:tcBorders>
+              <w:top w:val="single" w:sz="12" w:space="0" w:color="000000"/>
+            </w:tcBorders>
+          </w:tcPr>
+          <w:p>
+            <w:pPr>
+              <w:spacing w:after="0" w:line="240" w:lineRule="auto"/>
+              <w:rPr>
+                <w:rFonts w:ascii="Times New Roman" w:hAnsi="Times New Roman" w:cs="Times New Roman"/>
+                <w:sz w:val="20"/>
+                <w:szCs w:val="20"/>
+              </w:rPr>
+            </w:pPr>
+            <w:r>
+              <w:rPr>
+                <w:rFonts w:ascii="Times New Roman" w:hAnsi="Times New Roman" w:cs="Times New Roman"/>
+                <w:sz w:val="20"/>
+                <w:szCs w:val="20"/>
+              </w:rPr>
+              <w:t>Sammeln</w:t>
+            </w:r>
+          </w:p>
+        </w:tc>
+        <w:tc>
+          <w:tcPr>
+            <w:tcW w:w="1383" w:type="dxa"/>
+            <w:tcBorders>
+              <w:top w:val="single" w:sz="12" w:space="0" w:color="000000"/>
+            </w:tcBorders>
+          </w:tcPr>
+          <w:p>
+            <w:pPr>
+              <w:spacing w:after="0" w:line="240" w:lineRule="auto"/>
+              <w:rPr>
+                <w:rFonts w:ascii="Times New Roman" w:hAnsi="Times New Roman" w:cs="Times New Roman"/>
+                <w:sz w:val="20"/>
+                <w:szCs w:val="20"/>
+              </w:rPr>
+            </w:pPr>
+            <w:r>
+              <w:rPr>
+                <w:rFonts w:ascii="Times New Roman" w:hAnsi="Times New Roman" w:cs="Times New Roman"/>
+                <w:sz w:val="20"/>
+                <w:szCs w:val="20"/>
+              </w:rPr>
+              <w:t>Frank</w:t>
+            </w:r>
+          </w:p>
+        </w:tc>
+      </w:tr>
+      <w:tr>
+        <w:tc>
+          <w:tcPr>
+            <w:tcW w:w="1161" w:type="dxa"/>
+            <w:vMerge/>
+          </w:tcPr>
+          <w:p>
+            <w:pPr>
+              <w:spacing w:after="0" w:line="240" w:lineRule="auto"/>
+              <w:rPr>
+                <w:rFonts w:ascii="Times New Roman" w:hAnsi="Times New Roman" w:cs="Times New Roman"/>
+                <w:sz w:val="20"/>
+                <w:szCs w:val="20"/>
+              </w:rPr>
+            </w:pPr>
+          </w:p>
+        </w:tc>
+        <w:tc>
+          <w:tcPr>
+            <w:tcW w:w="5015" w:type="dxa"/>
+          </w:tcPr>
+          <w:p>
+            <w:pPr>
+              <w:spacing w:after="0" w:line="240" w:lineRule="auto"/>
+              <w:rPr>
+                <w:rFonts w:ascii="Times New Roman" w:hAnsi="Times New Roman" w:cs="Times New Roman"/>
+                <w:sz w:val="20"/>
+                <w:szCs w:val="20"/>
+              </w:rPr>
+            </w:pPr>
+            <w:r>
+              <w:rPr>
+                <w:rFonts w:ascii="Times New Roman" w:hAnsi="Times New Roman" w:cs="Times New Roman"/>
+                <w:sz w:val="20"/>
+                <w:szCs w:val="20"/>
+              </w:rPr>
+              <w:t>Pausepunkte zum Lernen in Kapitel 1</w:t>
             </w:r>
           </w:p>
         </w:tc>
@@ -849,29 +786,6 @@
       <w:tr>
         <w:tc>
           <w:tcPr>
-            <w:tcW w:w="568" w:type="dxa"/>
-          </w:tcPr>
-          <w:p>
-            <w:pPr>
-              <w:spacing w:after="0" w:line="240" w:lineRule="auto"/>
-              <w:rPr>
-                <w:rFonts w:ascii="Times New Roman" w:hAnsi="Times New Roman" w:cs="Times New Roman"/>
-                <w:sz w:val="20"/>
-                <w:szCs w:val="20"/>
-              </w:rPr>
-            </w:pPr>
-            <w:r>
-              <w:rPr>
-                <w:rFonts w:ascii="Times New Roman" w:hAnsi="Times New Roman" w:cs="Times New Roman"/>
-                <w:sz w:val="20"/>
-                <w:szCs w:val="20"/>
-              </w:rPr>
-              <w:t>5</w:t>
-            </w:r>
-          </w:p>
-        </w:tc>
-        <w:tc>
-          <w:tcPr>
             <w:tcW w:w="1161" w:type="dxa"/>
             <w:vMerge/>
           </w:tcPr>
@@ -982,29 +896,6 @@
       <w:tr>
         <w:tc>
           <w:tcPr>
-            <w:tcW w:w="568" w:type="dxa"/>
-          </w:tcPr>
-          <w:p>
-            <w:pPr>
-              <w:spacing w:after="0" w:line="240" w:lineRule="auto"/>
-              <w:rPr>
-                <w:rFonts w:ascii="Times New Roman" w:hAnsi="Times New Roman" w:cs="Times New Roman"/>
-                <w:sz w:val="20"/>
-                <w:szCs w:val="20"/>
-              </w:rPr>
-            </w:pPr>
-            <w:r>
-              <w:rPr>
-                <w:rFonts w:ascii="Times New Roman" w:hAnsi="Times New Roman" w:cs="Times New Roman"/>
-                <w:sz w:val="20"/>
-                <w:szCs w:val="20"/>
-              </w:rPr>
-              <w:t>6</w:t>
-            </w:r>
-          </w:p>
-        </w:tc>
-        <w:tc>
-          <w:tcPr>
             <w:tcW w:w="1161" w:type="dxa"/>
             <w:vMerge/>
           </w:tcPr>
@@ -1094,29 +985,6 @@
       <w:tr>
         <w:tc>
           <w:tcPr>
-            <w:tcW w:w="568" w:type="dxa"/>
-          </w:tcPr>
-          <w:p>
-            <w:pPr>
-              <w:spacing w:after="0" w:line="240" w:lineRule="auto"/>
-              <w:rPr>
-                <w:rFonts w:ascii="Times New Roman" w:eastAsia="Calibri" w:hAnsi="Times New Roman" w:cs="Times New Roman"/>
-                <w:sz w:val="20"/>
-                <w:szCs w:val="20"/>
-              </w:rPr>
-            </w:pPr>
-            <w:r>
-              <w:rPr>
-                <w:rFonts w:ascii="Times New Roman" w:eastAsia="Calibri" w:hAnsi="Times New Roman" w:cs="Times New Roman"/>
-                <w:sz w:val="20"/>
-                <w:szCs w:val="20"/>
-              </w:rPr>
-              <w:t>7</w:t>
-            </w:r>
-          </w:p>
-        </w:tc>
-        <w:tc>
-          <w:tcPr>
             <w:tcW w:w="1161" w:type="dxa"/>
             <w:vMerge/>
           </w:tcPr>
@@ -1220,29 +1088,6 @@
       <w:tr>
         <w:tc>
           <w:tcPr>
-            <w:tcW w:w="568" w:type="dxa"/>
-          </w:tcPr>
-          <w:p>
-            <w:pPr>
-              <w:spacing w:after="0" w:line="240" w:lineRule="auto"/>
-              <w:rPr>
-                <w:rFonts w:ascii="Times New Roman" w:eastAsia="Calibri" w:hAnsi="Times New Roman" w:cs="Times New Roman"/>
-                <w:sz w:val="20"/>
-                <w:szCs w:val="20"/>
-              </w:rPr>
-            </w:pPr>
-            <w:r>
-              <w:rPr>
-                <w:rFonts w:ascii="Times New Roman" w:eastAsia="Calibri" w:hAnsi="Times New Roman" w:cs="Times New Roman"/>
-                <w:sz w:val="20"/>
-                <w:szCs w:val="20"/>
-              </w:rPr>
-              <w:t>8</w:t>
-            </w:r>
-          </w:p>
-        </w:tc>
-        <w:tc>
-          <w:tcPr>
             <w:tcW w:w="1161" w:type="dxa"/>
             <w:vMerge/>
           </w:tcPr>
@@ -1339,29 +1184,6 @@
       <w:tr>
         <w:tc>
           <w:tcPr>
-            <w:tcW w:w="568" w:type="dxa"/>
-          </w:tcPr>
-          <w:p>
-            <w:pPr>
-              <w:spacing w:after="0" w:line="240" w:lineRule="auto"/>
-              <w:rPr>
-                <w:rFonts w:ascii="Times New Roman" w:eastAsia="Calibri" w:hAnsi="Times New Roman" w:cs="Times New Roman"/>
-                <w:sz w:val="20"/>
-                <w:szCs w:val="20"/>
-              </w:rPr>
-            </w:pPr>
-            <w:r>
-              <w:rPr>
-                <w:rFonts w:ascii="Times New Roman" w:eastAsia="Calibri" w:hAnsi="Times New Roman" w:cs="Times New Roman"/>
-                <w:sz w:val="20"/>
-                <w:szCs w:val="20"/>
-              </w:rPr>
-              <w:t>9</w:t>
-            </w:r>
-          </w:p>
-        </w:tc>
-        <w:tc>
-          <w:tcPr>
             <w:tcW w:w="1161" w:type="dxa"/>
             <w:vMerge/>
           </w:tcPr>
@@ -1482,32 +1304,6 @@
       <w:tr>
         <w:tc>
           <w:tcPr>
-            <w:tcW w:w="568" w:type="dxa"/>
-            <w:tcBorders>
-              <w:top w:val="single" w:sz="12" w:space="0" w:color="000000"/>
-            </w:tcBorders>
-          </w:tcPr>
-          <w:p>
-            <w:pPr>
-              <w:spacing w:after="0" w:line="240" w:lineRule="auto"/>
-              <w:rPr>
-                <w:rFonts w:ascii="Times New Roman" w:hAnsi="Times New Roman" w:cs="Times New Roman"/>
-                <w:sz w:val="20"/>
-                <w:szCs w:val="20"/>
-              </w:rPr>
-            </w:pPr>
-            <w:r>
-              <w:rPr>
-                <w:rFonts w:ascii="Times New Roman" w:eastAsia="Calibri" w:hAnsi="Times New Roman" w:cs="Times New Roman"/>
-                <w:sz w:val="20"/>
-                <w:szCs w:val="20"/>
-              </w:rPr>
-              <w:t>10</w:t>
-            </w:r>
-          </w:p>
-        </w:tc>
-        <w:tc>
-          <w:tcPr>
             <w:tcW w:w="1161" w:type="dxa"/>
             <w:vMerge w:val="restart"/>
             <w:tcBorders>
@@ -1575,15 +1371,7 @@
                 <w:sz w:val="20"/>
                 <w:szCs w:val="20"/>
               </w:rPr>
-              <w:t>Leertastenhinweis</w:t>
-            </w:r>
-            <w:r>
-              <w:rPr>
-                <w:rFonts w:ascii="Times New Roman" w:hAnsi="Times New Roman" w:cs="Times New Roman"/>
-                <w:sz w:val="20"/>
-                <w:szCs w:val="20"/>
-              </w:rPr>
-              <w:t xml:space="preserve"> im Introbereich</w:t>
+              <w:t>Leertastenhinweis im Introbereich</w:t>
             </w:r>
           </w:p>
         </w:tc>
@@ -1662,29 +1450,6 @@
       <w:tr>
         <w:tc>
           <w:tcPr>
-            <w:tcW w:w="568" w:type="dxa"/>
-          </w:tcPr>
-          <w:p>
-            <w:pPr>
-              <w:spacing w:after="0" w:line="240" w:lineRule="auto"/>
-              <w:rPr>
-                <w:rFonts w:ascii="Times New Roman" w:hAnsi="Times New Roman" w:cs="Times New Roman"/>
-                <w:sz w:val="20"/>
-                <w:szCs w:val="20"/>
-              </w:rPr>
-            </w:pPr>
-            <w:r>
-              <w:rPr>
-                <w:rFonts w:ascii="Times New Roman" w:eastAsia="Calibri" w:hAnsi="Times New Roman" w:cs="Times New Roman"/>
-                <w:sz w:val="20"/>
-                <w:szCs w:val="20"/>
-              </w:rPr>
-              <w:t>11</w:t>
-            </w:r>
-          </w:p>
-        </w:tc>
-        <w:tc>
-          <w:tcPr>
             <w:tcW w:w="1161" w:type="dxa"/>
             <w:vMerge/>
           </w:tcPr>
@@ -1718,15 +1483,7 @@
                 <w:sz w:val="20"/>
                 <w:szCs w:val="20"/>
               </w:rPr>
-              <w:t>Sammelanleitung für ersten Buchstaben</w:t>
-            </w:r>
-            <w:r>
-              <w:rPr>
-                <w:rFonts w:ascii="Times New Roman" w:hAnsi="Times New Roman" w:cs="Times New Roman"/>
-                <w:sz w:val="20"/>
-                <w:szCs w:val="20"/>
-              </w:rPr>
-              <w:t xml:space="preserve"> im Spiel</w:t>
+              <w:t>Sammelanleitung für ersten Buchstaben im Spiel</w:t>
             </w:r>
           </w:p>
         </w:tc>
@@ -1796,32 +1553,6 @@
       <w:tr>
         <w:tc>
           <w:tcPr>
-            <w:tcW w:w="568" w:type="dxa"/>
-            <w:tcBorders>
-              <w:bottom w:val="single" w:sz="4" w:space="0" w:color="auto"/>
-            </w:tcBorders>
-          </w:tcPr>
-          <w:p>
-            <w:pPr>
-              <w:spacing w:after="0" w:line="240" w:lineRule="auto"/>
-              <w:rPr>
-                <w:rFonts w:ascii="Times New Roman" w:eastAsia="Calibri" w:hAnsi="Times New Roman" w:cs="Times New Roman"/>
-                <w:sz w:val="20"/>
-                <w:szCs w:val="20"/>
-              </w:rPr>
-            </w:pPr>
-            <w:r>
-              <w:rPr>
-                <w:rFonts w:ascii="Times New Roman" w:eastAsia="Calibri" w:hAnsi="Times New Roman" w:cs="Times New Roman"/>
-                <w:sz w:val="20"/>
-                <w:szCs w:val="20"/>
-              </w:rPr>
-              <w:t>12</w:t>
-            </w:r>
-          </w:p>
-        </w:tc>
-        <w:tc>
-          <w:tcPr>
             <w:tcW w:w="1161" w:type="dxa"/>
             <w:vMerge/>
           </w:tcPr>
@@ -1937,32 +1668,6 @@
       <w:tr>
         <w:tc>
           <w:tcPr>
-            <w:tcW w:w="568" w:type="dxa"/>
-            <w:tcBorders>
-              <w:bottom w:val="single" w:sz="4" w:space="0" w:color="auto"/>
-            </w:tcBorders>
-          </w:tcPr>
-          <w:p>
-            <w:pPr>
-              <w:spacing w:after="0" w:line="240" w:lineRule="auto"/>
-              <w:rPr>
-                <w:rFonts w:ascii="Times New Roman" w:eastAsia="Calibri" w:hAnsi="Times New Roman" w:cs="Times New Roman"/>
-                <w:sz w:val="20"/>
-                <w:szCs w:val="20"/>
-              </w:rPr>
-            </w:pPr>
-            <w:r>
-              <w:rPr>
-                <w:rFonts w:ascii="Times New Roman" w:eastAsia="Calibri" w:hAnsi="Times New Roman" w:cs="Times New Roman"/>
-                <w:sz w:val="20"/>
-                <w:szCs w:val="20"/>
-              </w:rPr>
-              <w:t>13</w:t>
-            </w:r>
-          </w:p>
-        </w:tc>
-        <w:tc>
-          <w:tcPr>
             <w:tcW w:w="1161" w:type="dxa"/>
             <w:vMerge/>
           </w:tcPr>
@@ -2078,32 +1783,6 @@
       <w:tr>
         <w:tc>
           <w:tcPr>
-            <w:tcW w:w="568" w:type="dxa"/>
-            <w:tcBorders>
-              <w:bottom w:val="single" w:sz="4" w:space="0" w:color="auto"/>
-            </w:tcBorders>
-          </w:tcPr>
-          <w:p>
-            <w:pPr>
-              <w:spacing w:after="0" w:line="240" w:lineRule="auto"/>
-              <w:rPr>
-                <w:rFonts w:ascii="Times New Roman" w:eastAsia="Calibri" w:hAnsi="Times New Roman" w:cs="Times New Roman"/>
-                <w:sz w:val="20"/>
-                <w:szCs w:val="20"/>
-              </w:rPr>
-            </w:pPr>
-            <w:r>
-              <w:rPr>
-                <w:rFonts w:ascii="Times New Roman" w:eastAsia="Calibri" w:hAnsi="Times New Roman" w:cs="Times New Roman"/>
-                <w:sz w:val="20"/>
-                <w:szCs w:val="20"/>
-              </w:rPr>
-              <w:t>14</w:t>
-            </w:r>
-          </w:p>
-        </w:tc>
-        <w:tc>
-          <w:tcPr>
             <w:tcW w:w="1161" w:type="dxa"/>
             <w:vMerge/>
             <w:tcBorders>
@@ -2222,33 +1901,6 @@
       <w:tr>
         <w:tc>
           <w:tcPr>
-            <w:tcW w:w="568" w:type="dxa"/>
-            <w:tcBorders>
-              <w:top w:val="single" w:sz="12" w:space="0" w:color="auto"/>
-              <w:bottom w:val="single" w:sz="4" w:space="0" w:color="auto"/>
-            </w:tcBorders>
-          </w:tcPr>
-          <w:p>
-            <w:pPr>
-              <w:spacing w:after="0" w:line="240" w:lineRule="auto"/>
-              <w:rPr>
-                <w:rFonts w:ascii="Times New Roman" w:eastAsia="Calibri" w:hAnsi="Times New Roman" w:cs="Times New Roman"/>
-                <w:sz w:val="20"/>
-                <w:szCs w:val="20"/>
-              </w:rPr>
-            </w:pPr>
-            <w:r>
-              <w:rPr>
-                <w:rFonts w:ascii="Times New Roman" w:eastAsia="Calibri" w:hAnsi="Times New Roman" w:cs="Times New Roman"/>
-                <w:sz w:val="20"/>
-                <w:szCs w:val="20"/>
-              </w:rPr>
-              <w:t>15</w:t>
-            </w:r>
-          </w:p>
-        </w:tc>
-        <w:tc>
-          <w:tcPr>
             <w:tcW w:w="1161" w:type="dxa"/>
             <w:vMerge w:val="restart"/>
             <w:tcBorders>
@@ -2390,33 +2042,6 @@
       <w:tr>
         <w:tc>
           <w:tcPr>
-            <w:tcW w:w="568" w:type="dxa"/>
-            <w:tcBorders>
-              <w:top w:val="single" w:sz="4" w:space="0" w:color="auto"/>
-              <w:bottom w:val="single" w:sz="4" w:space="0" w:color="auto"/>
-            </w:tcBorders>
-          </w:tcPr>
-          <w:p>
-            <w:pPr>
-              <w:spacing w:after="0" w:line="240" w:lineRule="auto"/>
-              <w:rPr>
-                <w:rFonts w:ascii="Times New Roman" w:eastAsia="Calibri" w:hAnsi="Times New Roman" w:cs="Times New Roman"/>
-                <w:sz w:val="20"/>
-                <w:szCs w:val="20"/>
-              </w:rPr>
-            </w:pPr>
-            <w:r>
-              <w:rPr>
-                <w:rFonts w:ascii="Times New Roman" w:eastAsia="Calibri" w:hAnsi="Times New Roman" w:cs="Times New Roman"/>
-                <w:sz w:val="20"/>
-                <w:szCs w:val="20"/>
-              </w:rPr>
-              <w:t>16</w:t>
-            </w:r>
-          </w:p>
-        </w:tc>
-        <w:tc>
-          <w:tcPr>
             <w:tcW w:w="1161" w:type="dxa"/>
             <w:vMerge/>
           </w:tcPr>
@@ -2527,34 +2152,6 @@
       <w:tr>
         <w:tc>
           <w:tcPr>
-            <w:tcW w:w="568" w:type="dxa"/>
-            <w:tcBorders>
-              <w:top w:val="single" w:sz="4" w:space="0" w:color="auto"/>
-              <w:bottom w:val="single" w:sz="4" w:space="0" w:color="auto"/>
-            </w:tcBorders>
-          </w:tcPr>
-          <w:p>
-            <w:pPr>
-              <w:spacing w:after="0" w:line="240" w:lineRule="auto"/>
-              <w:rPr>
-                <w:rFonts w:ascii="Times New Roman" w:eastAsia="Calibri" w:hAnsi="Times New Roman" w:cs="Times New Roman"/>
-                <w:sz w:val="20"/>
-                <w:szCs w:val="20"/>
-              </w:rPr>
-            </w:pPr>
-            <w:bookmarkStart w:id="0" w:name="_GoBack" w:colFirst="3" w:colLast="3"/>
-            <w:r>
-              <w:rPr>
-                <w:rFonts w:ascii="Times New Roman" w:eastAsia="Calibri" w:hAnsi="Times New Roman" w:cs="Times New Roman"/>
-                <w:sz w:val="20"/>
-                <w:szCs w:val="20"/>
-              </w:rPr>
-              <w:t>17</w:t>
-            </w:r>
-          </w:p>
-        </w:tc>
-        <w:tc>
-          <w:tcPr>
             <w:tcW w:w="1161" w:type="dxa"/>
             <w:vMerge/>
           </w:tcPr>
@@ -2658,33 +2255,6 @@
       <w:tr>
         <w:tc>
           <w:tcPr>
-            <w:tcW w:w="568" w:type="dxa"/>
-            <w:tcBorders>
-              <w:top w:val="single" w:sz="4" w:space="0" w:color="auto"/>
-              <w:bottom w:val="single" w:sz="4" w:space="0" w:color="auto"/>
-            </w:tcBorders>
-          </w:tcPr>
-          <w:p>
-            <w:pPr>
-              <w:spacing w:after="0" w:line="240" w:lineRule="auto"/>
-              <w:rPr>
-                <w:rFonts w:ascii="Times New Roman" w:eastAsia="Calibri" w:hAnsi="Times New Roman" w:cs="Times New Roman"/>
-                <w:sz w:val="20"/>
-                <w:szCs w:val="20"/>
-              </w:rPr>
-            </w:pPr>
-            <w:r>
-              <w:rPr>
-                <w:rFonts w:ascii="Times New Roman" w:eastAsia="Calibri" w:hAnsi="Times New Roman" w:cs="Times New Roman"/>
-                <w:sz w:val="20"/>
-                <w:szCs w:val="20"/>
-              </w:rPr>
-              <w:t>18</w:t>
-            </w:r>
-          </w:p>
-        </w:tc>
-        <w:tc>
-          <w:tcPr>
             <w:tcW w:w="1161" w:type="dxa"/>
             <w:vMerge/>
           </w:tcPr>
@@ -2788,33 +2358,6 @@
       <w:tr>
         <w:tc>
           <w:tcPr>
-            <w:tcW w:w="568" w:type="dxa"/>
-            <w:tcBorders>
-              <w:top w:val="single" w:sz="4" w:space="0" w:color="auto"/>
-              <w:bottom w:val="single" w:sz="4" w:space="0" w:color="auto"/>
-            </w:tcBorders>
-          </w:tcPr>
-          <w:p>
-            <w:pPr>
-              <w:spacing w:after="0" w:line="240" w:lineRule="auto"/>
-              <w:rPr>
-                <w:rFonts w:ascii="Times New Roman" w:eastAsia="Calibri" w:hAnsi="Times New Roman" w:cs="Times New Roman"/>
-                <w:sz w:val="20"/>
-                <w:szCs w:val="20"/>
-              </w:rPr>
-            </w:pPr>
-            <w:r>
-              <w:rPr>
-                <w:rFonts w:ascii="Times New Roman" w:eastAsia="Calibri" w:hAnsi="Times New Roman" w:cs="Times New Roman"/>
-                <w:sz w:val="20"/>
-                <w:szCs w:val="20"/>
-              </w:rPr>
-              <w:t>19</w:t>
-            </w:r>
-          </w:p>
-        </w:tc>
-        <w:tc>
-          <w:tcPr>
             <w:tcW w:w="1161" w:type="dxa"/>
             <w:vMerge/>
             <w:tcBorders>
@@ -2918,7 +2461,6 @@
           </w:p>
         </w:tc>
       </w:tr>
-      <w:bookmarkEnd w:id="0"/>
     </w:tbl>
     <w:p>
       <w:pPr>
@@ -3894,7 +3436,7 @@
 </file>
 
 <file path=customXml/itemProps1.xml><?xml version="1.0" encoding="utf-8"?>
-<ds:datastoreItem xmlns:ds="http://schemas.openxmlformats.org/officeDocument/2006/customXml" ds:itemID="{9C53C93F-51F0-49D2-9AE6-8B0368DDA578}">
+<ds:datastoreItem xmlns:ds="http://schemas.openxmlformats.org/officeDocument/2006/customXml" ds:itemID="{54455A00-67D7-4951-AAFA-AE20296C0EF3}">
   <ds:schemaRefs>
     <ds:schemaRef ds:uri="http://schemas.openxmlformats.org/officeDocument/2006/bibliography"/>
   </ds:schemaRefs>

--- a/Assets/Documents/Stanleys Abenteuer 17.01.2025.docx
+++ b/Assets/Documents/Stanleys Abenteuer 17.01.2025.docx
@@ -32,8 +32,6 @@
           <w:szCs w:val="8"/>
         </w:rPr>
       </w:pPr>
-      <w:bookmarkStart w:id="0" w:name="_GoBack"/>
-      <w:bookmarkEnd w:id="0"/>
     </w:p>
     <w:p>
       <w:pPr>
@@ -579,8 +577,9 @@
           <w:tcPr>
             <w:tcW w:w="5015" w:type="dxa"/>
             <w:tcBorders>
-              <w:top w:val="single" w:sz="12" w:space="0" w:color="000000"/>
-            </w:tcBorders>
+              <w:top w:val="single" w:sz="4" w:space="0" w:color="auto"/>
+            </w:tcBorders>
+            <w:shd w:val="clear" w:color="auto" w:fill="0070C0"/>
           </w:tcPr>
           <w:p>
             <w:pPr>
@@ -605,8 +604,9 @@
           <w:tcPr>
             <w:tcW w:w="1644" w:type="dxa"/>
             <w:tcBorders>
-              <w:top w:val="single" w:sz="12" w:space="0" w:color="000000"/>
-            </w:tcBorders>
+              <w:top w:val="single" w:sz="4" w:space="0" w:color="auto"/>
+            </w:tcBorders>
+            <w:shd w:val="clear" w:color="auto" w:fill="0070C0"/>
           </w:tcPr>
           <w:p>
             <w:pPr>
@@ -631,8 +631,9 @@
           <w:tcPr>
             <w:tcW w:w="1061" w:type="dxa"/>
             <w:tcBorders>
-              <w:top w:val="single" w:sz="12" w:space="0" w:color="000000"/>
-            </w:tcBorders>
+              <w:top w:val="single" w:sz="4" w:space="0" w:color="auto"/>
+            </w:tcBorders>
+            <w:shd w:val="clear" w:color="auto" w:fill="0070C0"/>
           </w:tcPr>
           <w:p>
             <w:pPr>
@@ -657,8 +658,9 @@
           <w:tcPr>
             <w:tcW w:w="1383" w:type="dxa"/>
             <w:tcBorders>
-              <w:top w:val="single" w:sz="12" w:space="0" w:color="000000"/>
-            </w:tcBorders>
+              <w:top w:val="single" w:sz="4" w:space="0" w:color="auto"/>
+            </w:tcBorders>
+            <w:shd w:val="clear" w:color="auto" w:fill="0070C0"/>
           </w:tcPr>
           <w:p>
             <w:pPr>
@@ -1082,6 +1084,104 @@
               </w:rPr>
               <w:t>Frank</w:t>
             </w:r>
+          </w:p>
+        </w:tc>
+      </w:tr>
+      <w:tr>
+        <w:tc>
+          <w:tcPr>
+            <w:tcW w:w="1161" w:type="dxa"/>
+            <w:vMerge/>
+          </w:tcPr>
+          <w:p>
+            <w:pPr>
+              <w:spacing w:after="0" w:line="240" w:lineRule="auto"/>
+              <w:rPr>
+                <w:rFonts w:ascii="Times New Roman" w:hAnsi="Times New Roman" w:cs="Times New Roman"/>
+                <w:sz w:val="20"/>
+                <w:szCs w:val="20"/>
+              </w:rPr>
+            </w:pPr>
+          </w:p>
+        </w:tc>
+        <w:tc>
+          <w:tcPr>
+            <w:tcW w:w="5015" w:type="dxa"/>
+          </w:tcPr>
+          <w:p>
+            <w:pPr>
+              <w:spacing w:after="0" w:line="240" w:lineRule="auto"/>
+              <w:rPr>
+                <w:rFonts w:ascii="Times New Roman" w:hAnsi="Times New Roman" w:cs="Times New Roman"/>
+                <w:sz w:val="20"/>
+                <w:szCs w:val="20"/>
+              </w:rPr>
+            </w:pPr>
+            <w:r>
+              <w:rPr>
+                <w:rFonts w:ascii="Times New Roman" w:hAnsi="Times New Roman" w:cs="Times New Roman"/>
+                <w:sz w:val="20"/>
+                <w:szCs w:val="20"/>
+              </w:rPr>
+              <w:t>Start in Szene 2</w:t>
+            </w:r>
+          </w:p>
+        </w:tc>
+        <w:tc>
+          <w:tcPr>
+            <w:tcW w:w="1644" w:type="dxa"/>
+            <w:shd w:val="clear" w:color="auto" w:fill="000000" w:themeFill="text1"/>
+          </w:tcPr>
+          <w:p>
+            <w:pPr>
+              <w:spacing w:after="0" w:line="240" w:lineRule="auto"/>
+              <w:rPr>
+                <w:rFonts w:ascii="Times New Roman" w:hAnsi="Times New Roman" w:cs="Times New Roman"/>
+                <w:sz w:val="20"/>
+                <w:szCs w:val="20"/>
+              </w:rPr>
+            </w:pPr>
+          </w:p>
+        </w:tc>
+        <w:tc>
+          <w:tcPr>
+            <w:tcW w:w="1061" w:type="dxa"/>
+            <w:shd w:val="clear" w:color="auto" w:fill="000000" w:themeFill="text1"/>
+          </w:tcPr>
+          <w:p>
+            <w:pPr>
+              <w:spacing w:after="0" w:line="240" w:lineRule="auto"/>
+              <w:rPr>
+                <w:rFonts w:ascii="Times New Roman" w:hAnsi="Times New Roman" w:cs="Times New Roman"/>
+                <w:sz w:val="20"/>
+                <w:szCs w:val="20"/>
+              </w:rPr>
+            </w:pPr>
+          </w:p>
+        </w:tc>
+        <w:tc>
+          <w:tcPr>
+            <w:tcW w:w="1383" w:type="dxa"/>
+          </w:tcPr>
+          <w:p>
+            <w:pPr>
+              <w:spacing w:after="0" w:line="240" w:lineRule="auto"/>
+              <w:rPr>
+                <w:rFonts w:ascii="Times New Roman" w:hAnsi="Times New Roman" w:cs="Times New Roman"/>
+                <w:sz w:val="20"/>
+                <w:szCs w:val="20"/>
+              </w:rPr>
+            </w:pPr>
+            <w:r>
+              <w:rPr>
+                <w:rFonts w:ascii="Times New Roman" w:hAnsi="Times New Roman" w:cs="Times New Roman"/>
+                <w:sz w:val="20"/>
+                <w:szCs w:val="20"/>
+              </w:rPr>
+              <w:t>Erik</w:t>
+            </w:r>
+            <w:bookmarkStart w:id="0" w:name="_GoBack"/>
+            <w:bookmarkEnd w:id="0"/>
           </w:p>
         </w:tc>
       </w:tr>
@@ -3436,7 +3536,7 @@
 </file>
 
 <file path=customXml/itemProps1.xml><?xml version="1.0" encoding="utf-8"?>
-<ds:datastoreItem xmlns:ds="http://schemas.openxmlformats.org/officeDocument/2006/customXml" ds:itemID="{54455A00-67D7-4951-AAFA-AE20296C0EF3}">
+<ds:datastoreItem xmlns:ds="http://schemas.openxmlformats.org/officeDocument/2006/customXml" ds:itemID="{34ECA043-3B4E-4BFA-91E2-B163607486CF}">
   <ds:schemaRefs>
     <ds:schemaRef ds:uri="http://schemas.openxmlformats.org/officeDocument/2006/bibliography"/>
   </ds:schemaRefs>

--- a/Assets/Documents/Stanleys Abenteuer 17.01.2025.docx
+++ b/Assets/Documents/Stanleys Abenteuer 17.01.2025.docx
@@ -1107,14 +1107,16 @@
         <w:tc>
           <w:tcPr>
             <w:tcW w:w="5015" w:type="dxa"/>
-          </w:tcPr>
-          <w:p>
-            <w:pPr>
-              <w:spacing w:after="0" w:line="240" w:lineRule="auto"/>
-              <w:rPr>
-                <w:rFonts w:ascii="Times New Roman" w:hAnsi="Times New Roman" w:cs="Times New Roman"/>
-                <w:sz w:val="20"/>
-                <w:szCs w:val="20"/>
+            <w:shd w:val="clear" w:color="auto" w:fill="0070C0"/>
+          </w:tcPr>
+          <w:p>
+            <w:pPr>
+              <w:spacing w:after="0" w:line="240" w:lineRule="auto"/>
+              <w:rPr>
+                <w:rFonts w:ascii="Times New Roman" w:hAnsi="Times New Roman" w:cs="Times New Roman"/>
+                <w:sz w:val="20"/>
+                <w:szCs w:val="20"/>
+                <w:highlight w:val="blue"/>
               </w:rPr>
             </w:pPr>
             <w:r>
@@ -1180,750 +1182,750 @@
               </w:rPr>
               <w:t>Erik</w:t>
             </w:r>
+          </w:p>
+        </w:tc>
+      </w:tr>
+      <w:tr>
+        <w:tc>
+          <w:tcPr>
+            <w:tcW w:w="1161" w:type="dxa"/>
+            <w:vMerge/>
+          </w:tcPr>
+          <w:p>
+            <w:pPr>
+              <w:spacing w:after="0" w:line="240" w:lineRule="auto"/>
+              <w:rPr>
+                <w:rFonts w:ascii="Times New Roman" w:hAnsi="Times New Roman" w:cs="Times New Roman"/>
+                <w:sz w:val="20"/>
+                <w:szCs w:val="20"/>
+              </w:rPr>
+            </w:pPr>
+          </w:p>
+        </w:tc>
+        <w:tc>
+          <w:tcPr>
+            <w:tcW w:w="5015" w:type="dxa"/>
+          </w:tcPr>
+          <w:p>
+            <w:pPr>
+              <w:spacing w:after="0" w:line="240" w:lineRule="auto"/>
+              <w:rPr>
+                <w:rFonts w:ascii="Times New Roman" w:hAnsi="Times New Roman" w:cs="Times New Roman"/>
+                <w:sz w:val="20"/>
+                <w:szCs w:val="20"/>
+              </w:rPr>
+            </w:pPr>
+            <w:r>
+              <w:rPr>
+                <w:rFonts w:ascii="Times New Roman" w:hAnsi="Times New Roman" w:cs="Times New Roman"/>
+                <w:sz w:val="20"/>
+                <w:szCs w:val="20"/>
+              </w:rPr>
+              <w:t>Zeit für Level prüfen (Zeit * 2)</w:t>
+            </w:r>
+          </w:p>
+        </w:tc>
+        <w:tc>
+          <w:tcPr>
+            <w:tcW w:w="1644" w:type="dxa"/>
+            <w:shd w:val="clear" w:color="auto" w:fill="000000" w:themeFill="text1"/>
+          </w:tcPr>
+          <w:p>
+            <w:pPr>
+              <w:spacing w:after="0" w:line="240" w:lineRule="auto"/>
+              <w:rPr>
+                <w:rFonts w:ascii="Times New Roman" w:hAnsi="Times New Roman" w:cs="Times New Roman"/>
+                <w:sz w:val="20"/>
+                <w:szCs w:val="20"/>
+              </w:rPr>
+            </w:pPr>
+          </w:p>
+        </w:tc>
+        <w:tc>
+          <w:tcPr>
+            <w:tcW w:w="1061" w:type="dxa"/>
+            <w:shd w:val="clear" w:color="auto" w:fill="000000" w:themeFill="text1"/>
+          </w:tcPr>
+          <w:p>
+            <w:pPr>
+              <w:spacing w:after="0" w:line="240" w:lineRule="auto"/>
+              <w:rPr>
+                <w:rFonts w:ascii="Times New Roman" w:hAnsi="Times New Roman" w:cs="Times New Roman"/>
+                <w:sz w:val="20"/>
+                <w:szCs w:val="20"/>
+              </w:rPr>
+            </w:pPr>
+          </w:p>
+        </w:tc>
+        <w:tc>
+          <w:tcPr>
+            <w:tcW w:w="1383" w:type="dxa"/>
+          </w:tcPr>
+          <w:p>
+            <w:pPr>
+              <w:spacing w:after="0" w:line="240" w:lineRule="auto"/>
+              <w:rPr>
+                <w:rFonts w:ascii="Times New Roman" w:hAnsi="Times New Roman" w:cs="Times New Roman"/>
+                <w:sz w:val="20"/>
+                <w:szCs w:val="20"/>
+              </w:rPr>
+            </w:pPr>
+            <w:r>
+              <w:rPr>
+                <w:rFonts w:ascii="Times New Roman" w:hAnsi="Times New Roman" w:cs="Times New Roman"/>
+                <w:sz w:val="20"/>
+                <w:szCs w:val="20"/>
+              </w:rPr>
+              <w:t>Frank &amp; Erik</w:t>
+            </w:r>
+          </w:p>
+        </w:tc>
+      </w:tr>
+      <w:tr>
+        <w:tc>
+          <w:tcPr>
+            <w:tcW w:w="1161" w:type="dxa"/>
+            <w:vMerge/>
+          </w:tcPr>
+          <w:p>
+            <w:pPr>
+              <w:spacing w:after="0" w:line="240" w:lineRule="auto"/>
+              <w:rPr>
+                <w:rFonts w:ascii="Times New Roman" w:hAnsi="Times New Roman" w:cs="Times New Roman"/>
+                <w:sz w:val="20"/>
+                <w:szCs w:val="20"/>
+              </w:rPr>
+            </w:pPr>
+          </w:p>
+        </w:tc>
+        <w:tc>
+          <w:tcPr>
+            <w:tcW w:w="5015" w:type="dxa"/>
+          </w:tcPr>
+          <w:p>
+            <w:pPr>
+              <w:spacing w:after="0" w:line="240" w:lineRule="auto"/>
+              <w:rPr>
+                <w:rFonts w:ascii="Times New Roman" w:hAnsi="Times New Roman" w:cs="Times New Roman"/>
+                <w:sz w:val="20"/>
+                <w:szCs w:val="20"/>
+              </w:rPr>
+            </w:pPr>
+            <w:r>
+              <w:rPr>
+                <w:rFonts w:ascii="Times New Roman" w:hAnsi="Times New Roman" w:cs="Times New Roman"/>
+                <w:sz w:val="20"/>
+                <w:szCs w:val="20"/>
+              </w:rPr>
+              <w:t xml:space="preserve">Zeitablauf </w:t>
+            </w:r>
+            <w:r>
+              <w:rPr>
+                <w:rFonts w:ascii="Times New Roman" w:hAnsi="Times New Roman" w:cs="Times New Roman"/>
+                <w:sz w:val="20"/>
+                <w:szCs w:val="20"/>
+              </w:rPr>
+              <w:t>gibt G</w:t>
+            </w:r>
+            <w:r>
+              <w:rPr>
+                <w:rFonts w:ascii="Times New Roman" w:hAnsi="Times New Roman" w:cs="Times New Roman"/>
+                <w:sz w:val="20"/>
+                <w:szCs w:val="20"/>
+              </w:rPr>
+              <w:t>ame Over</w:t>
+            </w:r>
+            <w:r>
+              <w:rPr>
+                <w:rFonts w:ascii="Times New Roman" w:hAnsi="Times New Roman" w:cs="Times New Roman"/>
+                <w:sz w:val="20"/>
+                <w:szCs w:val="20"/>
+              </w:rPr>
+              <w:t xml:space="preserve"> (Neustart des Levels)</w:t>
+            </w:r>
+          </w:p>
+        </w:tc>
+        <w:tc>
+          <w:tcPr>
+            <w:tcW w:w="1644" w:type="dxa"/>
+            <w:shd w:val="clear" w:color="auto" w:fill="000000" w:themeFill="text1"/>
+          </w:tcPr>
+          <w:p>
+            <w:pPr>
+              <w:spacing w:after="0" w:line="240" w:lineRule="auto"/>
+              <w:rPr>
+                <w:rFonts w:ascii="Times New Roman" w:hAnsi="Times New Roman" w:cs="Times New Roman"/>
+                <w:sz w:val="20"/>
+                <w:szCs w:val="20"/>
+              </w:rPr>
+            </w:pPr>
+          </w:p>
+        </w:tc>
+        <w:tc>
+          <w:tcPr>
+            <w:tcW w:w="1061" w:type="dxa"/>
+            <w:shd w:val="clear" w:color="auto" w:fill="000000" w:themeFill="text1"/>
+          </w:tcPr>
+          <w:p>
+            <w:pPr>
+              <w:spacing w:after="0" w:line="240" w:lineRule="auto"/>
+              <w:rPr>
+                <w:rFonts w:ascii="Times New Roman" w:hAnsi="Times New Roman" w:cs="Times New Roman"/>
+                <w:sz w:val="20"/>
+                <w:szCs w:val="20"/>
+              </w:rPr>
+            </w:pPr>
+          </w:p>
+        </w:tc>
+        <w:tc>
+          <w:tcPr>
+            <w:tcW w:w="1383" w:type="dxa"/>
+          </w:tcPr>
+          <w:p>
+            <w:pPr>
+              <w:spacing w:after="0" w:line="240" w:lineRule="auto"/>
+              <w:rPr>
+                <w:rFonts w:ascii="Times New Roman" w:hAnsi="Times New Roman" w:cs="Times New Roman"/>
+                <w:sz w:val="20"/>
+                <w:szCs w:val="20"/>
+              </w:rPr>
+            </w:pPr>
+            <w:r>
+              <w:rPr>
+                <w:rFonts w:ascii="Times New Roman" w:hAnsi="Times New Roman" w:cs="Times New Roman"/>
+                <w:sz w:val="20"/>
+                <w:szCs w:val="20"/>
+              </w:rPr>
+              <w:t>Erik</w:t>
+            </w:r>
+          </w:p>
+        </w:tc>
+      </w:tr>
+      <w:tr>
+        <w:tc>
+          <w:tcPr>
+            <w:tcW w:w="1161" w:type="dxa"/>
+            <w:vMerge w:val="restart"/>
+            <w:tcBorders>
+              <w:top w:val="single" w:sz="12" w:space="0" w:color="000000"/>
+            </w:tcBorders>
+          </w:tcPr>
+          <w:p>
+            <w:pPr>
+              <w:spacing w:after="0" w:line="240" w:lineRule="auto"/>
+              <w:rPr>
+                <w:rFonts w:ascii="Times New Roman" w:hAnsi="Times New Roman" w:cs="Times New Roman"/>
+                <w:sz w:val="20"/>
+                <w:szCs w:val="20"/>
+              </w:rPr>
+            </w:pPr>
+          </w:p>
+          <w:p>
+            <w:pPr>
+              <w:spacing w:after="0" w:line="240" w:lineRule="auto"/>
+              <w:rPr>
+                <w:rFonts w:ascii="Times New Roman" w:hAnsi="Times New Roman" w:cs="Times New Roman"/>
+                <w:sz w:val="20"/>
+                <w:szCs w:val="20"/>
+              </w:rPr>
+            </w:pPr>
+          </w:p>
+          <w:p>
+            <w:pPr>
+              <w:spacing w:after="0" w:line="240" w:lineRule="auto"/>
+              <w:rPr>
+                <w:rFonts w:ascii="Times New Roman" w:hAnsi="Times New Roman" w:cs="Times New Roman"/>
+                <w:sz w:val="20"/>
+                <w:szCs w:val="20"/>
+              </w:rPr>
+            </w:pPr>
+            <w:r>
+              <w:rPr>
+                <w:rFonts w:ascii="Times New Roman" w:hAnsi="Times New Roman" w:cs="Times New Roman"/>
+                <w:sz w:val="20"/>
+                <w:szCs w:val="20"/>
+              </w:rPr>
+              <w:t>Tutorial</w:t>
+            </w:r>
+          </w:p>
+        </w:tc>
+        <w:tc>
+          <w:tcPr>
+            <w:tcW w:w="5015" w:type="dxa"/>
+            <w:tcBorders>
+              <w:top w:val="single" w:sz="12" w:space="0" w:color="000000"/>
+            </w:tcBorders>
+          </w:tcPr>
+          <w:p>
+            <w:pPr>
+              <w:spacing w:after="0" w:line="240" w:lineRule="auto"/>
+              <w:rPr>
+                <w:rFonts w:ascii="Times New Roman" w:hAnsi="Times New Roman" w:cs="Times New Roman"/>
+                <w:sz w:val="20"/>
+                <w:szCs w:val="20"/>
+              </w:rPr>
+            </w:pPr>
+            <w:r>
+              <w:rPr>
+                <w:rFonts w:ascii="Times New Roman" w:hAnsi="Times New Roman" w:cs="Times New Roman"/>
+                <w:sz w:val="20"/>
+                <w:szCs w:val="20"/>
+              </w:rPr>
+              <w:t>Leertastenhinweis im Introbereich</w:t>
+            </w:r>
+          </w:p>
+        </w:tc>
+        <w:tc>
+          <w:tcPr>
+            <w:tcW w:w="1644" w:type="dxa"/>
+            <w:tcBorders>
+              <w:top w:val="single" w:sz="12" w:space="0" w:color="000000"/>
+            </w:tcBorders>
+          </w:tcPr>
+          <w:p>
+            <w:pPr>
+              <w:spacing w:after="0" w:line="240" w:lineRule="auto"/>
+              <w:rPr>
+                <w:rFonts w:ascii="Times New Roman" w:hAnsi="Times New Roman" w:cs="Times New Roman"/>
+                <w:sz w:val="20"/>
+                <w:szCs w:val="20"/>
+              </w:rPr>
+            </w:pPr>
+            <w:r>
+              <w:rPr>
+                <w:rFonts w:ascii="Times New Roman" w:hAnsi="Times New Roman" w:cs="Times New Roman"/>
+                <w:sz w:val="20"/>
+                <w:szCs w:val="20"/>
+              </w:rPr>
+              <w:t>Angabe</w:t>
+            </w:r>
+          </w:p>
+        </w:tc>
+        <w:tc>
+          <w:tcPr>
+            <w:tcW w:w="1061" w:type="dxa"/>
+            <w:tcBorders>
+              <w:top w:val="single" w:sz="12" w:space="0" w:color="000000"/>
+            </w:tcBorders>
+            <w:shd w:val="clear" w:color="auto" w:fill="000000" w:themeFill="text1"/>
+          </w:tcPr>
+          <w:p>
+            <w:pPr>
+              <w:spacing w:after="0" w:line="240" w:lineRule="auto"/>
+              <w:rPr>
+                <w:rFonts w:ascii="Times New Roman" w:hAnsi="Times New Roman" w:cs="Times New Roman"/>
+                <w:sz w:val="20"/>
+                <w:szCs w:val="20"/>
+              </w:rPr>
+            </w:pPr>
+          </w:p>
+        </w:tc>
+        <w:tc>
+          <w:tcPr>
+            <w:tcW w:w="1383" w:type="dxa"/>
+            <w:tcBorders>
+              <w:top w:val="single" w:sz="12" w:space="0" w:color="000000"/>
+            </w:tcBorders>
+          </w:tcPr>
+          <w:p>
+            <w:pPr>
+              <w:spacing w:after="0" w:line="240" w:lineRule="auto"/>
+              <w:rPr>
+                <w:rFonts w:ascii="Times New Roman" w:hAnsi="Times New Roman" w:cs="Times New Roman"/>
+                <w:sz w:val="20"/>
+                <w:szCs w:val="20"/>
+              </w:rPr>
+            </w:pPr>
+            <w:r>
+              <w:rPr>
+                <w:rFonts w:ascii="Times New Roman" w:hAnsi="Times New Roman" w:cs="Times New Roman"/>
+                <w:sz w:val="20"/>
+                <w:szCs w:val="20"/>
+              </w:rPr>
+              <w:t>Erik</w:t>
+            </w:r>
+          </w:p>
+        </w:tc>
+      </w:tr>
+      <w:tr>
+        <w:tc>
+          <w:tcPr>
+            <w:tcW w:w="1161" w:type="dxa"/>
+            <w:vMerge/>
+          </w:tcPr>
+          <w:p>
+            <w:pPr>
+              <w:spacing w:after="0" w:line="240" w:lineRule="auto"/>
+              <w:rPr>
+                <w:rFonts w:ascii="Times New Roman" w:hAnsi="Times New Roman" w:cs="Times New Roman"/>
+                <w:sz w:val="20"/>
+                <w:szCs w:val="20"/>
+              </w:rPr>
+            </w:pPr>
+          </w:p>
+        </w:tc>
+        <w:tc>
+          <w:tcPr>
+            <w:tcW w:w="5015" w:type="dxa"/>
+          </w:tcPr>
+          <w:p>
+            <w:pPr>
+              <w:spacing w:after="0" w:line="240" w:lineRule="auto"/>
+              <w:rPr>
+                <w:rFonts w:ascii="Times New Roman" w:hAnsi="Times New Roman" w:cs="Times New Roman"/>
+                <w:sz w:val="20"/>
+                <w:szCs w:val="20"/>
+              </w:rPr>
+            </w:pPr>
+            <w:r>
+              <w:rPr>
+                <w:rFonts w:ascii="Times New Roman" w:hAnsi="Times New Roman" w:cs="Times New Roman"/>
+                <w:sz w:val="20"/>
+                <w:szCs w:val="20"/>
+              </w:rPr>
+              <w:t>Sammelanleitung für ersten Buchstaben im Spiel</w:t>
+            </w:r>
+          </w:p>
+        </w:tc>
+        <w:tc>
+          <w:tcPr>
+            <w:tcW w:w="1644" w:type="dxa"/>
+          </w:tcPr>
+          <w:p>
+            <w:pPr>
+              <w:spacing w:after="0" w:line="240" w:lineRule="auto"/>
+              <w:rPr>
+                <w:rFonts w:ascii="Times New Roman" w:hAnsi="Times New Roman" w:cs="Times New Roman"/>
+                <w:sz w:val="20"/>
+                <w:szCs w:val="20"/>
+              </w:rPr>
+            </w:pPr>
+            <w:r>
+              <w:rPr>
+                <w:rFonts w:ascii="Times New Roman" w:hAnsi="Times New Roman" w:cs="Times New Roman"/>
+                <w:sz w:val="20"/>
+                <w:szCs w:val="20"/>
+              </w:rPr>
+              <w:t>Angabe</w:t>
+            </w:r>
+          </w:p>
+        </w:tc>
+        <w:tc>
+          <w:tcPr>
+            <w:tcW w:w="1061" w:type="dxa"/>
+            <w:shd w:val="clear" w:color="auto" w:fill="000000" w:themeFill="text1"/>
+          </w:tcPr>
+          <w:p>
+            <w:pPr>
+              <w:spacing w:after="0" w:line="240" w:lineRule="auto"/>
+              <w:rPr>
+                <w:rFonts w:ascii="Times New Roman" w:hAnsi="Times New Roman" w:cs="Times New Roman"/>
+                <w:sz w:val="20"/>
+                <w:szCs w:val="20"/>
+              </w:rPr>
+            </w:pPr>
+          </w:p>
+        </w:tc>
+        <w:tc>
+          <w:tcPr>
+            <w:tcW w:w="1383" w:type="dxa"/>
+          </w:tcPr>
+          <w:p>
+            <w:pPr>
+              <w:spacing w:after="0" w:line="240" w:lineRule="auto"/>
+              <w:rPr>
+                <w:rFonts w:ascii="Times New Roman" w:hAnsi="Times New Roman" w:cs="Times New Roman"/>
+                <w:sz w:val="20"/>
+                <w:szCs w:val="20"/>
+              </w:rPr>
+            </w:pPr>
+            <w:r>
+              <w:rPr>
+                <w:rFonts w:ascii="Times New Roman" w:hAnsi="Times New Roman" w:cs="Times New Roman"/>
+                <w:sz w:val="20"/>
+                <w:szCs w:val="20"/>
+              </w:rPr>
+              <w:t>Erik</w:t>
+            </w:r>
+          </w:p>
+        </w:tc>
+      </w:tr>
+      <w:tr>
+        <w:tc>
+          <w:tcPr>
+            <w:tcW w:w="1161" w:type="dxa"/>
+            <w:vMerge/>
+          </w:tcPr>
+          <w:p>
+            <w:pPr>
+              <w:spacing w:after="0" w:line="240" w:lineRule="auto"/>
+              <w:rPr>
+                <w:rFonts w:ascii="Times New Roman" w:eastAsia="Calibri" w:hAnsi="Times New Roman" w:cs="Times New Roman"/>
+                <w:sz w:val="20"/>
+                <w:szCs w:val="20"/>
+              </w:rPr>
+            </w:pPr>
+          </w:p>
+        </w:tc>
+        <w:tc>
+          <w:tcPr>
+            <w:tcW w:w="5015" w:type="dxa"/>
+            <w:tcBorders>
+              <w:bottom w:val="single" w:sz="4" w:space="0" w:color="auto"/>
+            </w:tcBorders>
+          </w:tcPr>
+          <w:p>
+            <w:pPr>
+              <w:spacing w:after="0" w:line="240" w:lineRule="auto"/>
+              <w:rPr>
+                <w:rFonts w:ascii="Times New Roman" w:eastAsia="Calibri" w:hAnsi="Times New Roman" w:cs="Times New Roman"/>
+                <w:sz w:val="20"/>
+                <w:szCs w:val="20"/>
+              </w:rPr>
+            </w:pPr>
+            <w:r>
+              <w:rPr>
+                <w:rFonts w:ascii="Times New Roman" w:eastAsia="Calibri" w:hAnsi="Times New Roman" w:cs="Times New Roman"/>
+                <w:sz w:val="20"/>
+                <w:szCs w:val="20"/>
+              </w:rPr>
+              <w:t>Buchstaben müssen nicht in Reihenfolge sein</w:t>
+            </w:r>
+          </w:p>
+        </w:tc>
+        <w:tc>
+          <w:tcPr>
+            <w:tcW w:w="1644" w:type="dxa"/>
+            <w:tcBorders>
+              <w:bottom w:val="single" w:sz="4" w:space="0" w:color="auto"/>
+            </w:tcBorders>
+          </w:tcPr>
+          <w:p>
+            <w:pPr>
+              <w:spacing w:after="0" w:line="240" w:lineRule="auto"/>
+              <w:rPr>
+                <w:rFonts w:ascii="Times New Roman" w:eastAsia="Calibri" w:hAnsi="Times New Roman" w:cs="Times New Roman"/>
+                <w:sz w:val="20"/>
+                <w:szCs w:val="20"/>
+              </w:rPr>
+            </w:pPr>
+            <w:r>
+              <w:rPr>
+                <w:rFonts w:ascii="Times New Roman" w:hAnsi="Times New Roman" w:cs="Times New Roman"/>
+                <w:sz w:val="20"/>
+                <w:szCs w:val="20"/>
+              </w:rPr>
+              <w:t>Angabe</w:t>
+            </w:r>
+          </w:p>
+        </w:tc>
+        <w:tc>
+          <w:tcPr>
+            <w:tcW w:w="1061" w:type="dxa"/>
+            <w:tcBorders>
+              <w:bottom w:val="single" w:sz="4" w:space="0" w:color="auto"/>
+            </w:tcBorders>
+            <w:shd w:val="clear" w:color="auto" w:fill="000000" w:themeFill="text1"/>
+          </w:tcPr>
+          <w:p>
+            <w:pPr>
+              <w:spacing w:after="0" w:line="240" w:lineRule="auto"/>
+              <w:rPr>
+                <w:rFonts w:ascii="Times New Roman" w:eastAsia="Calibri" w:hAnsi="Times New Roman" w:cs="Times New Roman"/>
+                <w:sz w:val="20"/>
+                <w:szCs w:val="20"/>
+              </w:rPr>
+            </w:pPr>
+          </w:p>
+        </w:tc>
+        <w:tc>
+          <w:tcPr>
+            <w:tcW w:w="1383" w:type="dxa"/>
+            <w:tcBorders>
+              <w:bottom w:val="single" w:sz="4" w:space="0" w:color="auto"/>
+            </w:tcBorders>
+          </w:tcPr>
+          <w:p>
+            <w:pPr>
+              <w:spacing w:after="0" w:line="240" w:lineRule="auto"/>
+              <w:rPr>
+                <w:rFonts w:ascii="Times New Roman" w:eastAsia="Calibri" w:hAnsi="Times New Roman" w:cs="Times New Roman"/>
+                <w:sz w:val="20"/>
+                <w:szCs w:val="20"/>
+              </w:rPr>
+            </w:pPr>
+            <w:r>
+              <w:rPr>
+                <w:rFonts w:ascii="Times New Roman" w:hAnsi="Times New Roman" w:cs="Times New Roman"/>
+                <w:sz w:val="20"/>
+                <w:szCs w:val="20"/>
+              </w:rPr>
+              <w:t>Erik</w:t>
+            </w:r>
+          </w:p>
+        </w:tc>
+      </w:tr>
+      <w:tr>
+        <w:tc>
+          <w:tcPr>
+            <w:tcW w:w="1161" w:type="dxa"/>
+            <w:vMerge/>
+          </w:tcPr>
+          <w:p>
+            <w:pPr>
+              <w:spacing w:after="0" w:line="240" w:lineRule="auto"/>
+              <w:rPr>
+                <w:rFonts w:ascii="Times New Roman" w:eastAsia="Calibri" w:hAnsi="Times New Roman" w:cs="Times New Roman"/>
+                <w:sz w:val="20"/>
+                <w:szCs w:val="20"/>
+              </w:rPr>
+            </w:pPr>
+          </w:p>
+        </w:tc>
+        <w:tc>
+          <w:tcPr>
+            <w:tcW w:w="5015" w:type="dxa"/>
+            <w:tcBorders>
+              <w:bottom w:val="single" w:sz="4" w:space="0" w:color="auto"/>
+            </w:tcBorders>
+          </w:tcPr>
+          <w:p>
+            <w:pPr>
+              <w:spacing w:after="0" w:line="240" w:lineRule="auto"/>
+              <w:rPr>
+                <w:rFonts w:ascii="Times New Roman" w:eastAsia="Calibri" w:hAnsi="Times New Roman" w:cs="Times New Roman"/>
+                <w:sz w:val="20"/>
+                <w:szCs w:val="20"/>
+              </w:rPr>
+            </w:pPr>
+            <w:r>
+              <w:rPr>
+                <w:rFonts w:ascii="Times New Roman" w:eastAsia="Calibri" w:hAnsi="Times New Roman" w:cs="Times New Roman"/>
+                <w:sz w:val="20"/>
+                <w:szCs w:val="20"/>
+              </w:rPr>
+              <w:t>Neustart</w:t>
+            </w:r>
+          </w:p>
+        </w:tc>
+        <w:tc>
+          <w:tcPr>
+            <w:tcW w:w="1644" w:type="dxa"/>
+            <w:tcBorders>
+              <w:bottom w:val="single" w:sz="4" w:space="0" w:color="auto"/>
+            </w:tcBorders>
+          </w:tcPr>
+          <w:p>
+            <w:pPr>
+              <w:spacing w:after="0" w:line="240" w:lineRule="auto"/>
+              <w:rPr>
+                <w:rFonts w:ascii="Times New Roman" w:eastAsia="Calibri" w:hAnsi="Times New Roman" w:cs="Times New Roman"/>
+                <w:sz w:val="20"/>
+                <w:szCs w:val="20"/>
+              </w:rPr>
+            </w:pPr>
+            <w:r>
+              <w:rPr>
+                <w:rFonts w:ascii="Times New Roman" w:hAnsi="Times New Roman" w:cs="Times New Roman"/>
+                <w:sz w:val="20"/>
+                <w:szCs w:val="20"/>
+              </w:rPr>
+              <w:t>Angabe</w:t>
+            </w:r>
+          </w:p>
+        </w:tc>
+        <w:tc>
+          <w:tcPr>
+            <w:tcW w:w="1061" w:type="dxa"/>
+            <w:tcBorders>
+              <w:bottom w:val="single" w:sz="4" w:space="0" w:color="auto"/>
+            </w:tcBorders>
+            <w:shd w:val="clear" w:color="auto" w:fill="000000" w:themeFill="text1"/>
+          </w:tcPr>
+          <w:p>
+            <w:pPr>
+              <w:spacing w:after="0" w:line="240" w:lineRule="auto"/>
+              <w:rPr>
+                <w:rFonts w:ascii="Times New Roman" w:eastAsia="Calibri" w:hAnsi="Times New Roman" w:cs="Times New Roman"/>
+                <w:sz w:val="20"/>
+                <w:szCs w:val="20"/>
+              </w:rPr>
+            </w:pPr>
+          </w:p>
+        </w:tc>
+        <w:tc>
+          <w:tcPr>
+            <w:tcW w:w="1383" w:type="dxa"/>
+            <w:tcBorders>
+              <w:bottom w:val="single" w:sz="4" w:space="0" w:color="auto"/>
+            </w:tcBorders>
+          </w:tcPr>
+          <w:p>
+            <w:pPr>
+              <w:spacing w:after="0" w:line="240" w:lineRule="auto"/>
+              <w:rPr>
+                <w:rFonts w:ascii="Times New Roman" w:eastAsia="Calibri" w:hAnsi="Times New Roman" w:cs="Times New Roman"/>
+                <w:sz w:val="20"/>
+                <w:szCs w:val="20"/>
+              </w:rPr>
+            </w:pPr>
+            <w:r>
+              <w:rPr>
+                <w:rFonts w:ascii="Times New Roman" w:hAnsi="Times New Roman" w:cs="Times New Roman"/>
+                <w:sz w:val="20"/>
+                <w:szCs w:val="20"/>
+              </w:rPr>
+              <w:t>Erik</w:t>
+            </w:r>
+          </w:p>
+        </w:tc>
+      </w:tr>
+      <w:tr>
+        <w:tc>
+          <w:tcPr>
+            <w:tcW w:w="1161" w:type="dxa"/>
+            <w:vMerge/>
+            <w:tcBorders>
+              <w:bottom w:val="single" w:sz="4" w:space="0" w:color="auto"/>
+            </w:tcBorders>
+          </w:tcPr>
+          <w:p>
+            <w:pPr>
+              <w:spacing w:after="0" w:line="240" w:lineRule="auto"/>
+              <w:rPr>
+                <w:rFonts w:ascii="Times New Roman" w:eastAsia="Calibri" w:hAnsi="Times New Roman" w:cs="Times New Roman"/>
+                <w:sz w:val="20"/>
+                <w:szCs w:val="20"/>
+              </w:rPr>
+            </w:pPr>
+          </w:p>
+        </w:tc>
+        <w:tc>
+          <w:tcPr>
+            <w:tcW w:w="5015" w:type="dxa"/>
+            <w:tcBorders>
+              <w:bottom w:val="single" w:sz="4" w:space="0" w:color="auto"/>
+            </w:tcBorders>
+          </w:tcPr>
+          <w:p>
+            <w:pPr>
+              <w:spacing w:after="0" w:line="240" w:lineRule="auto"/>
+              <w:rPr>
+                <w:rFonts w:ascii="Times New Roman" w:eastAsia="Calibri" w:hAnsi="Times New Roman" w:cs="Times New Roman"/>
+                <w:sz w:val="20"/>
+                <w:szCs w:val="20"/>
+              </w:rPr>
+            </w:pPr>
+            <w:r>
+              <w:rPr>
+                <w:rFonts w:ascii="Times New Roman" w:eastAsia="Calibri" w:hAnsi="Times New Roman" w:cs="Times New Roman"/>
+                <w:sz w:val="20"/>
+                <w:szCs w:val="20"/>
+              </w:rPr>
+              <w:t>Skipfunktion beim vorlesen</w:t>
+            </w:r>
             <w:bookmarkStart w:id="0" w:name="_GoBack"/>
             <w:bookmarkEnd w:id="0"/>
-          </w:p>
-        </w:tc>
-      </w:tr>
-      <w:tr>
-        <w:tc>
-          <w:tcPr>
-            <w:tcW w:w="1161" w:type="dxa"/>
-            <w:vMerge/>
-          </w:tcPr>
-          <w:p>
-            <w:pPr>
-              <w:spacing w:after="0" w:line="240" w:lineRule="auto"/>
-              <w:rPr>
-                <w:rFonts w:ascii="Times New Roman" w:hAnsi="Times New Roman" w:cs="Times New Roman"/>
-                <w:sz w:val="20"/>
-                <w:szCs w:val="20"/>
-              </w:rPr>
-            </w:pPr>
-          </w:p>
-        </w:tc>
-        <w:tc>
-          <w:tcPr>
-            <w:tcW w:w="5015" w:type="dxa"/>
-          </w:tcPr>
-          <w:p>
-            <w:pPr>
-              <w:spacing w:after="0" w:line="240" w:lineRule="auto"/>
-              <w:rPr>
-                <w:rFonts w:ascii="Times New Roman" w:hAnsi="Times New Roman" w:cs="Times New Roman"/>
-                <w:sz w:val="20"/>
-                <w:szCs w:val="20"/>
-              </w:rPr>
-            </w:pPr>
-            <w:r>
-              <w:rPr>
-                <w:rFonts w:ascii="Times New Roman" w:hAnsi="Times New Roman" w:cs="Times New Roman"/>
-                <w:sz w:val="20"/>
-                <w:szCs w:val="20"/>
-              </w:rPr>
-              <w:t>Zeit für Level prüfen (Zeit * 2)</w:t>
-            </w:r>
-          </w:p>
-        </w:tc>
-        <w:tc>
-          <w:tcPr>
-            <w:tcW w:w="1644" w:type="dxa"/>
-            <w:shd w:val="clear" w:color="auto" w:fill="000000" w:themeFill="text1"/>
-          </w:tcPr>
-          <w:p>
-            <w:pPr>
-              <w:spacing w:after="0" w:line="240" w:lineRule="auto"/>
-              <w:rPr>
-                <w:rFonts w:ascii="Times New Roman" w:hAnsi="Times New Roman" w:cs="Times New Roman"/>
-                <w:sz w:val="20"/>
-                <w:szCs w:val="20"/>
-              </w:rPr>
-            </w:pPr>
-          </w:p>
-        </w:tc>
-        <w:tc>
-          <w:tcPr>
-            <w:tcW w:w="1061" w:type="dxa"/>
-            <w:shd w:val="clear" w:color="auto" w:fill="000000" w:themeFill="text1"/>
-          </w:tcPr>
-          <w:p>
-            <w:pPr>
-              <w:spacing w:after="0" w:line="240" w:lineRule="auto"/>
-              <w:rPr>
-                <w:rFonts w:ascii="Times New Roman" w:hAnsi="Times New Roman" w:cs="Times New Roman"/>
-                <w:sz w:val="20"/>
-                <w:szCs w:val="20"/>
-              </w:rPr>
-            </w:pPr>
-          </w:p>
-        </w:tc>
-        <w:tc>
-          <w:tcPr>
-            <w:tcW w:w="1383" w:type="dxa"/>
-          </w:tcPr>
-          <w:p>
-            <w:pPr>
-              <w:spacing w:after="0" w:line="240" w:lineRule="auto"/>
-              <w:rPr>
-                <w:rFonts w:ascii="Times New Roman" w:hAnsi="Times New Roman" w:cs="Times New Roman"/>
-                <w:sz w:val="20"/>
-                <w:szCs w:val="20"/>
-              </w:rPr>
-            </w:pPr>
-            <w:r>
-              <w:rPr>
-                <w:rFonts w:ascii="Times New Roman" w:hAnsi="Times New Roman" w:cs="Times New Roman"/>
-                <w:sz w:val="20"/>
-                <w:szCs w:val="20"/>
-              </w:rPr>
-              <w:t>Frank &amp; Erik</w:t>
-            </w:r>
-          </w:p>
-        </w:tc>
-      </w:tr>
-      <w:tr>
-        <w:tc>
-          <w:tcPr>
-            <w:tcW w:w="1161" w:type="dxa"/>
-            <w:vMerge/>
-          </w:tcPr>
-          <w:p>
-            <w:pPr>
-              <w:spacing w:after="0" w:line="240" w:lineRule="auto"/>
-              <w:rPr>
-                <w:rFonts w:ascii="Times New Roman" w:hAnsi="Times New Roman" w:cs="Times New Roman"/>
-                <w:sz w:val="20"/>
-                <w:szCs w:val="20"/>
-              </w:rPr>
-            </w:pPr>
-          </w:p>
-        </w:tc>
-        <w:tc>
-          <w:tcPr>
-            <w:tcW w:w="5015" w:type="dxa"/>
-          </w:tcPr>
-          <w:p>
-            <w:pPr>
-              <w:spacing w:after="0" w:line="240" w:lineRule="auto"/>
-              <w:rPr>
-                <w:rFonts w:ascii="Times New Roman" w:hAnsi="Times New Roman" w:cs="Times New Roman"/>
-                <w:sz w:val="20"/>
-                <w:szCs w:val="20"/>
-              </w:rPr>
-            </w:pPr>
-            <w:r>
-              <w:rPr>
-                <w:rFonts w:ascii="Times New Roman" w:hAnsi="Times New Roman" w:cs="Times New Roman"/>
-                <w:sz w:val="20"/>
-                <w:szCs w:val="20"/>
-              </w:rPr>
-              <w:t xml:space="preserve">Zeitablauf </w:t>
-            </w:r>
-            <w:r>
-              <w:rPr>
-                <w:rFonts w:ascii="Times New Roman" w:hAnsi="Times New Roman" w:cs="Times New Roman"/>
-                <w:sz w:val="20"/>
-                <w:szCs w:val="20"/>
-              </w:rPr>
-              <w:t>gibt G</w:t>
-            </w:r>
-            <w:r>
-              <w:rPr>
-                <w:rFonts w:ascii="Times New Roman" w:hAnsi="Times New Roman" w:cs="Times New Roman"/>
-                <w:sz w:val="20"/>
-                <w:szCs w:val="20"/>
-              </w:rPr>
-              <w:t>ame Over</w:t>
-            </w:r>
-            <w:r>
-              <w:rPr>
-                <w:rFonts w:ascii="Times New Roman" w:hAnsi="Times New Roman" w:cs="Times New Roman"/>
-                <w:sz w:val="20"/>
-                <w:szCs w:val="20"/>
-              </w:rPr>
-              <w:t xml:space="preserve"> (Neustart des Levels)</w:t>
-            </w:r>
-          </w:p>
-        </w:tc>
-        <w:tc>
-          <w:tcPr>
-            <w:tcW w:w="1644" w:type="dxa"/>
-            <w:shd w:val="clear" w:color="auto" w:fill="000000" w:themeFill="text1"/>
-          </w:tcPr>
-          <w:p>
-            <w:pPr>
-              <w:spacing w:after="0" w:line="240" w:lineRule="auto"/>
-              <w:rPr>
-                <w:rFonts w:ascii="Times New Roman" w:hAnsi="Times New Roman" w:cs="Times New Roman"/>
-                <w:sz w:val="20"/>
-                <w:szCs w:val="20"/>
-              </w:rPr>
-            </w:pPr>
-          </w:p>
-        </w:tc>
-        <w:tc>
-          <w:tcPr>
-            <w:tcW w:w="1061" w:type="dxa"/>
-            <w:shd w:val="clear" w:color="auto" w:fill="000000" w:themeFill="text1"/>
-          </w:tcPr>
-          <w:p>
-            <w:pPr>
-              <w:spacing w:after="0" w:line="240" w:lineRule="auto"/>
-              <w:rPr>
-                <w:rFonts w:ascii="Times New Roman" w:hAnsi="Times New Roman" w:cs="Times New Roman"/>
-                <w:sz w:val="20"/>
-                <w:szCs w:val="20"/>
-              </w:rPr>
-            </w:pPr>
-          </w:p>
-        </w:tc>
-        <w:tc>
-          <w:tcPr>
-            <w:tcW w:w="1383" w:type="dxa"/>
-          </w:tcPr>
-          <w:p>
-            <w:pPr>
-              <w:spacing w:after="0" w:line="240" w:lineRule="auto"/>
-              <w:rPr>
-                <w:rFonts w:ascii="Times New Roman" w:hAnsi="Times New Roman" w:cs="Times New Roman"/>
-                <w:sz w:val="20"/>
-                <w:szCs w:val="20"/>
-              </w:rPr>
-            </w:pPr>
-            <w:r>
-              <w:rPr>
-                <w:rFonts w:ascii="Times New Roman" w:hAnsi="Times New Roman" w:cs="Times New Roman"/>
-                <w:sz w:val="20"/>
-                <w:szCs w:val="20"/>
-              </w:rPr>
-              <w:t>Erik</w:t>
-            </w:r>
-          </w:p>
-        </w:tc>
-      </w:tr>
-      <w:tr>
-        <w:tc>
-          <w:tcPr>
-            <w:tcW w:w="1161" w:type="dxa"/>
-            <w:vMerge w:val="restart"/>
-            <w:tcBorders>
-              <w:top w:val="single" w:sz="12" w:space="0" w:color="000000"/>
-            </w:tcBorders>
-          </w:tcPr>
-          <w:p>
-            <w:pPr>
-              <w:spacing w:after="0" w:line="240" w:lineRule="auto"/>
-              <w:rPr>
-                <w:rFonts w:ascii="Times New Roman" w:hAnsi="Times New Roman" w:cs="Times New Roman"/>
-                <w:sz w:val="20"/>
-                <w:szCs w:val="20"/>
-              </w:rPr>
-            </w:pPr>
-          </w:p>
-          <w:p>
-            <w:pPr>
-              <w:spacing w:after="0" w:line="240" w:lineRule="auto"/>
-              <w:rPr>
-                <w:rFonts w:ascii="Times New Roman" w:hAnsi="Times New Roman" w:cs="Times New Roman"/>
-                <w:sz w:val="20"/>
-                <w:szCs w:val="20"/>
-              </w:rPr>
-            </w:pPr>
-          </w:p>
-          <w:p>
-            <w:pPr>
-              <w:spacing w:after="0" w:line="240" w:lineRule="auto"/>
-              <w:rPr>
-                <w:rFonts w:ascii="Times New Roman" w:hAnsi="Times New Roman" w:cs="Times New Roman"/>
-                <w:sz w:val="20"/>
-                <w:szCs w:val="20"/>
-              </w:rPr>
-            </w:pPr>
-            <w:r>
-              <w:rPr>
-                <w:rFonts w:ascii="Times New Roman" w:hAnsi="Times New Roman" w:cs="Times New Roman"/>
-                <w:sz w:val="20"/>
-                <w:szCs w:val="20"/>
-              </w:rPr>
-              <w:t>Tutorial</w:t>
-            </w:r>
-          </w:p>
-        </w:tc>
-        <w:tc>
-          <w:tcPr>
-            <w:tcW w:w="5015" w:type="dxa"/>
-            <w:tcBorders>
-              <w:top w:val="single" w:sz="12" w:space="0" w:color="000000"/>
-            </w:tcBorders>
-          </w:tcPr>
-          <w:p>
-            <w:pPr>
-              <w:spacing w:after="0" w:line="240" w:lineRule="auto"/>
-              <w:rPr>
-                <w:rFonts w:ascii="Times New Roman" w:hAnsi="Times New Roman" w:cs="Times New Roman"/>
-                <w:sz w:val="20"/>
-                <w:szCs w:val="20"/>
-              </w:rPr>
-            </w:pPr>
-            <w:r>
-              <w:rPr>
-                <w:rFonts w:ascii="Times New Roman" w:hAnsi="Times New Roman" w:cs="Times New Roman"/>
-                <w:sz w:val="20"/>
-                <w:szCs w:val="20"/>
-              </w:rPr>
-              <w:t>Leertastenhinweis im Introbereich</w:t>
-            </w:r>
-          </w:p>
-        </w:tc>
-        <w:tc>
-          <w:tcPr>
-            <w:tcW w:w="1644" w:type="dxa"/>
-            <w:tcBorders>
-              <w:top w:val="single" w:sz="12" w:space="0" w:color="000000"/>
-            </w:tcBorders>
-          </w:tcPr>
-          <w:p>
-            <w:pPr>
-              <w:spacing w:after="0" w:line="240" w:lineRule="auto"/>
-              <w:rPr>
-                <w:rFonts w:ascii="Times New Roman" w:hAnsi="Times New Roman" w:cs="Times New Roman"/>
-                <w:sz w:val="20"/>
-                <w:szCs w:val="20"/>
-              </w:rPr>
-            </w:pPr>
-            <w:r>
-              <w:rPr>
-                <w:rFonts w:ascii="Times New Roman" w:hAnsi="Times New Roman" w:cs="Times New Roman"/>
-                <w:sz w:val="20"/>
-                <w:szCs w:val="20"/>
-              </w:rPr>
-              <w:t>Angabe</w:t>
-            </w:r>
-          </w:p>
-        </w:tc>
-        <w:tc>
-          <w:tcPr>
-            <w:tcW w:w="1061" w:type="dxa"/>
-            <w:tcBorders>
-              <w:top w:val="single" w:sz="12" w:space="0" w:color="000000"/>
-            </w:tcBorders>
-            <w:shd w:val="clear" w:color="auto" w:fill="000000" w:themeFill="text1"/>
-          </w:tcPr>
-          <w:p>
-            <w:pPr>
-              <w:spacing w:after="0" w:line="240" w:lineRule="auto"/>
-              <w:rPr>
-                <w:rFonts w:ascii="Times New Roman" w:hAnsi="Times New Roman" w:cs="Times New Roman"/>
-                <w:sz w:val="20"/>
-                <w:szCs w:val="20"/>
-              </w:rPr>
-            </w:pPr>
-          </w:p>
-        </w:tc>
-        <w:tc>
-          <w:tcPr>
-            <w:tcW w:w="1383" w:type="dxa"/>
-            <w:tcBorders>
-              <w:top w:val="single" w:sz="12" w:space="0" w:color="000000"/>
-            </w:tcBorders>
-          </w:tcPr>
-          <w:p>
-            <w:pPr>
-              <w:spacing w:after="0" w:line="240" w:lineRule="auto"/>
-              <w:rPr>
-                <w:rFonts w:ascii="Times New Roman" w:hAnsi="Times New Roman" w:cs="Times New Roman"/>
-                <w:sz w:val="20"/>
-                <w:szCs w:val="20"/>
-              </w:rPr>
-            </w:pPr>
-            <w:r>
-              <w:rPr>
-                <w:rFonts w:ascii="Times New Roman" w:hAnsi="Times New Roman" w:cs="Times New Roman"/>
-                <w:sz w:val="20"/>
-                <w:szCs w:val="20"/>
-              </w:rPr>
-              <w:t>Erik</w:t>
-            </w:r>
-          </w:p>
-        </w:tc>
-      </w:tr>
-      <w:tr>
-        <w:tc>
-          <w:tcPr>
-            <w:tcW w:w="1161" w:type="dxa"/>
-            <w:vMerge/>
-          </w:tcPr>
-          <w:p>
-            <w:pPr>
-              <w:spacing w:after="0" w:line="240" w:lineRule="auto"/>
-              <w:rPr>
-                <w:rFonts w:ascii="Times New Roman" w:hAnsi="Times New Roman" w:cs="Times New Roman"/>
-                <w:sz w:val="20"/>
-                <w:szCs w:val="20"/>
-              </w:rPr>
-            </w:pPr>
-          </w:p>
-        </w:tc>
-        <w:tc>
-          <w:tcPr>
-            <w:tcW w:w="5015" w:type="dxa"/>
-          </w:tcPr>
-          <w:p>
-            <w:pPr>
-              <w:spacing w:after="0" w:line="240" w:lineRule="auto"/>
-              <w:rPr>
-                <w:rFonts w:ascii="Times New Roman" w:hAnsi="Times New Roman" w:cs="Times New Roman"/>
-                <w:sz w:val="20"/>
-                <w:szCs w:val="20"/>
-              </w:rPr>
-            </w:pPr>
-            <w:r>
-              <w:rPr>
-                <w:rFonts w:ascii="Times New Roman" w:hAnsi="Times New Roman" w:cs="Times New Roman"/>
-                <w:sz w:val="20"/>
-                <w:szCs w:val="20"/>
-              </w:rPr>
-              <w:t>Sammelanleitung für ersten Buchstaben im Spiel</w:t>
-            </w:r>
-          </w:p>
-        </w:tc>
-        <w:tc>
-          <w:tcPr>
-            <w:tcW w:w="1644" w:type="dxa"/>
-          </w:tcPr>
-          <w:p>
-            <w:pPr>
-              <w:spacing w:after="0" w:line="240" w:lineRule="auto"/>
-              <w:rPr>
-                <w:rFonts w:ascii="Times New Roman" w:hAnsi="Times New Roman" w:cs="Times New Roman"/>
-                <w:sz w:val="20"/>
-                <w:szCs w:val="20"/>
-              </w:rPr>
-            </w:pPr>
-            <w:r>
-              <w:rPr>
-                <w:rFonts w:ascii="Times New Roman" w:hAnsi="Times New Roman" w:cs="Times New Roman"/>
-                <w:sz w:val="20"/>
-                <w:szCs w:val="20"/>
-              </w:rPr>
-              <w:t>Angabe</w:t>
-            </w:r>
-          </w:p>
-        </w:tc>
-        <w:tc>
-          <w:tcPr>
-            <w:tcW w:w="1061" w:type="dxa"/>
-            <w:shd w:val="clear" w:color="auto" w:fill="000000" w:themeFill="text1"/>
-          </w:tcPr>
-          <w:p>
-            <w:pPr>
-              <w:spacing w:after="0" w:line="240" w:lineRule="auto"/>
-              <w:rPr>
-                <w:rFonts w:ascii="Times New Roman" w:hAnsi="Times New Roman" w:cs="Times New Roman"/>
-                <w:sz w:val="20"/>
-                <w:szCs w:val="20"/>
-              </w:rPr>
-            </w:pPr>
-          </w:p>
-        </w:tc>
-        <w:tc>
-          <w:tcPr>
-            <w:tcW w:w="1383" w:type="dxa"/>
-          </w:tcPr>
-          <w:p>
-            <w:pPr>
-              <w:spacing w:after="0" w:line="240" w:lineRule="auto"/>
-              <w:rPr>
-                <w:rFonts w:ascii="Times New Roman" w:hAnsi="Times New Roman" w:cs="Times New Roman"/>
-                <w:sz w:val="20"/>
-                <w:szCs w:val="20"/>
-              </w:rPr>
-            </w:pPr>
-            <w:r>
-              <w:rPr>
-                <w:rFonts w:ascii="Times New Roman" w:hAnsi="Times New Roman" w:cs="Times New Roman"/>
-                <w:sz w:val="20"/>
-                <w:szCs w:val="20"/>
-              </w:rPr>
-              <w:t>Erik</w:t>
-            </w:r>
-          </w:p>
-        </w:tc>
-      </w:tr>
-      <w:tr>
-        <w:tc>
-          <w:tcPr>
-            <w:tcW w:w="1161" w:type="dxa"/>
-            <w:vMerge/>
-          </w:tcPr>
-          <w:p>
-            <w:pPr>
-              <w:spacing w:after="0" w:line="240" w:lineRule="auto"/>
-              <w:rPr>
-                <w:rFonts w:ascii="Times New Roman" w:eastAsia="Calibri" w:hAnsi="Times New Roman" w:cs="Times New Roman"/>
-                <w:sz w:val="20"/>
-                <w:szCs w:val="20"/>
-              </w:rPr>
-            </w:pPr>
-          </w:p>
-        </w:tc>
-        <w:tc>
-          <w:tcPr>
-            <w:tcW w:w="5015" w:type="dxa"/>
-            <w:tcBorders>
-              <w:bottom w:val="single" w:sz="4" w:space="0" w:color="auto"/>
-            </w:tcBorders>
-          </w:tcPr>
-          <w:p>
-            <w:pPr>
-              <w:spacing w:after="0" w:line="240" w:lineRule="auto"/>
-              <w:rPr>
-                <w:rFonts w:ascii="Times New Roman" w:eastAsia="Calibri" w:hAnsi="Times New Roman" w:cs="Times New Roman"/>
-                <w:sz w:val="20"/>
-                <w:szCs w:val="20"/>
-              </w:rPr>
-            </w:pPr>
-            <w:r>
-              <w:rPr>
-                <w:rFonts w:ascii="Times New Roman" w:eastAsia="Calibri" w:hAnsi="Times New Roman" w:cs="Times New Roman"/>
-                <w:sz w:val="20"/>
-                <w:szCs w:val="20"/>
-              </w:rPr>
-              <w:t>Buchstaben müssen nicht in Reihenfolge sein</w:t>
-            </w:r>
-          </w:p>
-        </w:tc>
-        <w:tc>
-          <w:tcPr>
-            <w:tcW w:w="1644" w:type="dxa"/>
-            <w:tcBorders>
-              <w:bottom w:val="single" w:sz="4" w:space="0" w:color="auto"/>
-            </w:tcBorders>
-          </w:tcPr>
-          <w:p>
-            <w:pPr>
-              <w:spacing w:after="0" w:line="240" w:lineRule="auto"/>
-              <w:rPr>
-                <w:rFonts w:ascii="Times New Roman" w:eastAsia="Calibri" w:hAnsi="Times New Roman" w:cs="Times New Roman"/>
-                <w:sz w:val="20"/>
-                <w:szCs w:val="20"/>
-              </w:rPr>
-            </w:pPr>
-            <w:r>
-              <w:rPr>
-                <w:rFonts w:ascii="Times New Roman" w:hAnsi="Times New Roman" w:cs="Times New Roman"/>
-                <w:sz w:val="20"/>
-                <w:szCs w:val="20"/>
-              </w:rPr>
-              <w:t>Angabe</w:t>
-            </w:r>
-          </w:p>
-        </w:tc>
-        <w:tc>
-          <w:tcPr>
-            <w:tcW w:w="1061" w:type="dxa"/>
-            <w:tcBorders>
-              <w:bottom w:val="single" w:sz="4" w:space="0" w:color="auto"/>
-            </w:tcBorders>
-            <w:shd w:val="clear" w:color="auto" w:fill="000000" w:themeFill="text1"/>
-          </w:tcPr>
-          <w:p>
-            <w:pPr>
-              <w:spacing w:after="0" w:line="240" w:lineRule="auto"/>
-              <w:rPr>
-                <w:rFonts w:ascii="Times New Roman" w:eastAsia="Calibri" w:hAnsi="Times New Roman" w:cs="Times New Roman"/>
-                <w:sz w:val="20"/>
-                <w:szCs w:val="20"/>
-              </w:rPr>
-            </w:pPr>
-          </w:p>
-        </w:tc>
-        <w:tc>
-          <w:tcPr>
-            <w:tcW w:w="1383" w:type="dxa"/>
-            <w:tcBorders>
-              <w:bottom w:val="single" w:sz="4" w:space="0" w:color="auto"/>
-            </w:tcBorders>
-          </w:tcPr>
-          <w:p>
-            <w:pPr>
-              <w:spacing w:after="0" w:line="240" w:lineRule="auto"/>
-              <w:rPr>
-                <w:rFonts w:ascii="Times New Roman" w:eastAsia="Calibri" w:hAnsi="Times New Roman" w:cs="Times New Roman"/>
-                <w:sz w:val="20"/>
-                <w:szCs w:val="20"/>
-              </w:rPr>
-            </w:pPr>
-            <w:r>
-              <w:rPr>
-                <w:rFonts w:ascii="Times New Roman" w:hAnsi="Times New Roman" w:cs="Times New Roman"/>
-                <w:sz w:val="20"/>
-                <w:szCs w:val="20"/>
-              </w:rPr>
-              <w:t>Erik</w:t>
-            </w:r>
-          </w:p>
-        </w:tc>
-      </w:tr>
-      <w:tr>
-        <w:tc>
-          <w:tcPr>
-            <w:tcW w:w="1161" w:type="dxa"/>
-            <w:vMerge/>
-          </w:tcPr>
-          <w:p>
-            <w:pPr>
-              <w:spacing w:after="0" w:line="240" w:lineRule="auto"/>
-              <w:rPr>
-                <w:rFonts w:ascii="Times New Roman" w:eastAsia="Calibri" w:hAnsi="Times New Roman" w:cs="Times New Roman"/>
-                <w:sz w:val="20"/>
-                <w:szCs w:val="20"/>
-              </w:rPr>
-            </w:pPr>
-          </w:p>
-        </w:tc>
-        <w:tc>
-          <w:tcPr>
-            <w:tcW w:w="5015" w:type="dxa"/>
-            <w:tcBorders>
-              <w:bottom w:val="single" w:sz="4" w:space="0" w:color="auto"/>
-            </w:tcBorders>
-          </w:tcPr>
-          <w:p>
-            <w:pPr>
-              <w:spacing w:after="0" w:line="240" w:lineRule="auto"/>
-              <w:rPr>
-                <w:rFonts w:ascii="Times New Roman" w:eastAsia="Calibri" w:hAnsi="Times New Roman" w:cs="Times New Roman"/>
-                <w:sz w:val="20"/>
-                <w:szCs w:val="20"/>
-              </w:rPr>
-            </w:pPr>
-            <w:r>
-              <w:rPr>
-                <w:rFonts w:ascii="Times New Roman" w:eastAsia="Calibri" w:hAnsi="Times New Roman" w:cs="Times New Roman"/>
-                <w:sz w:val="20"/>
-                <w:szCs w:val="20"/>
-              </w:rPr>
-              <w:t>Neustart</w:t>
-            </w:r>
-          </w:p>
-        </w:tc>
-        <w:tc>
-          <w:tcPr>
-            <w:tcW w:w="1644" w:type="dxa"/>
-            <w:tcBorders>
-              <w:bottom w:val="single" w:sz="4" w:space="0" w:color="auto"/>
-            </w:tcBorders>
-          </w:tcPr>
-          <w:p>
-            <w:pPr>
-              <w:spacing w:after="0" w:line="240" w:lineRule="auto"/>
-              <w:rPr>
-                <w:rFonts w:ascii="Times New Roman" w:eastAsia="Calibri" w:hAnsi="Times New Roman" w:cs="Times New Roman"/>
-                <w:sz w:val="20"/>
-                <w:szCs w:val="20"/>
-              </w:rPr>
-            </w:pPr>
-            <w:r>
-              <w:rPr>
-                <w:rFonts w:ascii="Times New Roman" w:hAnsi="Times New Roman" w:cs="Times New Roman"/>
-                <w:sz w:val="20"/>
-                <w:szCs w:val="20"/>
-              </w:rPr>
-              <w:t>Angabe</w:t>
-            </w:r>
-          </w:p>
-        </w:tc>
-        <w:tc>
-          <w:tcPr>
-            <w:tcW w:w="1061" w:type="dxa"/>
-            <w:tcBorders>
-              <w:bottom w:val="single" w:sz="4" w:space="0" w:color="auto"/>
-            </w:tcBorders>
-            <w:shd w:val="clear" w:color="auto" w:fill="000000" w:themeFill="text1"/>
-          </w:tcPr>
-          <w:p>
-            <w:pPr>
-              <w:spacing w:after="0" w:line="240" w:lineRule="auto"/>
-              <w:rPr>
-                <w:rFonts w:ascii="Times New Roman" w:eastAsia="Calibri" w:hAnsi="Times New Roman" w:cs="Times New Roman"/>
-                <w:sz w:val="20"/>
-                <w:szCs w:val="20"/>
-              </w:rPr>
-            </w:pPr>
-          </w:p>
-        </w:tc>
-        <w:tc>
-          <w:tcPr>
-            <w:tcW w:w="1383" w:type="dxa"/>
-            <w:tcBorders>
-              <w:bottom w:val="single" w:sz="4" w:space="0" w:color="auto"/>
-            </w:tcBorders>
-          </w:tcPr>
-          <w:p>
-            <w:pPr>
-              <w:spacing w:after="0" w:line="240" w:lineRule="auto"/>
-              <w:rPr>
-                <w:rFonts w:ascii="Times New Roman" w:eastAsia="Calibri" w:hAnsi="Times New Roman" w:cs="Times New Roman"/>
-                <w:sz w:val="20"/>
-                <w:szCs w:val="20"/>
-              </w:rPr>
-            </w:pPr>
-            <w:r>
-              <w:rPr>
-                <w:rFonts w:ascii="Times New Roman" w:hAnsi="Times New Roman" w:cs="Times New Roman"/>
-                <w:sz w:val="20"/>
-                <w:szCs w:val="20"/>
-              </w:rPr>
-              <w:t>Erik</w:t>
-            </w:r>
-          </w:p>
-        </w:tc>
-      </w:tr>
-      <w:tr>
-        <w:tc>
-          <w:tcPr>
-            <w:tcW w:w="1161" w:type="dxa"/>
-            <w:vMerge/>
-            <w:tcBorders>
-              <w:bottom w:val="single" w:sz="4" w:space="0" w:color="auto"/>
-            </w:tcBorders>
-          </w:tcPr>
-          <w:p>
-            <w:pPr>
-              <w:spacing w:after="0" w:line="240" w:lineRule="auto"/>
-              <w:rPr>
-                <w:rFonts w:ascii="Times New Roman" w:eastAsia="Calibri" w:hAnsi="Times New Roman" w:cs="Times New Roman"/>
-                <w:sz w:val="20"/>
-                <w:szCs w:val="20"/>
-              </w:rPr>
-            </w:pPr>
-          </w:p>
-        </w:tc>
-        <w:tc>
-          <w:tcPr>
-            <w:tcW w:w="5015" w:type="dxa"/>
-            <w:tcBorders>
-              <w:bottom w:val="single" w:sz="4" w:space="0" w:color="auto"/>
-            </w:tcBorders>
-          </w:tcPr>
-          <w:p>
-            <w:pPr>
-              <w:spacing w:after="0" w:line="240" w:lineRule="auto"/>
-              <w:rPr>
-                <w:rFonts w:ascii="Times New Roman" w:eastAsia="Calibri" w:hAnsi="Times New Roman" w:cs="Times New Roman"/>
-                <w:sz w:val="20"/>
-                <w:szCs w:val="20"/>
-              </w:rPr>
-            </w:pPr>
-            <w:r>
-              <w:rPr>
-                <w:rFonts w:ascii="Times New Roman" w:eastAsia="Calibri" w:hAnsi="Times New Roman" w:cs="Times New Roman"/>
-                <w:sz w:val="20"/>
-                <w:szCs w:val="20"/>
-              </w:rPr>
-              <w:t>Skipfunktion beim vorlesen</w:t>
-            </w:r>
           </w:p>
         </w:tc>
         <w:tc>
@@ -3536,7 +3538,7 @@
 </file>
 
 <file path=customXml/itemProps1.xml><?xml version="1.0" encoding="utf-8"?>
-<ds:datastoreItem xmlns:ds="http://schemas.openxmlformats.org/officeDocument/2006/customXml" ds:itemID="{34ECA043-3B4E-4BFA-91E2-B163607486CF}">
+<ds:datastoreItem xmlns:ds="http://schemas.openxmlformats.org/officeDocument/2006/customXml" ds:itemID="{42081874-5544-4710-9FD3-B11F7EC0A091}">
   <ds:schemaRefs>
     <ds:schemaRef ds:uri="http://schemas.openxmlformats.org/officeDocument/2006/bibliography"/>
   </ds:schemaRefs>

--- a/Assets/Documents/Stanleys Abenteuer 17.01.2025.docx
+++ b/Assets/Documents/Stanleys Abenteuer 17.01.2025.docx
@@ -1301,6 +1301,7 @@
         <w:tc>
           <w:tcPr>
             <w:tcW w:w="5015" w:type="dxa"/>
+            <w:shd w:val="clear" w:color="auto" w:fill="0070C0"/>
           </w:tcPr>
           <w:p>
             <w:pPr>
@@ -1465,6 +1466,7 @@
                 <w:szCs w:val="20"/>
               </w:rPr>
             </w:pPr>
+            <w:bookmarkStart w:id="0" w:name="_GoBack"/>
             <w:r>
               <w:rPr>
                 <w:rFonts w:ascii="Times New Roman" w:hAnsi="Times New Roman" w:cs="Times New Roman"/>
@@ -1473,6 +1475,7 @@
               </w:rPr>
               <w:t>Leertastenhinweis im Introbereich</w:t>
             </w:r>
+            <w:bookmarkEnd w:id="0"/>
           </w:p>
         </w:tc>
         <w:tc>
@@ -1924,8 +1927,6 @@
               </w:rPr>
               <w:t>Skipfunktion beim vorlesen</w:t>
             </w:r>
-            <w:bookmarkStart w:id="0" w:name="_GoBack"/>
-            <w:bookmarkEnd w:id="0"/>
           </w:p>
         </w:tc>
         <w:tc>
@@ -3538,7 +3539,7 @@
 </file>
 
 <file path=customXml/itemProps1.xml><?xml version="1.0" encoding="utf-8"?>
-<ds:datastoreItem xmlns:ds="http://schemas.openxmlformats.org/officeDocument/2006/customXml" ds:itemID="{42081874-5544-4710-9FD3-B11F7EC0A091}">
+<ds:datastoreItem xmlns:ds="http://schemas.openxmlformats.org/officeDocument/2006/customXml" ds:itemID="{51A3C9C3-AAEA-41C4-A78A-B36D95A51CED}">
   <ds:schemaRefs>
     <ds:schemaRef ds:uri="http://schemas.openxmlformats.org/officeDocument/2006/bibliography"/>
   </ds:schemaRefs>

--- a/Assets/Documents/Stanleys Abenteuer 17.01.2025.docx
+++ b/Assets/Documents/Stanleys Abenteuer 17.01.2025.docx
@@ -1260,6 +1260,7 @@
         <w:tc>
           <w:tcPr>
             <w:tcW w:w="1383" w:type="dxa"/>
+            <w:shd w:val="clear" w:color="auto" w:fill="auto"/>
           </w:tcPr>
           <w:p>
             <w:pPr>
@@ -1381,6 +1382,7 @@
         <w:tc>
           <w:tcPr>
             <w:tcW w:w="1383" w:type="dxa"/>
+            <w:shd w:val="clear" w:color="auto" w:fill="0070C0"/>
           </w:tcPr>
           <w:p>
             <w:pPr>
@@ -1456,17 +1458,17 @@
             <w:tcBorders>
               <w:top w:val="single" w:sz="12" w:space="0" w:color="000000"/>
             </w:tcBorders>
-          </w:tcPr>
-          <w:p>
-            <w:pPr>
-              <w:spacing w:after="0" w:line="240" w:lineRule="auto"/>
-              <w:rPr>
-                <w:rFonts w:ascii="Times New Roman" w:hAnsi="Times New Roman" w:cs="Times New Roman"/>
-                <w:sz w:val="20"/>
-                <w:szCs w:val="20"/>
-              </w:rPr>
-            </w:pPr>
-            <w:bookmarkStart w:id="0" w:name="_GoBack"/>
+            <w:shd w:val="clear" w:color="auto" w:fill="0070C0"/>
+          </w:tcPr>
+          <w:p>
+            <w:pPr>
+              <w:spacing w:after="0" w:line="240" w:lineRule="auto"/>
+              <w:rPr>
+                <w:rFonts w:ascii="Times New Roman" w:hAnsi="Times New Roman" w:cs="Times New Roman"/>
+                <w:sz w:val="20"/>
+                <w:szCs w:val="20"/>
+              </w:rPr>
+            </w:pPr>
             <w:r>
               <w:rPr>
                 <w:rFonts w:ascii="Times New Roman" w:hAnsi="Times New Roman" w:cs="Times New Roman"/>
@@ -1475,7 +1477,6 @@
               </w:rPr>
               <w:t>Leertastenhinweis im Introbereich</w:t>
             </w:r>
-            <w:bookmarkEnd w:id="0"/>
           </w:p>
         </w:tc>
         <w:tc>
@@ -1484,6 +1485,7 @@
             <w:tcBorders>
               <w:top w:val="single" w:sz="12" w:space="0" w:color="000000"/>
             </w:tcBorders>
+            <w:shd w:val="clear" w:color="auto" w:fill="0070C0"/>
           </w:tcPr>
           <w:p>
             <w:pPr>
@@ -1529,23 +1531,24 @@
             <w:tcBorders>
               <w:top w:val="single" w:sz="12" w:space="0" w:color="000000"/>
             </w:tcBorders>
-          </w:tcPr>
-          <w:p>
-            <w:pPr>
-              <w:spacing w:after="0" w:line="240" w:lineRule="auto"/>
-              <w:rPr>
-                <w:rFonts w:ascii="Times New Roman" w:hAnsi="Times New Roman" w:cs="Times New Roman"/>
-                <w:sz w:val="20"/>
-                <w:szCs w:val="20"/>
-              </w:rPr>
-            </w:pPr>
-            <w:r>
-              <w:rPr>
-                <w:rFonts w:ascii="Times New Roman" w:hAnsi="Times New Roman" w:cs="Times New Roman"/>
-                <w:sz w:val="20"/>
-                <w:szCs w:val="20"/>
-              </w:rPr>
-              <w:t>Erik</w:t>
+            <w:shd w:val="clear" w:color="auto" w:fill="0070C0"/>
+          </w:tcPr>
+          <w:p>
+            <w:pPr>
+              <w:spacing w:after="0" w:line="240" w:lineRule="auto"/>
+              <w:rPr>
+                <w:rFonts w:ascii="Times New Roman" w:hAnsi="Times New Roman" w:cs="Times New Roman"/>
+                <w:sz w:val="20"/>
+                <w:szCs w:val="20"/>
+              </w:rPr>
+            </w:pPr>
+            <w:r>
+              <w:rPr>
+                <w:rFonts w:ascii="Times New Roman" w:hAnsi="Times New Roman" w:cs="Times New Roman"/>
+                <w:sz w:val="20"/>
+                <w:szCs w:val="20"/>
+              </w:rPr>
+              <w:t>Frank</w:t>
             </w:r>
           </w:p>
         </w:tc>
@@ -1586,7 +1589,17 @@
                 <w:sz w:val="20"/>
                 <w:szCs w:val="20"/>
               </w:rPr>
-              <w:t>Sammelanleitung für ersten Buchstaben im Spiel</w:t>
+              <w:t>Sammelanleitung für ersten Buchstaben im Sp</w:t>
+            </w:r>
+            <w:bookmarkStart w:id="0" w:name="_GoBack"/>
+            <w:bookmarkEnd w:id="0"/>
+            <w:r>
+              <w:rPr>
+                <w:rFonts w:ascii="Times New Roman" w:hAnsi="Times New Roman" w:cs="Times New Roman"/>
+                <w:sz w:val="20"/>
+                <w:szCs w:val="20"/>
+              </w:rPr>
+              <w:t>iel</w:t>
             </w:r>
           </w:p>
         </w:tc>
@@ -3539,7 +3552,7 @@
 </file>
 
 <file path=customXml/itemProps1.xml><?xml version="1.0" encoding="utf-8"?>
-<ds:datastoreItem xmlns:ds="http://schemas.openxmlformats.org/officeDocument/2006/customXml" ds:itemID="{51A3C9C3-AAEA-41C4-A78A-B36D95A51CED}">
+<ds:datastoreItem xmlns:ds="http://schemas.openxmlformats.org/officeDocument/2006/customXml" ds:itemID="{78C429BC-58DE-4D30-A5E9-AE596C37D2B0}">
   <ds:schemaRefs>
     <ds:schemaRef ds:uri="http://schemas.openxmlformats.org/officeDocument/2006/bibliography"/>
   </ds:schemaRefs>

--- a/Assets/Documents/Stanleys Abenteuer 17.01.2025.docx
+++ b/Assets/Documents/Stanleys Abenteuer 17.01.2025.docx
@@ -1573,373 +1573,374 @@
         <w:tc>
           <w:tcPr>
             <w:tcW w:w="5015" w:type="dxa"/>
-          </w:tcPr>
-          <w:p>
-            <w:pPr>
-              <w:spacing w:after="0" w:line="240" w:lineRule="auto"/>
-              <w:rPr>
-                <w:rFonts w:ascii="Times New Roman" w:hAnsi="Times New Roman" w:cs="Times New Roman"/>
-                <w:sz w:val="20"/>
-                <w:szCs w:val="20"/>
-              </w:rPr>
-            </w:pPr>
-            <w:r>
-              <w:rPr>
-                <w:rFonts w:ascii="Times New Roman" w:hAnsi="Times New Roman" w:cs="Times New Roman"/>
-                <w:sz w:val="20"/>
-                <w:szCs w:val="20"/>
-              </w:rPr>
-              <w:t>Sammelanleitung für ersten Buchstaben im Sp</w:t>
+            <w:shd w:val="clear" w:color="auto" w:fill="0070C0"/>
+          </w:tcPr>
+          <w:p>
+            <w:pPr>
+              <w:spacing w:after="0" w:line="240" w:lineRule="auto"/>
+              <w:rPr>
+                <w:rFonts w:ascii="Times New Roman" w:hAnsi="Times New Roman" w:cs="Times New Roman"/>
+                <w:sz w:val="20"/>
+                <w:szCs w:val="20"/>
+              </w:rPr>
+            </w:pPr>
+            <w:r>
+              <w:rPr>
+                <w:rFonts w:ascii="Times New Roman" w:hAnsi="Times New Roman" w:cs="Times New Roman"/>
+                <w:sz w:val="20"/>
+                <w:szCs w:val="20"/>
+              </w:rPr>
+              <w:t>Sammelanleitung für ersten Buchstaben im Spiel</w:t>
+            </w:r>
+          </w:p>
+        </w:tc>
+        <w:tc>
+          <w:tcPr>
+            <w:tcW w:w="1644" w:type="dxa"/>
+            <w:shd w:val="clear" w:color="auto" w:fill="0070C0"/>
+          </w:tcPr>
+          <w:p>
+            <w:pPr>
+              <w:spacing w:after="0" w:line="240" w:lineRule="auto"/>
+              <w:rPr>
+                <w:rFonts w:ascii="Times New Roman" w:hAnsi="Times New Roman" w:cs="Times New Roman"/>
+                <w:sz w:val="20"/>
+                <w:szCs w:val="20"/>
+              </w:rPr>
+            </w:pPr>
+            <w:r>
+              <w:rPr>
+                <w:rFonts w:ascii="Times New Roman" w:hAnsi="Times New Roman" w:cs="Times New Roman"/>
+                <w:sz w:val="20"/>
+                <w:szCs w:val="20"/>
+              </w:rPr>
+              <w:t>Angabe</w:t>
+            </w:r>
+          </w:p>
+        </w:tc>
+        <w:tc>
+          <w:tcPr>
+            <w:tcW w:w="1061" w:type="dxa"/>
+            <w:shd w:val="clear" w:color="auto" w:fill="000000" w:themeFill="text1"/>
+          </w:tcPr>
+          <w:p>
+            <w:pPr>
+              <w:spacing w:after="0" w:line="240" w:lineRule="auto"/>
+              <w:rPr>
+                <w:rFonts w:ascii="Times New Roman" w:hAnsi="Times New Roman" w:cs="Times New Roman"/>
+                <w:sz w:val="20"/>
+                <w:szCs w:val="20"/>
+              </w:rPr>
+            </w:pPr>
+          </w:p>
+        </w:tc>
+        <w:tc>
+          <w:tcPr>
+            <w:tcW w:w="1383" w:type="dxa"/>
+            <w:shd w:val="clear" w:color="auto" w:fill="0070C0"/>
+          </w:tcPr>
+          <w:p>
+            <w:pPr>
+              <w:spacing w:after="0" w:line="240" w:lineRule="auto"/>
+              <w:rPr>
+                <w:rFonts w:ascii="Times New Roman" w:hAnsi="Times New Roman" w:cs="Times New Roman"/>
+                <w:sz w:val="20"/>
+                <w:szCs w:val="20"/>
+              </w:rPr>
+            </w:pPr>
+            <w:r>
+              <w:rPr>
+                <w:rFonts w:ascii="Times New Roman" w:hAnsi="Times New Roman" w:cs="Times New Roman"/>
+                <w:sz w:val="20"/>
+                <w:szCs w:val="20"/>
+              </w:rPr>
+              <w:t>Frank</w:t>
+            </w:r>
+          </w:p>
+        </w:tc>
+      </w:tr>
+      <w:tr>
+        <w:tc>
+          <w:tcPr>
+            <w:tcW w:w="1161" w:type="dxa"/>
+            <w:vMerge/>
+          </w:tcPr>
+          <w:p>
+            <w:pPr>
+              <w:spacing w:after="0" w:line="240" w:lineRule="auto"/>
+              <w:rPr>
+                <w:rFonts w:ascii="Times New Roman" w:eastAsia="Calibri" w:hAnsi="Times New Roman" w:cs="Times New Roman"/>
+                <w:sz w:val="20"/>
+                <w:szCs w:val="20"/>
+              </w:rPr>
+            </w:pPr>
+          </w:p>
+        </w:tc>
+        <w:tc>
+          <w:tcPr>
+            <w:tcW w:w="5015" w:type="dxa"/>
+            <w:tcBorders>
+              <w:bottom w:val="single" w:sz="4" w:space="0" w:color="auto"/>
+            </w:tcBorders>
+            <w:shd w:val="clear" w:color="auto" w:fill="0070C0"/>
+          </w:tcPr>
+          <w:p>
+            <w:pPr>
+              <w:spacing w:after="0" w:line="240" w:lineRule="auto"/>
+              <w:rPr>
+                <w:rFonts w:ascii="Times New Roman" w:eastAsia="Calibri" w:hAnsi="Times New Roman" w:cs="Times New Roman"/>
+                <w:sz w:val="20"/>
+                <w:szCs w:val="20"/>
+              </w:rPr>
+            </w:pPr>
+            <w:r>
+              <w:rPr>
+                <w:rFonts w:ascii="Times New Roman" w:eastAsia="Calibri" w:hAnsi="Times New Roman" w:cs="Times New Roman"/>
+                <w:sz w:val="20"/>
+                <w:szCs w:val="20"/>
+              </w:rPr>
+              <w:t>Buchstaben müssen nicht in Reihenfolge sein</w:t>
+            </w:r>
+          </w:p>
+        </w:tc>
+        <w:tc>
+          <w:tcPr>
+            <w:tcW w:w="1644" w:type="dxa"/>
+            <w:tcBorders>
+              <w:bottom w:val="single" w:sz="4" w:space="0" w:color="auto"/>
+            </w:tcBorders>
+            <w:shd w:val="clear" w:color="auto" w:fill="0070C0"/>
+          </w:tcPr>
+          <w:p>
+            <w:pPr>
+              <w:spacing w:after="0" w:line="240" w:lineRule="auto"/>
+              <w:rPr>
+                <w:rFonts w:ascii="Times New Roman" w:eastAsia="Calibri" w:hAnsi="Times New Roman" w:cs="Times New Roman"/>
+                <w:sz w:val="20"/>
+                <w:szCs w:val="20"/>
+              </w:rPr>
+            </w:pPr>
+            <w:r>
+              <w:rPr>
+                <w:rFonts w:ascii="Times New Roman" w:hAnsi="Times New Roman" w:cs="Times New Roman"/>
+                <w:sz w:val="20"/>
+                <w:szCs w:val="20"/>
+              </w:rPr>
+              <w:t>Angabe</w:t>
+            </w:r>
+          </w:p>
+        </w:tc>
+        <w:tc>
+          <w:tcPr>
+            <w:tcW w:w="1061" w:type="dxa"/>
+            <w:tcBorders>
+              <w:bottom w:val="single" w:sz="4" w:space="0" w:color="auto"/>
+            </w:tcBorders>
+            <w:shd w:val="clear" w:color="auto" w:fill="000000" w:themeFill="text1"/>
+          </w:tcPr>
+          <w:p>
+            <w:pPr>
+              <w:spacing w:after="0" w:line="240" w:lineRule="auto"/>
+              <w:rPr>
+                <w:rFonts w:ascii="Times New Roman" w:eastAsia="Calibri" w:hAnsi="Times New Roman" w:cs="Times New Roman"/>
+                <w:sz w:val="20"/>
+                <w:szCs w:val="20"/>
+              </w:rPr>
+            </w:pPr>
+          </w:p>
+        </w:tc>
+        <w:tc>
+          <w:tcPr>
+            <w:tcW w:w="1383" w:type="dxa"/>
+            <w:tcBorders>
+              <w:bottom w:val="single" w:sz="4" w:space="0" w:color="auto"/>
+            </w:tcBorders>
+            <w:shd w:val="clear" w:color="auto" w:fill="0070C0"/>
+          </w:tcPr>
+          <w:p>
+            <w:pPr>
+              <w:spacing w:after="0" w:line="240" w:lineRule="auto"/>
+              <w:rPr>
+                <w:rFonts w:ascii="Times New Roman" w:eastAsia="Calibri" w:hAnsi="Times New Roman" w:cs="Times New Roman"/>
+                <w:sz w:val="20"/>
+                <w:szCs w:val="20"/>
+              </w:rPr>
+            </w:pPr>
+            <w:r>
+              <w:rPr>
+                <w:rFonts w:ascii="Times New Roman" w:hAnsi="Times New Roman" w:cs="Times New Roman"/>
+                <w:sz w:val="20"/>
+                <w:szCs w:val="20"/>
+              </w:rPr>
+              <w:t>Frank</w:t>
+            </w:r>
+          </w:p>
+        </w:tc>
+      </w:tr>
+      <w:tr>
+        <w:tc>
+          <w:tcPr>
+            <w:tcW w:w="1161" w:type="dxa"/>
+            <w:vMerge/>
+          </w:tcPr>
+          <w:p>
+            <w:pPr>
+              <w:spacing w:after="0" w:line="240" w:lineRule="auto"/>
+              <w:rPr>
+                <w:rFonts w:ascii="Times New Roman" w:eastAsia="Calibri" w:hAnsi="Times New Roman" w:cs="Times New Roman"/>
+                <w:sz w:val="20"/>
+                <w:szCs w:val="20"/>
+              </w:rPr>
+            </w:pPr>
+          </w:p>
+        </w:tc>
+        <w:tc>
+          <w:tcPr>
+            <w:tcW w:w="5015" w:type="dxa"/>
+            <w:tcBorders>
+              <w:bottom w:val="single" w:sz="4" w:space="0" w:color="auto"/>
+            </w:tcBorders>
+            <w:shd w:val="clear" w:color="auto" w:fill="0070C0"/>
+          </w:tcPr>
+          <w:p>
+            <w:pPr>
+              <w:spacing w:after="0" w:line="240" w:lineRule="auto"/>
+              <w:rPr>
+                <w:rFonts w:ascii="Times New Roman" w:eastAsia="Calibri" w:hAnsi="Times New Roman" w:cs="Times New Roman"/>
+                <w:sz w:val="20"/>
+                <w:szCs w:val="20"/>
+              </w:rPr>
+            </w:pPr>
+            <w:r>
+              <w:rPr>
+                <w:rFonts w:ascii="Times New Roman" w:eastAsia="Calibri" w:hAnsi="Times New Roman" w:cs="Times New Roman"/>
+                <w:sz w:val="20"/>
+                <w:szCs w:val="20"/>
+              </w:rPr>
+              <w:t>Neustart</w:t>
+            </w:r>
+          </w:p>
+        </w:tc>
+        <w:tc>
+          <w:tcPr>
+            <w:tcW w:w="1644" w:type="dxa"/>
+            <w:tcBorders>
+              <w:bottom w:val="single" w:sz="4" w:space="0" w:color="auto"/>
+            </w:tcBorders>
+            <w:shd w:val="clear" w:color="auto" w:fill="0070C0"/>
+          </w:tcPr>
+          <w:p>
+            <w:pPr>
+              <w:spacing w:after="0" w:line="240" w:lineRule="auto"/>
+              <w:rPr>
+                <w:rFonts w:ascii="Times New Roman" w:eastAsia="Calibri" w:hAnsi="Times New Roman" w:cs="Times New Roman"/>
+                <w:sz w:val="20"/>
+                <w:szCs w:val="20"/>
+              </w:rPr>
+            </w:pPr>
+            <w:r>
+              <w:rPr>
+                <w:rFonts w:ascii="Times New Roman" w:hAnsi="Times New Roman" w:cs="Times New Roman"/>
+                <w:sz w:val="20"/>
+                <w:szCs w:val="20"/>
+              </w:rPr>
+              <w:t>Angabe</w:t>
+            </w:r>
+          </w:p>
+        </w:tc>
+        <w:tc>
+          <w:tcPr>
+            <w:tcW w:w="1061" w:type="dxa"/>
+            <w:tcBorders>
+              <w:bottom w:val="single" w:sz="4" w:space="0" w:color="auto"/>
+            </w:tcBorders>
+            <w:shd w:val="clear" w:color="auto" w:fill="000000" w:themeFill="text1"/>
+          </w:tcPr>
+          <w:p>
+            <w:pPr>
+              <w:spacing w:after="0" w:line="240" w:lineRule="auto"/>
+              <w:rPr>
+                <w:rFonts w:ascii="Times New Roman" w:eastAsia="Calibri" w:hAnsi="Times New Roman" w:cs="Times New Roman"/>
+                <w:sz w:val="20"/>
+                <w:szCs w:val="20"/>
+              </w:rPr>
+            </w:pPr>
+          </w:p>
+        </w:tc>
+        <w:tc>
+          <w:tcPr>
+            <w:tcW w:w="1383" w:type="dxa"/>
+            <w:tcBorders>
+              <w:bottom w:val="single" w:sz="4" w:space="0" w:color="auto"/>
+            </w:tcBorders>
+            <w:shd w:val="clear" w:color="auto" w:fill="0070C0"/>
+          </w:tcPr>
+          <w:p>
+            <w:pPr>
+              <w:spacing w:after="0" w:line="240" w:lineRule="auto"/>
+              <w:rPr>
+                <w:rFonts w:ascii="Times New Roman" w:eastAsia="Calibri" w:hAnsi="Times New Roman" w:cs="Times New Roman"/>
+                <w:sz w:val="20"/>
+                <w:szCs w:val="20"/>
+              </w:rPr>
+            </w:pPr>
+            <w:r>
+              <w:rPr>
+                <w:rFonts w:ascii="Times New Roman" w:hAnsi="Times New Roman" w:cs="Times New Roman"/>
+                <w:sz w:val="20"/>
+                <w:szCs w:val="20"/>
+              </w:rPr>
+              <w:t>Frank</w:t>
+            </w:r>
+          </w:p>
+        </w:tc>
+      </w:tr>
+      <w:tr>
+        <w:tc>
+          <w:tcPr>
+            <w:tcW w:w="1161" w:type="dxa"/>
+            <w:vMerge/>
+            <w:tcBorders>
+              <w:bottom w:val="single" w:sz="4" w:space="0" w:color="auto"/>
+            </w:tcBorders>
+          </w:tcPr>
+          <w:p>
+            <w:pPr>
+              <w:spacing w:after="0" w:line="240" w:lineRule="auto"/>
+              <w:rPr>
+                <w:rFonts w:ascii="Times New Roman" w:eastAsia="Calibri" w:hAnsi="Times New Roman" w:cs="Times New Roman"/>
+                <w:sz w:val="20"/>
+                <w:szCs w:val="20"/>
+              </w:rPr>
+            </w:pPr>
+          </w:p>
+        </w:tc>
+        <w:tc>
+          <w:tcPr>
+            <w:tcW w:w="5015" w:type="dxa"/>
+            <w:tcBorders>
+              <w:bottom w:val="single" w:sz="4" w:space="0" w:color="auto"/>
+            </w:tcBorders>
+          </w:tcPr>
+          <w:p>
+            <w:pPr>
+              <w:spacing w:after="0" w:line="240" w:lineRule="auto"/>
+              <w:rPr>
+                <w:rFonts w:ascii="Times New Roman" w:eastAsia="Calibri" w:hAnsi="Times New Roman" w:cs="Times New Roman"/>
+                <w:sz w:val="20"/>
+                <w:szCs w:val="20"/>
+              </w:rPr>
+            </w:pPr>
+            <w:r>
+              <w:rPr>
+                <w:rFonts w:ascii="Times New Roman" w:eastAsia="Calibri" w:hAnsi="Times New Roman" w:cs="Times New Roman"/>
+                <w:sz w:val="20"/>
+                <w:szCs w:val="20"/>
+              </w:rPr>
+              <w:t>Skipfunktion beim vorlesen</w:t>
             </w:r>
             <w:bookmarkStart w:id="0" w:name="_GoBack"/>
             <w:bookmarkEnd w:id="0"/>
-            <w:r>
-              <w:rPr>
-                <w:rFonts w:ascii="Times New Roman" w:hAnsi="Times New Roman" w:cs="Times New Roman"/>
-                <w:sz w:val="20"/>
-                <w:szCs w:val="20"/>
-              </w:rPr>
-              <w:t>iel</w:t>
-            </w:r>
-          </w:p>
-        </w:tc>
-        <w:tc>
-          <w:tcPr>
-            <w:tcW w:w="1644" w:type="dxa"/>
-          </w:tcPr>
-          <w:p>
-            <w:pPr>
-              <w:spacing w:after="0" w:line="240" w:lineRule="auto"/>
-              <w:rPr>
-                <w:rFonts w:ascii="Times New Roman" w:hAnsi="Times New Roman" w:cs="Times New Roman"/>
-                <w:sz w:val="20"/>
-                <w:szCs w:val="20"/>
-              </w:rPr>
-            </w:pPr>
-            <w:r>
-              <w:rPr>
-                <w:rFonts w:ascii="Times New Roman" w:hAnsi="Times New Roman" w:cs="Times New Roman"/>
-                <w:sz w:val="20"/>
-                <w:szCs w:val="20"/>
-              </w:rPr>
-              <w:t>Angabe</w:t>
-            </w:r>
-          </w:p>
-        </w:tc>
-        <w:tc>
-          <w:tcPr>
-            <w:tcW w:w="1061" w:type="dxa"/>
-            <w:shd w:val="clear" w:color="auto" w:fill="000000" w:themeFill="text1"/>
-          </w:tcPr>
-          <w:p>
-            <w:pPr>
-              <w:spacing w:after="0" w:line="240" w:lineRule="auto"/>
-              <w:rPr>
-                <w:rFonts w:ascii="Times New Roman" w:hAnsi="Times New Roman" w:cs="Times New Roman"/>
-                <w:sz w:val="20"/>
-                <w:szCs w:val="20"/>
-              </w:rPr>
-            </w:pPr>
-          </w:p>
-        </w:tc>
-        <w:tc>
-          <w:tcPr>
-            <w:tcW w:w="1383" w:type="dxa"/>
-          </w:tcPr>
-          <w:p>
-            <w:pPr>
-              <w:spacing w:after="0" w:line="240" w:lineRule="auto"/>
-              <w:rPr>
-                <w:rFonts w:ascii="Times New Roman" w:hAnsi="Times New Roman" w:cs="Times New Roman"/>
-                <w:sz w:val="20"/>
-                <w:szCs w:val="20"/>
-              </w:rPr>
-            </w:pPr>
-            <w:r>
-              <w:rPr>
-                <w:rFonts w:ascii="Times New Roman" w:hAnsi="Times New Roman" w:cs="Times New Roman"/>
-                <w:sz w:val="20"/>
-                <w:szCs w:val="20"/>
-              </w:rPr>
-              <w:t>Erik</w:t>
-            </w:r>
-          </w:p>
-        </w:tc>
-      </w:tr>
-      <w:tr>
-        <w:tc>
-          <w:tcPr>
-            <w:tcW w:w="1161" w:type="dxa"/>
-            <w:vMerge/>
-          </w:tcPr>
-          <w:p>
-            <w:pPr>
-              <w:spacing w:after="0" w:line="240" w:lineRule="auto"/>
-              <w:rPr>
-                <w:rFonts w:ascii="Times New Roman" w:eastAsia="Calibri" w:hAnsi="Times New Roman" w:cs="Times New Roman"/>
-                <w:sz w:val="20"/>
-                <w:szCs w:val="20"/>
-              </w:rPr>
-            </w:pPr>
-          </w:p>
-        </w:tc>
-        <w:tc>
-          <w:tcPr>
-            <w:tcW w:w="5015" w:type="dxa"/>
-            <w:tcBorders>
-              <w:bottom w:val="single" w:sz="4" w:space="0" w:color="auto"/>
-            </w:tcBorders>
-          </w:tcPr>
-          <w:p>
-            <w:pPr>
-              <w:spacing w:after="0" w:line="240" w:lineRule="auto"/>
-              <w:rPr>
-                <w:rFonts w:ascii="Times New Roman" w:eastAsia="Calibri" w:hAnsi="Times New Roman" w:cs="Times New Roman"/>
-                <w:sz w:val="20"/>
-                <w:szCs w:val="20"/>
-              </w:rPr>
-            </w:pPr>
-            <w:r>
-              <w:rPr>
-                <w:rFonts w:ascii="Times New Roman" w:eastAsia="Calibri" w:hAnsi="Times New Roman" w:cs="Times New Roman"/>
-                <w:sz w:val="20"/>
-                <w:szCs w:val="20"/>
-              </w:rPr>
-              <w:t>Buchstaben müssen nicht in Reihenfolge sein</w:t>
-            </w:r>
-          </w:p>
-        </w:tc>
-        <w:tc>
-          <w:tcPr>
-            <w:tcW w:w="1644" w:type="dxa"/>
-            <w:tcBorders>
-              <w:bottom w:val="single" w:sz="4" w:space="0" w:color="auto"/>
-            </w:tcBorders>
-          </w:tcPr>
-          <w:p>
-            <w:pPr>
-              <w:spacing w:after="0" w:line="240" w:lineRule="auto"/>
-              <w:rPr>
-                <w:rFonts w:ascii="Times New Roman" w:eastAsia="Calibri" w:hAnsi="Times New Roman" w:cs="Times New Roman"/>
-                <w:sz w:val="20"/>
-                <w:szCs w:val="20"/>
-              </w:rPr>
-            </w:pPr>
-            <w:r>
-              <w:rPr>
-                <w:rFonts w:ascii="Times New Roman" w:hAnsi="Times New Roman" w:cs="Times New Roman"/>
-                <w:sz w:val="20"/>
-                <w:szCs w:val="20"/>
-              </w:rPr>
-              <w:t>Angabe</w:t>
-            </w:r>
-          </w:p>
-        </w:tc>
-        <w:tc>
-          <w:tcPr>
-            <w:tcW w:w="1061" w:type="dxa"/>
-            <w:tcBorders>
-              <w:bottom w:val="single" w:sz="4" w:space="0" w:color="auto"/>
-            </w:tcBorders>
-            <w:shd w:val="clear" w:color="auto" w:fill="000000" w:themeFill="text1"/>
-          </w:tcPr>
-          <w:p>
-            <w:pPr>
-              <w:spacing w:after="0" w:line="240" w:lineRule="auto"/>
-              <w:rPr>
-                <w:rFonts w:ascii="Times New Roman" w:eastAsia="Calibri" w:hAnsi="Times New Roman" w:cs="Times New Roman"/>
-                <w:sz w:val="20"/>
-                <w:szCs w:val="20"/>
-              </w:rPr>
-            </w:pPr>
-          </w:p>
-        </w:tc>
-        <w:tc>
-          <w:tcPr>
-            <w:tcW w:w="1383" w:type="dxa"/>
-            <w:tcBorders>
-              <w:bottom w:val="single" w:sz="4" w:space="0" w:color="auto"/>
-            </w:tcBorders>
-          </w:tcPr>
-          <w:p>
-            <w:pPr>
-              <w:spacing w:after="0" w:line="240" w:lineRule="auto"/>
-              <w:rPr>
-                <w:rFonts w:ascii="Times New Roman" w:eastAsia="Calibri" w:hAnsi="Times New Roman" w:cs="Times New Roman"/>
-                <w:sz w:val="20"/>
-                <w:szCs w:val="20"/>
-              </w:rPr>
-            </w:pPr>
-            <w:r>
-              <w:rPr>
-                <w:rFonts w:ascii="Times New Roman" w:hAnsi="Times New Roman" w:cs="Times New Roman"/>
-                <w:sz w:val="20"/>
-                <w:szCs w:val="20"/>
-              </w:rPr>
-              <w:t>Erik</w:t>
-            </w:r>
-          </w:p>
-        </w:tc>
-      </w:tr>
-      <w:tr>
-        <w:tc>
-          <w:tcPr>
-            <w:tcW w:w="1161" w:type="dxa"/>
-            <w:vMerge/>
-          </w:tcPr>
-          <w:p>
-            <w:pPr>
-              <w:spacing w:after="0" w:line="240" w:lineRule="auto"/>
-              <w:rPr>
-                <w:rFonts w:ascii="Times New Roman" w:eastAsia="Calibri" w:hAnsi="Times New Roman" w:cs="Times New Roman"/>
-                <w:sz w:val="20"/>
-                <w:szCs w:val="20"/>
-              </w:rPr>
-            </w:pPr>
-          </w:p>
-        </w:tc>
-        <w:tc>
-          <w:tcPr>
-            <w:tcW w:w="5015" w:type="dxa"/>
-            <w:tcBorders>
-              <w:bottom w:val="single" w:sz="4" w:space="0" w:color="auto"/>
-            </w:tcBorders>
-          </w:tcPr>
-          <w:p>
-            <w:pPr>
-              <w:spacing w:after="0" w:line="240" w:lineRule="auto"/>
-              <w:rPr>
-                <w:rFonts w:ascii="Times New Roman" w:eastAsia="Calibri" w:hAnsi="Times New Roman" w:cs="Times New Roman"/>
-                <w:sz w:val="20"/>
-                <w:szCs w:val="20"/>
-              </w:rPr>
-            </w:pPr>
-            <w:r>
-              <w:rPr>
-                <w:rFonts w:ascii="Times New Roman" w:eastAsia="Calibri" w:hAnsi="Times New Roman" w:cs="Times New Roman"/>
-                <w:sz w:val="20"/>
-                <w:szCs w:val="20"/>
-              </w:rPr>
-              <w:t>Neustart</w:t>
-            </w:r>
-          </w:p>
-        </w:tc>
-        <w:tc>
-          <w:tcPr>
-            <w:tcW w:w="1644" w:type="dxa"/>
-            <w:tcBorders>
-              <w:bottom w:val="single" w:sz="4" w:space="0" w:color="auto"/>
-            </w:tcBorders>
-          </w:tcPr>
-          <w:p>
-            <w:pPr>
-              <w:spacing w:after="0" w:line="240" w:lineRule="auto"/>
-              <w:rPr>
-                <w:rFonts w:ascii="Times New Roman" w:eastAsia="Calibri" w:hAnsi="Times New Roman" w:cs="Times New Roman"/>
-                <w:sz w:val="20"/>
-                <w:szCs w:val="20"/>
-              </w:rPr>
-            </w:pPr>
-            <w:r>
-              <w:rPr>
-                <w:rFonts w:ascii="Times New Roman" w:hAnsi="Times New Roman" w:cs="Times New Roman"/>
-                <w:sz w:val="20"/>
-                <w:szCs w:val="20"/>
-              </w:rPr>
-              <w:t>Angabe</w:t>
-            </w:r>
-          </w:p>
-        </w:tc>
-        <w:tc>
-          <w:tcPr>
-            <w:tcW w:w="1061" w:type="dxa"/>
-            <w:tcBorders>
-              <w:bottom w:val="single" w:sz="4" w:space="0" w:color="auto"/>
-            </w:tcBorders>
-            <w:shd w:val="clear" w:color="auto" w:fill="000000" w:themeFill="text1"/>
-          </w:tcPr>
-          <w:p>
-            <w:pPr>
-              <w:spacing w:after="0" w:line="240" w:lineRule="auto"/>
-              <w:rPr>
-                <w:rFonts w:ascii="Times New Roman" w:eastAsia="Calibri" w:hAnsi="Times New Roman" w:cs="Times New Roman"/>
-                <w:sz w:val="20"/>
-                <w:szCs w:val="20"/>
-              </w:rPr>
-            </w:pPr>
-          </w:p>
-        </w:tc>
-        <w:tc>
-          <w:tcPr>
-            <w:tcW w:w="1383" w:type="dxa"/>
-            <w:tcBorders>
-              <w:bottom w:val="single" w:sz="4" w:space="0" w:color="auto"/>
-            </w:tcBorders>
-          </w:tcPr>
-          <w:p>
-            <w:pPr>
-              <w:spacing w:after="0" w:line="240" w:lineRule="auto"/>
-              <w:rPr>
-                <w:rFonts w:ascii="Times New Roman" w:eastAsia="Calibri" w:hAnsi="Times New Roman" w:cs="Times New Roman"/>
-                <w:sz w:val="20"/>
-                <w:szCs w:val="20"/>
-              </w:rPr>
-            </w:pPr>
-            <w:r>
-              <w:rPr>
-                <w:rFonts w:ascii="Times New Roman" w:hAnsi="Times New Roman" w:cs="Times New Roman"/>
-                <w:sz w:val="20"/>
-                <w:szCs w:val="20"/>
-              </w:rPr>
-              <w:t>Erik</w:t>
-            </w:r>
-          </w:p>
-        </w:tc>
-      </w:tr>
-      <w:tr>
-        <w:tc>
-          <w:tcPr>
-            <w:tcW w:w="1161" w:type="dxa"/>
-            <w:vMerge/>
-            <w:tcBorders>
-              <w:bottom w:val="single" w:sz="4" w:space="0" w:color="auto"/>
-            </w:tcBorders>
-          </w:tcPr>
-          <w:p>
-            <w:pPr>
-              <w:spacing w:after="0" w:line="240" w:lineRule="auto"/>
-              <w:rPr>
-                <w:rFonts w:ascii="Times New Roman" w:eastAsia="Calibri" w:hAnsi="Times New Roman" w:cs="Times New Roman"/>
-                <w:sz w:val="20"/>
-                <w:szCs w:val="20"/>
-              </w:rPr>
-            </w:pPr>
-          </w:p>
-        </w:tc>
-        <w:tc>
-          <w:tcPr>
-            <w:tcW w:w="5015" w:type="dxa"/>
-            <w:tcBorders>
-              <w:bottom w:val="single" w:sz="4" w:space="0" w:color="auto"/>
-            </w:tcBorders>
-          </w:tcPr>
-          <w:p>
-            <w:pPr>
-              <w:spacing w:after="0" w:line="240" w:lineRule="auto"/>
-              <w:rPr>
-                <w:rFonts w:ascii="Times New Roman" w:eastAsia="Calibri" w:hAnsi="Times New Roman" w:cs="Times New Roman"/>
-                <w:sz w:val="20"/>
-                <w:szCs w:val="20"/>
-              </w:rPr>
-            </w:pPr>
-            <w:r>
-              <w:rPr>
-                <w:rFonts w:ascii="Times New Roman" w:eastAsia="Calibri" w:hAnsi="Times New Roman" w:cs="Times New Roman"/>
-                <w:sz w:val="20"/>
-                <w:szCs w:val="20"/>
-              </w:rPr>
-              <w:t>Skipfunktion beim vorlesen</w:t>
-            </w:r>
           </w:p>
         </w:tc>
         <w:tc>
@@ -3552,7 +3553,7 @@
 </file>
 
 <file path=customXml/itemProps1.xml><?xml version="1.0" encoding="utf-8"?>
-<ds:datastoreItem xmlns:ds="http://schemas.openxmlformats.org/officeDocument/2006/customXml" ds:itemID="{78C429BC-58DE-4D30-A5E9-AE596C37D2B0}">
+<ds:datastoreItem xmlns:ds="http://schemas.openxmlformats.org/officeDocument/2006/customXml" ds:itemID="{660E0170-FE21-4053-A61A-1E5CE25310FB}">
   <ds:schemaRefs>
     <ds:schemaRef ds:uri="http://schemas.openxmlformats.org/officeDocument/2006/bibliography"/>
   </ds:schemaRefs>

--- a/Assets/Documents/Stanleys Abenteuer 17.01.2025.docx
+++ b/Assets/Documents/Stanleys Abenteuer 17.01.2025.docx
@@ -702,6 +702,7 @@
         <w:tc>
           <w:tcPr>
             <w:tcW w:w="5015" w:type="dxa"/>
+            <w:shd w:val="clear" w:color="auto" w:fill="0070C0"/>
           </w:tcPr>
           <w:p>
             <w:pPr>
@@ -725,6 +726,7 @@
         <w:tc>
           <w:tcPr>
             <w:tcW w:w="1644" w:type="dxa"/>
+            <w:shd w:val="clear" w:color="auto" w:fill="0070C0"/>
           </w:tcPr>
           <w:p>
             <w:pPr>
@@ -764,6 +766,7 @@
         <w:tc>
           <w:tcPr>
             <w:tcW w:w="1383" w:type="dxa"/>
+            <w:shd w:val="clear" w:color="auto" w:fill="0070C0"/>
           </w:tcPr>
           <w:p>
             <w:pPr>
@@ -821,7 +824,17 @@
                 <w:sz w:val="20"/>
                 <w:szCs w:val="20"/>
               </w:rPr>
-              <w:t>Rücksetzung auf letzten Speicherpunkt wen gegen Schloss</w:t>
+              <w:t>Rücksetzung auf letzten Speicherpu</w:t>
+            </w:r>
+            <w:bookmarkStart w:id="0" w:name="_GoBack"/>
+            <w:bookmarkEnd w:id="0"/>
+            <w:r>
+              <w:rPr>
+                <w:rFonts w:ascii="Times New Roman" w:hAnsi="Times New Roman" w:cs="Times New Roman"/>
+                <w:sz w:val="20"/>
+                <w:szCs w:val="20"/>
+              </w:rPr>
+              <w:t>nkt wen gegen Schloss</w:t>
             </w:r>
           </w:p>
         </w:tc>
@@ -1939,8 +1952,6 @@
               </w:rPr>
               <w:t>Skipfunktion beim vorlesen</w:t>
             </w:r>
-            <w:bookmarkStart w:id="0" w:name="_GoBack"/>
-            <w:bookmarkEnd w:id="0"/>
           </w:p>
         </w:tc>
         <w:tc>
@@ -3553,7 +3564,7 @@
 </file>
 
 <file path=customXml/itemProps1.xml><?xml version="1.0" encoding="utf-8"?>
-<ds:datastoreItem xmlns:ds="http://schemas.openxmlformats.org/officeDocument/2006/customXml" ds:itemID="{660E0170-FE21-4053-A61A-1E5CE25310FB}">
+<ds:datastoreItem xmlns:ds="http://schemas.openxmlformats.org/officeDocument/2006/customXml" ds:itemID="{FED3DECF-AE34-4B32-B0CA-99C7B56088AC}">
   <ds:schemaRefs>
     <ds:schemaRef ds:uri="http://schemas.openxmlformats.org/officeDocument/2006/bibliography"/>
   </ds:schemaRefs>

--- a/Assets/Documents/Stanleys Abenteuer 17.01.2025.docx
+++ b/Assets/Documents/Stanleys Abenteuer 17.01.2025.docx
@@ -224,6 +224,7 @@
             <w:tcBorders>
               <w:bottom w:val="single" w:sz="4" w:space="0" w:color="auto"/>
             </w:tcBorders>
+            <w:shd w:val="clear" w:color="auto" w:fill="0070C0"/>
           </w:tcPr>
           <w:p>
             <w:pPr>
@@ -250,6 +251,7 @@
             <w:tcBorders>
               <w:bottom w:val="single" w:sz="4" w:space="0" w:color="auto"/>
             </w:tcBorders>
+            <w:shd w:val="clear" w:color="auto" w:fill="0070C0"/>
           </w:tcPr>
           <w:p>
             <w:pPr>
@@ -268,6 +270,7 @@
             <w:tcBorders>
               <w:bottom w:val="single" w:sz="4" w:space="0" w:color="auto"/>
             </w:tcBorders>
+            <w:shd w:val="clear" w:color="auto" w:fill="0070C0"/>
           </w:tcPr>
           <w:p>
             <w:pPr>
@@ -286,16 +289,25 @@
             <w:tcBorders>
               <w:bottom w:val="single" w:sz="4" w:space="0" w:color="auto"/>
             </w:tcBorders>
-          </w:tcPr>
-          <w:p>
-            <w:pPr>
-              <w:spacing w:after="0" w:line="240" w:lineRule="auto"/>
-              <w:rPr>
-                <w:rFonts w:ascii="Times New Roman" w:hAnsi="Times New Roman" w:cs="Times New Roman"/>
-                <w:sz w:val="20"/>
-                <w:szCs w:val="20"/>
-              </w:rPr>
-            </w:pPr>
+            <w:shd w:val="clear" w:color="auto" w:fill="0070C0"/>
+          </w:tcPr>
+          <w:p>
+            <w:pPr>
+              <w:spacing w:after="0" w:line="240" w:lineRule="auto"/>
+              <w:rPr>
+                <w:rFonts w:ascii="Times New Roman" w:hAnsi="Times New Roman" w:cs="Times New Roman"/>
+                <w:sz w:val="20"/>
+                <w:szCs w:val="20"/>
+              </w:rPr>
+            </w:pPr>
+            <w:r>
+              <w:rPr>
+                <w:rFonts w:ascii="Times New Roman" w:hAnsi="Times New Roman" w:cs="Times New Roman"/>
+                <w:sz w:val="20"/>
+                <w:szCs w:val="20"/>
+              </w:rPr>
+              <w:t>Erik</w:t>
+            </w:r>
           </w:p>
         </w:tc>
       </w:tr>
@@ -322,6 +334,7 @@
             <w:tcBorders>
               <w:top w:val="single" w:sz="4" w:space="0" w:color="auto"/>
             </w:tcBorders>
+            <w:shd w:val="clear" w:color="auto" w:fill="0070C0"/>
           </w:tcPr>
           <w:p>
             <w:pPr>
@@ -348,6 +361,7 @@
             <w:tcBorders>
               <w:top w:val="single" w:sz="4" w:space="0" w:color="auto"/>
             </w:tcBorders>
+            <w:shd w:val="clear" w:color="auto" w:fill="0070C0"/>
           </w:tcPr>
           <w:p>
             <w:pPr>
@@ -366,6 +380,7 @@
             <w:tcBorders>
               <w:top w:val="single" w:sz="4" w:space="0" w:color="auto"/>
             </w:tcBorders>
+            <w:shd w:val="clear" w:color="auto" w:fill="0070C0"/>
           </w:tcPr>
           <w:p>
             <w:pPr>
@@ -384,16 +399,25 @@
             <w:tcBorders>
               <w:top w:val="single" w:sz="4" w:space="0" w:color="auto"/>
             </w:tcBorders>
-          </w:tcPr>
-          <w:p>
-            <w:pPr>
-              <w:spacing w:after="0" w:line="240" w:lineRule="auto"/>
-              <w:rPr>
-                <w:rFonts w:ascii="Times New Roman" w:hAnsi="Times New Roman" w:cs="Times New Roman"/>
-                <w:sz w:val="20"/>
-                <w:szCs w:val="20"/>
-              </w:rPr>
-            </w:pPr>
+            <w:shd w:val="clear" w:color="auto" w:fill="0070C0"/>
+          </w:tcPr>
+          <w:p>
+            <w:pPr>
+              <w:spacing w:after="0" w:line="240" w:lineRule="auto"/>
+              <w:rPr>
+                <w:rFonts w:ascii="Times New Roman" w:hAnsi="Times New Roman" w:cs="Times New Roman"/>
+                <w:sz w:val="20"/>
+                <w:szCs w:val="20"/>
+              </w:rPr>
+            </w:pPr>
+            <w:r>
+              <w:rPr>
+                <w:rFonts w:ascii="Times New Roman" w:hAnsi="Times New Roman" w:cs="Times New Roman"/>
+                <w:sz w:val="20"/>
+                <w:szCs w:val="20"/>
+              </w:rPr>
+              <w:t>Erik</w:t>
+            </w:r>
           </w:p>
         </w:tc>
       </w:tr>
@@ -461,6 +485,7 @@
             <w:tcBorders>
               <w:top w:val="single" w:sz="12" w:space="0" w:color="000000"/>
             </w:tcBorders>
+            <w:shd w:val="clear" w:color="auto" w:fill="0070C0"/>
           </w:tcPr>
           <w:p>
             <w:pPr>
@@ -487,6 +512,7 @@
             <w:tcBorders>
               <w:top w:val="single" w:sz="12" w:space="0" w:color="000000"/>
             </w:tcBorders>
+            <w:shd w:val="clear" w:color="auto" w:fill="0070C0"/>
           </w:tcPr>
           <w:p>
             <w:pPr>
@@ -532,6 +558,7 @@
             <w:tcBorders>
               <w:top w:val="single" w:sz="12" w:space="0" w:color="000000"/>
             </w:tcBorders>
+            <w:shd w:val="clear" w:color="auto" w:fill="0070C0"/>
           </w:tcPr>
           <w:p>
             <w:pPr>
@@ -808,103 +835,1379 @@
         <w:tc>
           <w:tcPr>
             <w:tcW w:w="5015" w:type="dxa"/>
-          </w:tcPr>
-          <w:p>
-            <w:pPr>
-              <w:spacing w:after="0" w:line="240" w:lineRule="auto"/>
-              <w:rPr>
-                <w:rFonts w:ascii="Times New Roman" w:hAnsi="Times New Roman" w:cs="Times New Roman"/>
-                <w:sz w:val="20"/>
-                <w:szCs w:val="20"/>
-              </w:rPr>
-            </w:pPr>
-            <w:r>
-              <w:rPr>
-                <w:rFonts w:ascii="Times New Roman" w:hAnsi="Times New Roman" w:cs="Times New Roman"/>
-                <w:sz w:val="20"/>
-                <w:szCs w:val="20"/>
-              </w:rPr>
-              <w:t>Rücksetzung auf letzten Speicherpu</w:t>
+            <w:shd w:val="clear" w:color="auto" w:fill="0070C0"/>
+          </w:tcPr>
+          <w:p>
+            <w:pPr>
+              <w:spacing w:after="0" w:line="240" w:lineRule="auto"/>
+              <w:rPr>
+                <w:rFonts w:ascii="Times New Roman" w:hAnsi="Times New Roman" w:cs="Times New Roman"/>
+                <w:sz w:val="20"/>
+                <w:szCs w:val="20"/>
+              </w:rPr>
+            </w:pPr>
+            <w:r>
+              <w:rPr>
+                <w:rFonts w:ascii="Times New Roman" w:hAnsi="Times New Roman" w:cs="Times New Roman"/>
+                <w:sz w:val="20"/>
+                <w:szCs w:val="20"/>
+              </w:rPr>
+              <w:t>Rücksetzung auf letzten Speicherpunkt wen gegen Schloss</w:t>
+            </w:r>
+          </w:p>
+        </w:tc>
+        <w:tc>
+          <w:tcPr>
+            <w:tcW w:w="1644" w:type="dxa"/>
+            <w:shd w:val="clear" w:color="auto" w:fill="0070C0"/>
+          </w:tcPr>
+          <w:p>
+            <w:pPr>
+              <w:spacing w:after="0" w:line="240" w:lineRule="auto"/>
+              <w:rPr>
+                <w:rFonts w:ascii="Times New Roman" w:hAnsi="Times New Roman" w:cs="Times New Roman"/>
+                <w:sz w:val="20"/>
+                <w:szCs w:val="20"/>
+              </w:rPr>
+            </w:pPr>
+            <w:r>
+              <w:rPr>
+                <w:rFonts w:ascii="Times New Roman" w:hAnsi="Times New Roman" w:cs="Times New Roman"/>
+                <w:sz w:val="20"/>
+                <w:szCs w:val="20"/>
+              </w:rPr>
+              <w:t>Taumelbild</w:t>
+            </w:r>
+          </w:p>
+        </w:tc>
+        <w:tc>
+          <w:tcPr>
+            <w:tcW w:w="1061" w:type="dxa"/>
+            <w:shd w:val="clear" w:color="auto" w:fill="0070C0"/>
+          </w:tcPr>
+          <w:p>
+            <w:pPr>
+              <w:spacing w:after="0" w:line="240" w:lineRule="auto"/>
+              <w:rPr>
+                <w:rFonts w:ascii="Times New Roman" w:hAnsi="Times New Roman" w:cs="Times New Roman"/>
+                <w:sz w:val="20"/>
+                <w:szCs w:val="20"/>
+              </w:rPr>
+            </w:pPr>
+            <w:r>
+              <w:rPr>
+                <w:rFonts w:ascii="Times New Roman" w:hAnsi="Times New Roman" w:cs="Times New Roman"/>
+                <w:sz w:val="20"/>
+                <w:szCs w:val="20"/>
+              </w:rPr>
+              <w:t>Kollision</w:t>
+            </w:r>
+          </w:p>
+        </w:tc>
+        <w:tc>
+          <w:tcPr>
+            <w:tcW w:w="1383" w:type="dxa"/>
+            <w:shd w:val="clear" w:color="auto" w:fill="0070C0"/>
+          </w:tcPr>
+          <w:p>
+            <w:pPr>
+              <w:spacing w:after="0" w:line="240" w:lineRule="auto"/>
+              <w:rPr>
+                <w:rFonts w:ascii="Times New Roman" w:hAnsi="Times New Roman" w:cs="Times New Roman"/>
+                <w:sz w:val="20"/>
+                <w:szCs w:val="20"/>
+              </w:rPr>
+            </w:pPr>
+            <w:r>
+              <w:rPr>
+                <w:rFonts w:ascii="Times New Roman" w:hAnsi="Times New Roman" w:cs="Times New Roman"/>
+                <w:sz w:val="20"/>
+                <w:szCs w:val="20"/>
+              </w:rPr>
+              <w:t>Erik</w:t>
+            </w:r>
+          </w:p>
+        </w:tc>
+      </w:tr>
+      <w:tr>
+        <w:tc>
+          <w:tcPr>
+            <w:tcW w:w="1161" w:type="dxa"/>
+            <w:vMerge/>
+          </w:tcPr>
+          <w:p>
+            <w:pPr>
+              <w:spacing w:after="0" w:line="240" w:lineRule="auto"/>
+              <w:rPr>
+                <w:rFonts w:ascii="Times New Roman" w:hAnsi="Times New Roman" w:cs="Times New Roman"/>
+                <w:sz w:val="20"/>
+                <w:szCs w:val="20"/>
+              </w:rPr>
+            </w:pPr>
+          </w:p>
+        </w:tc>
+        <w:tc>
+          <w:tcPr>
+            <w:tcW w:w="5015" w:type="dxa"/>
+          </w:tcPr>
+          <w:p>
+            <w:pPr>
+              <w:spacing w:after="0" w:line="240" w:lineRule="auto"/>
+              <w:rPr>
+                <w:rFonts w:ascii="Times New Roman" w:hAnsi="Times New Roman" w:cs="Times New Roman"/>
+                <w:sz w:val="20"/>
+                <w:szCs w:val="20"/>
+              </w:rPr>
+            </w:pPr>
+            <w:r>
+              <w:rPr>
+                <w:rFonts w:ascii="Times New Roman" w:hAnsi="Times New Roman" w:cs="Times New Roman"/>
+                <w:sz w:val="20"/>
+                <w:szCs w:val="20"/>
+              </w:rPr>
+              <w:t>Animationsanpassung in Level 1</w:t>
+            </w:r>
+          </w:p>
+        </w:tc>
+        <w:tc>
+          <w:tcPr>
+            <w:tcW w:w="1644" w:type="dxa"/>
+            <w:shd w:val="clear" w:color="auto" w:fill="auto"/>
+          </w:tcPr>
+          <w:p>
+            <w:pPr>
+              <w:spacing w:after="0" w:line="240" w:lineRule="auto"/>
+              <w:rPr>
+                <w:rFonts w:ascii="Times New Roman" w:hAnsi="Times New Roman" w:cs="Times New Roman"/>
+                <w:sz w:val="20"/>
+                <w:szCs w:val="20"/>
+              </w:rPr>
+            </w:pPr>
+            <w:r>
+              <w:rPr>
+                <w:rFonts w:ascii="Times New Roman" w:hAnsi="Times New Roman" w:cs="Times New Roman"/>
+                <w:sz w:val="20"/>
+                <w:szCs w:val="20"/>
+              </w:rPr>
+              <w:t>Animation</w:t>
+            </w:r>
+          </w:p>
+        </w:tc>
+        <w:tc>
+          <w:tcPr>
+            <w:tcW w:w="1061" w:type="dxa"/>
+            <w:shd w:val="clear" w:color="auto" w:fill="000000" w:themeFill="text1"/>
+          </w:tcPr>
+          <w:p>
+            <w:pPr>
+              <w:spacing w:after="0" w:line="240" w:lineRule="auto"/>
+              <w:rPr>
+                <w:rFonts w:ascii="Times New Roman" w:hAnsi="Times New Roman" w:cs="Times New Roman"/>
+                <w:sz w:val="20"/>
+                <w:szCs w:val="20"/>
+              </w:rPr>
+            </w:pPr>
+          </w:p>
+        </w:tc>
+        <w:tc>
+          <w:tcPr>
+            <w:tcW w:w="1383" w:type="dxa"/>
+            <w:shd w:val="clear" w:color="auto" w:fill="auto"/>
+          </w:tcPr>
+          <w:p>
+            <w:pPr>
+              <w:spacing w:after="0" w:line="240" w:lineRule="auto"/>
+              <w:rPr>
+                <w:rFonts w:ascii="Times New Roman" w:hAnsi="Times New Roman" w:cs="Times New Roman"/>
+                <w:sz w:val="20"/>
+                <w:szCs w:val="20"/>
+              </w:rPr>
+            </w:pPr>
+            <w:r>
+              <w:rPr>
+                <w:rFonts w:ascii="Times New Roman" w:hAnsi="Times New Roman" w:cs="Times New Roman"/>
+                <w:sz w:val="20"/>
+                <w:szCs w:val="20"/>
+              </w:rPr>
+              <w:t>Lefti</w:t>
+            </w:r>
+          </w:p>
+        </w:tc>
+      </w:tr>
+      <w:tr>
+        <w:tc>
+          <w:tcPr>
+            <w:tcW w:w="1161" w:type="dxa"/>
+            <w:vMerge/>
+          </w:tcPr>
+          <w:p>
+            <w:pPr>
+              <w:spacing w:after="0" w:line="240" w:lineRule="auto"/>
+              <w:rPr>
+                <w:rFonts w:ascii="Times New Roman" w:hAnsi="Times New Roman" w:cs="Times New Roman"/>
+                <w:sz w:val="20"/>
+                <w:szCs w:val="20"/>
+              </w:rPr>
+            </w:pPr>
+          </w:p>
+        </w:tc>
+        <w:tc>
+          <w:tcPr>
+            <w:tcW w:w="5015" w:type="dxa"/>
+            <w:shd w:val="clear" w:color="auto" w:fill="0070C0"/>
+          </w:tcPr>
+          <w:p>
+            <w:pPr>
+              <w:spacing w:after="0" w:line="240" w:lineRule="auto"/>
+              <w:rPr>
+                <w:rFonts w:ascii="Times New Roman" w:hAnsi="Times New Roman" w:cs="Times New Roman"/>
+                <w:sz w:val="20"/>
+                <w:szCs w:val="20"/>
+              </w:rPr>
+            </w:pPr>
+            <w:r>
+              <w:rPr>
+                <w:rFonts w:ascii="Times New Roman" w:hAnsi="Times New Roman" w:cs="Times New Roman"/>
+                <w:sz w:val="20"/>
+                <w:szCs w:val="20"/>
+              </w:rPr>
+              <w:t>Kurven auf Lücken kontrollieren</w:t>
+            </w:r>
+          </w:p>
+        </w:tc>
+        <w:tc>
+          <w:tcPr>
+            <w:tcW w:w="1644" w:type="dxa"/>
+            <w:shd w:val="clear" w:color="auto" w:fill="0070C0"/>
+          </w:tcPr>
+          <w:p>
+            <w:pPr>
+              <w:spacing w:after="0" w:line="240" w:lineRule="auto"/>
+              <w:rPr>
+                <w:rFonts w:ascii="Times New Roman" w:hAnsi="Times New Roman" w:cs="Times New Roman"/>
+                <w:sz w:val="20"/>
+                <w:szCs w:val="20"/>
+              </w:rPr>
+            </w:pPr>
+            <w:r>
+              <w:rPr>
+                <w:rFonts w:ascii="Times New Roman" w:hAnsi="Times New Roman" w:cs="Times New Roman"/>
+                <w:sz w:val="20"/>
+                <w:szCs w:val="20"/>
+              </w:rPr>
+              <w:t>Routen</w:t>
+            </w:r>
+            <w:r>
+              <w:rPr>
+                <w:rFonts w:ascii="Times New Roman" w:hAnsi="Times New Roman" w:cs="Times New Roman"/>
+                <w:sz w:val="20"/>
+                <w:szCs w:val="20"/>
+              </w:rPr>
+              <w:t xml:space="preserve"> </w:t>
+            </w:r>
+            <w:r>
+              <w:rPr>
+                <w:rFonts w:ascii="Times New Roman" w:hAnsi="Times New Roman" w:cs="Times New Roman"/>
+                <w:sz w:val="20"/>
+                <w:szCs w:val="20"/>
+              </w:rPr>
+              <w:t>breiter</w:t>
+            </w:r>
+          </w:p>
+        </w:tc>
+        <w:tc>
+          <w:tcPr>
+            <w:tcW w:w="1061" w:type="dxa"/>
+            <w:shd w:val="clear" w:color="auto" w:fill="000000" w:themeFill="text1"/>
+          </w:tcPr>
+          <w:p>
+            <w:pPr>
+              <w:spacing w:after="0" w:line="240" w:lineRule="auto"/>
+              <w:rPr>
+                <w:rFonts w:ascii="Times New Roman" w:hAnsi="Times New Roman" w:cs="Times New Roman"/>
+                <w:sz w:val="20"/>
+                <w:szCs w:val="20"/>
+              </w:rPr>
+            </w:pPr>
+          </w:p>
+        </w:tc>
+        <w:tc>
+          <w:tcPr>
+            <w:tcW w:w="1383" w:type="dxa"/>
+            <w:shd w:val="clear" w:color="auto" w:fill="0070C0"/>
+          </w:tcPr>
+          <w:p>
+            <w:pPr>
+              <w:spacing w:after="0" w:line="240" w:lineRule="auto"/>
+              <w:rPr>
+                <w:rFonts w:ascii="Times New Roman" w:hAnsi="Times New Roman" w:cs="Times New Roman"/>
+                <w:sz w:val="20"/>
+                <w:szCs w:val="20"/>
+              </w:rPr>
+            </w:pPr>
+            <w:r>
+              <w:rPr>
+                <w:rFonts w:ascii="Times New Roman" w:hAnsi="Times New Roman" w:cs="Times New Roman"/>
+                <w:sz w:val="20"/>
+                <w:szCs w:val="20"/>
+              </w:rPr>
+              <w:t>Frank</w:t>
+            </w:r>
+          </w:p>
+        </w:tc>
+      </w:tr>
+      <w:tr>
+        <w:tc>
+          <w:tcPr>
+            <w:tcW w:w="1161" w:type="dxa"/>
+            <w:vMerge/>
+          </w:tcPr>
+          <w:p>
+            <w:pPr>
+              <w:spacing w:after="0" w:line="240" w:lineRule="auto"/>
+              <w:rPr>
+                <w:rFonts w:ascii="Times New Roman" w:hAnsi="Times New Roman" w:cs="Times New Roman"/>
+                <w:sz w:val="20"/>
+                <w:szCs w:val="20"/>
+              </w:rPr>
+            </w:pPr>
+          </w:p>
+        </w:tc>
+        <w:tc>
+          <w:tcPr>
+            <w:tcW w:w="5015" w:type="dxa"/>
+            <w:shd w:val="clear" w:color="auto" w:fill="0070C0"/>
+          </w:tcPr>
+          <w:p>
+            <w:pPr>
+              <w:spacing w:after="0" w:line="240" w:lineRule="auto"/>
+              <w:rPr>
+                <w:rFonts w:ascii="Times New Roman" w:hAnsi="Times New Roman" w:cs="Times New Roman"/>
+                <w:sz w:val="20"/>
+                <w:szCs w:val="20"/>
+                <w:highlight w:val="blue"/>
+              </w:rPr>
+            </w:pPr>
+            <w:r>
+              <w:rPr>
+                <w:rFonts w:ascii="Times New Roman" w:hAnsi="Times New Roman" w:cs="Times New Roman"/>
+                <w:sz w:val="20"/>
+                <w:szCs w:val="20"/>
+              </w:rPr>
+              <w:t>Start in Szene 2</w:t>
+            </w:r>
+          </w:p>
+        </w:tc>
+        <w:tc>
+          <w:tcPr>
+            <w:tcW w:w="1644" w:type="dxa"/>
+            <w:shd w:val="clear" w:color="auto" w:fill="000000" w:themeFill="text1"/>
+          </w:tcPr>
+          <w:p>
+            <w:pPr>
+              <w:spacing w:after="0" w:line="240" w:lineRule="auto"/>
+              <w:rPr>
+                <w:rFonts w:ascii="Times New Roman" w:hAnsi="Times New Roman" w:cs="Times New Roman"/>
+                <w:sz w:val="20"/>
+                <w:szCs w:val="20"/>
+              </w:rPr>
+            </w:pPr>
+          </w:p>
+        </w:tc>
+        <w:tc>
+          <w:tcPr>
+            <w:tcW w:w="1061" w:type="dxa"/>
+            <w:shd w:val="clear" w:color="auto" w:fill="000000" w:themeFill="text1"/>
+          </w:tcPr>
+          <w:p>
+            <w:pPr>
+              <w:spacing w:after="0" w:line="240" w:lineRule="auto"/>
+              <w:rPr>
+                <w:rFonts w:ascii="Times New Roman" w:hAnsi="Times New Roman" w:cs="Times New Roman"/>
+                <w:sz w:val="20"/>
+                <w:szCs w:val="20"/>
+              </w:rPr>
+            </w:pPr>
+          </w:p>
+        </w:tc>
+        <w:tc>
+          <w:tcPr>
+            <w:tcW w:w="1383" w:type="dxa"/>
+            <w:shd w:val="clear" w:color="auto" w:fill="0070C0"/>
+          </w:tcPr>
+          <w:p>
+            <w:pPr>
+              <w:spacing w:after="0" w:line="240" w:lineRule="auto"/>
+              <w:rPr>
+                <w:rFonts w:ascii="Times New Roman" w:hAnsi="Times New Roman" w:cs="Times New Roman"/>
+                <w:sz w:val="20"/>
+                <w:szCs w:val="20"/>
+              </w:rPr>
+            </w:pPr>
+            <w:r>
+              <w:rPr>
+                <w:rFonts w:ascii="Times New Roman" w:hAnsi="Times New Roman" w:cs="Times New Roman"/>
+                <w:sz w:val="20"/>
+                <w:szCs w:val="20"/>
+              </w:rPr>
+              <w:t>Erik</w:t>
+            </w:r>
+          </w:p>
+        </w:tc>
+      </w:tr>
+      <w:tr>
+        <w:tc>
+          <w:tcPr>
+            <w:tcW w:w="1161" w:type="dxa"/>
+            <w:vMerge/>
+          </w:tcPr>
+          <w:p>
+            <w:pPr>
+              <w:spacing w:after="0" w:line="240" w:lineRule="auto"/>
+              <w:rPr>
+                <w:rFonts w:ascii="Times New Roman" w:hAnsi="Times New Roman" w:cs="Times New Roman"/>
+                <w:sz w:val="20"/>
+                <w:szCs w:val="20"/>
+              </w:rPr>
+            </w:pPr>
+          </w:p>
+        </w:tc>
+        <w:tc>
+          <w:tcPr>
+            <w:tcW w:w="5015" w:type="dxa"/>
+          </w:tcPr>
+          <w:p>
+            <w:pPr>
+              <w:spacing w:after="0" w:line="240" w:lineRule="auto"/>
+              <w:rPr>
+                <w:rFonts w:ascii="Times New Roman" w:hAnsi="Times New Roman" w:cs="Times New Roman"/>
+                <w:sz w:val="20"/>
+                <w:szCs w:val="20"/>
+              </w:rPr>
+            </w:pPr>
+            <w:r>
+              <w:rPr>
+                <w:rFonts w:ascii="Times New Roman" w:hAnsi="Times New Roman" w:cs="Times New Roman"/>
+                <w:sz w:val="20"/>
+                <w:szCs w:val="20"/>
+              </w:rPr>
+              <w:t>Zeit für Level prüfen (Zeit * 2)</w:t>
+            </w:r>
+          </w:p>
+        </w:tc>
+        <w:tc>
+          <w:tcPr>
+            <w:tcW w:w="1644" w:type="dxa"/>
+            <w:shd w:val="clear" w:color="auto" w:fill="000000" w:themeFill="text1"/>
+          </w:tcPr>
+          <w:p>
+            <w:pPr>
+              <w:spacing w:after="0" w:line="240" w:lineRule="auto"/>
+              <w:rPr>
+                <w:rFonts w:ascii="Times New Roman" w:hAnsi="Times New Roman" w:cs="Times New Roman"/>
+                <w:sz w:val="20"/>
+                <w:szCs w:val="20"/>
+              </w:rPr>
+            </w:pPr>
+          </w:p>
+        </w:tc>
+        <w:tc>
+          <w:tcPr>
+            <w:tcW w:w="1061" w:type="dxa"/>
+            <w:shd w:val="clear" w:color="auto" w:fill="000000" w:themeFill="text1"/>
+          </w:tcPr>
+          <w:p>
+            <w:pPr>
+              <w:spacing w:after="0" w:line="240" w:lineRule="auto"/>
+              <w:rPr>
+                <w:rFonts w:ascii="Times New Roman" w:hAnsi="Times New Roman" w:cs="Times New Roman"/>
+                <w:sz w:val="20"/>
+                <w:szCs w:val="20"/>
+              </w:rPr>
+            </w:pPr>
+          </w:p>
+        </w:tc>
+        <w:tc>
+          <w:tcPr>
+            <w:tcW w:w="1383" w:type="dxa"/>
+            <w:shd w:val="clear" w:color="auto" w:fill="auto"/>
+          </w:tcPr>
+          <w:p>
+            <w:pPr>
+              <w:spacing w:after="0" w:line="240" w:lineRule="auto"/>
+              <w:rPr>
+                <w:rFonts w:ascii="Times New Roman" w:hAnsi="Times New Roman" w:cs="Times New Roman"/>
+                <w:sz w:val="20"/>
+                <w:szCs w:val="20"/>
+              </w:rPr>
+            </w:pPr>
+            <w:r>
+              <w:rPr>
+                <w:rFonts w:ascii="Times New Roman" w:hAnsi="Times New Roman" w:cs="Times New Roman"/>
+                <w:sz w:val="20"/>
+                <w:szCs w:val="20"/>
+              </w:rPr>
+              <w:t>Frank &amp; Erik</w:t>
+            </w:r>
+          </w:p>
+        </w:tc>
+      </w:tr>
+      <w:tr>
+        <w:tc>
+          <w:tcPr>
+            <w:tcW w:w="1161" w:type="dxa"/>
+            <w:vMerge/>
+          </w:tcPr>
+          <w:p>
+            <w:pPr>
+              <w:spacing w:after="0" w:line="240" w:lineRule="auto"/>
+              <w:rPr>
+                <w:rFonts w:ascii="Times New Roman" w:hAnsi="Times New Roman" w:cs="Times New Roman"/>
+                <w:sz w:val="20"/>
+                <w:szCs w:val="20"/>
+              </w:rPr>
+            </w:pPr>
+          </w:p>
+        </w:tc>
+        <w:tc>
+          <w:tcPr>
+            <w:tcW w:w="5015" w:type="dxa"/>
+            <w:shd w:val="clear" w:color="auto" w:fill="0070C0"/>
+          </w:tcPr>
+          <w:p>
+            <w:pPr>
+              <w:spacing w:after="0" w:line="240" w:lineRule="auto"/>
+              <w:rPr>
+                <w:rFonts w:ascii="Times New Roman" w:hAnsi="Times New Roman" w:cs="Times New Roman"/>
+                <w:sz w:val="20"/>
+                <w:szCs w:val="20"/>
+              </w:rPr>
+            </w:pPr>
+            <w:r>
+              <w:rPr>
+                <w:rFonts w:ascii="Times New Roman" w:hAnsi="Times New Roman" w:cs="Times New Roman"/>
+                <w:sz w:val="20"/>
+                <w:szCs w:val="20"/>
+              </w:rPr>
+              <w:t xml:space="preserve">Zeitablauf </w:t>
+            </w:r>
+            <w:r>
+              <w:rPr>
+                <w:rFonts w:ascii="Times New Roman" w:hAnsi="Times New Roman" w:cs="Times New Roman"/>
+                <w:sz w:val="20"/>
+                <w:szCs w:val="20"/>
+              </w:rPr>
+              <w:t>gibt G</w:t>
+            </w:r>
+            <w:r>
+              <w:rPr>
+                <w:rFonts w:ascii="Times New Roman" w:hAnsi="Times New Roman" w:cs="Times New Roman"/>
+                <w:sz w:val="20"/>
+                <w:szCs w:val="20"/>
+              </w:rPr>
+              <w:t>ame Over</w:t>
+            </w:r>
+            <w:r>
+              <w:rPr>
+                <w:rFonts w:ascii="Times New Roman" w:hAnsi="Times New Roman" w:cs="Times New Roman"/>
+                <w:sz w:val="20"/>
+                <w:szCs w:val="20"/>
+              </w:rPr>
+              <w:t xml:space="preserve"> (Neustart des Levels)</w:t>
+            </w:r>
+          </w:p>
+        </w:tc>
+        <w:tc>
+          <w:tcPr>
+            <w:tcW w:w="1644" w:type="dxa"/>
+            <w:shd w:val="clear" w:color="auto" w:fill="000000" w:themeFill="text1"/>
+          </w:tcPr>
+          <w:p>
+            <w:pPr>
+              <w:spacing w:after="0" w:line="240" w:lineRule="auto"/>
+              <w:rPr>
+                <w:rFonts w:ascii="Times New Roman" w:hAnsi="Times New Roman" w:cs="Times New Roman"/>
+                <w:sz w:val="20"/>
+                <w:szCs w:val="20"/>
+              </w:rPr>
+            </w:pPr>
+          </w:p>
+        </w:tc>
+        <w:tc>
+          <w:tcPr>
+            <w:tcW w:w="1061" w:type="dxa"/>
+            <w:shd w:val="clear" w:color="auto" w:fill="000000" w:themeFill="text1"/>
+          </w:tcPr>
+          <w:p>
+            <w:pPr>
+              <w:spacing w:after="0" w:line="240" w:lineRule="auto"/>
+              <w:rPr>
+                <w:rFonts w:ascii="Times New Roman" w:hAnsi="Times New Roman" w:cs="Times New Roman"/>
+                <w:sz w:val="20"/>
+                <w:szCs w:val="20"/>
+              </w:rPr>
+            </w:pPr>
+          </w:p>
+        </w:tc>
+        <w:tc>
+          <w:tcPr>
+            <w:tcW w:w="1383" w:type="dxa"/>
+            <w:shd w:val="clear" w:color="auto" w:fill="0070C0"/>
+          </w:tcPr>
+          <w:p>
+            <w:pPr>
+              <w:spacing w:after="0" w:line="240" w:lineRule="auto"/>
+              <w:rPr>
+                <w:rFonts w:ascii="Times New Roman" w:hAnsi="Times New Roman" w:cs="Times New Roman"/>
+                <w:sz w:val="20"/>
+                <w:szCs w:val="20"/>
+              </w:rPr>
+            </w:pPr>
+            <w:r>
+              <w:rPr>
+                <w:rFonts w:ascii="Times New Roman" w:hAnsi="Times New Roman" w:cs="Times New Roman"/>
+                <w:sz w:val="20"/>
+                <w:szCs w:val="20"/>
+              </w:rPr>
+              <w:t>Erik</w:t>
+            </w:r>
+          </w:p>
+        </w:tc>
+      </w:tr>
+      <w:tr>
+        <w:tc>
+          <w:tcPr>
+            <w:tcW w:w="1161" w:type="dxa"/>
+            <w:vMerge w:val="restart"/>
+            <w:tcBorders>
+              <w:top w:val="single" w:sz="12" w:space="0" w:color="000000"/>
+            </w:tcBorders>
+          </w:tcPr>
+          <w:p>
+            <w:pPr>
+              <w:spacing w:after="0" w:line="240" w:lineRule="auto"/>
+              <w:rPr>
+                <w:rFonts w:ascii="Times New Roman" w:hAnsi="Times New Roman" w:cs="Times New Roman"/>
+                <w:sz w:val="20"/>
+                <w:szCs w:val="20"/>
+              </w:rPr>
+            </w:pPr>
+          </w:p>
+          <w:p>
+            <w:pPr>
+              <w:spacing w:after="0" w:line="240" w:lineRule="auto"/>
+              <w:rPr>
+                <w:rFonts w:ascii="Times New Roman" w:hAnsi="Times New Roman" w:cs="Times New Roman"/>
+                <w:sz w:val="20"/>
+                <w:szCs w:val="20"/>
+              </w:rPr>
+            </w:pPr>
+          </w:p>
+          <w:p>
+            <w:pPr>
+              <w:spacing w:after="0" w:line="240" w:lineRule="auto"/>
+              <w:rPr>
+                <w:rFonts w:ascii="Times New Roman" w:hAnsi="Times New Roman" w:cs="Times New Roman"/>
+                <w:sz w:val="20"/>
+                <w:szCs w:val="20"/>
+              </w:rPr>
+            </w:pPr>
+            <w:r>
+              <w:rPr>
+                <w:rFonts w:ascii="Times New Roman" w:hAnsi="Times New Roman" w:cs="Times New Roman"/>
+                <w:sz w:val="20"/>
+                <w:szCs w:val="20"/>
+              </w:rPr>
+              <w:t>Tutorial</w:t>
+            </w:r>
+          </w:p>
+        </w:tc>
+        <w:tc>
+          <w:tcPr>
+            <w:tcW w:w="5015" w:type="dxa"/>
+            <w:tcBorders>
+              <w:top w:val="single" w:sz="12" w:space="0" w:color="000000"/>
+            </w:tcBorders>
+            <w:shd w:val="clear" w:color="auto" w:fill="0070C0"/>
+          </w:tcPr>
+          <w:p>
+            <w:pPr>
+              <w:spacing w:after="0" w:line="240" w:lineRule="auto"/>
+              <w:rPr>
+                <w:rFonts w:ascii="Times New Roman" w:hAnsi="Times New Roman" w:cs="Times New Roman"/>
+                <w:sz w:val="20"/>
+                <w:szCs w:val="20"/>
+              </w:rPr>
+            </w:pPr>
+            <w:r>
+              <w:rPr>
+                <w:rFonts w:ascii="Times New Roman" w:hAnsi="Times New Roman" w:cs="Times New Roman"/>
+                <w:sz w:val="20"/>
+                <w:szCs w:val="20"/>
+              </w:rPr>
+              <w:t>Leertastenhinweis im Introbereich</w:t>
+            </w:r>
+          </w:p>
+        </w:tc>
+        <w:tc>
+          <w:tcPr>
+            <w:tcW w:w="1644" w:type="dxa"/>
+            <w:tcBorders>
+              <w:top w:val="single" w:sz="12" w:space="0" w:color="000000"/>
+            </w:tcBorders>
+            <w:shd w:val="clear" w:color="auto" w:fill="0070C0"/>
+          </w:tcPr>
+          <w:p>
+            <w:pPr>
+              <w:spacing w:after="0" w:line="240" w:lineRule="auto"/>
+              <w:rPr>
+                <w:rFonts w:ascii="Times New Roman" w:hAnsi="Times New Roman" w:cs="Times New Roman"/>
+                <w:sz w:val="20"/>
+                <w:szCs w:val="20"/>
+              </w:rPr>
+            </w:pPr>
+            <w:r>
+              <w:rPr>
+                <w:rFonts w:ascii="Times New Roman" w:hAnsi="Times New Roman" w:cs="Times New Roman"/>
+                <w:sz w:val="20"/>
+                <w:szCs w:val="20"/>
+              </w:rPr>
+              <w:t>Angabe</w:t>
+            </w:r>
+          </w:p>
+        </w:tc>
+        <w:tc>
+          <w:tcPr>
+            <w:tcW w:w="1061" w:type="dxa"/>
+            <w:tcBorders>
+              <w:top w:val="single" w:sz="12" w:space="0" w:color="000000"/>
+            </w:tcBorders>
+            <w:shd w:val="clear" w:color="auto" w:fill="000000" w:themeFill="text1"/>
+          </w:tcPr>
+          <w:p>
+            <w:pPr>
+              <w:spacing w:after="0" w:line="240" w:lineRule="auto"/>
+              <w:rPr>
+                <w:rFonts w:ascii="Times New Roman" w:hAnsi="Times New Roman" w:cs="Times New Roman"/>
+                <w:sz w:val="20"/>
+                <w:szCs w:val="20"/>
+              </w:rPr>
+            </w:pPr>
+          </w:p>
+        </w:tc>
+        <w:tc>
+          <w:tcPr>
+            <w:tcW w:w="1383" w:type="dxa"/>
+            <w:tcBorders>
+              <w:top w:val="single" w:sz="12" w:space="0" w:color="000000"/>
+            </w:tcBorders>
+            <w:shd w:val="clear" w:color="auto" w:fill="0070C0"/>
+          </w:tcPr>
+          <w:p>
+            <w:pPr>
+              <w:spacing w:after="0" w:line="240" w:lineRule="auto"/>
+              <w:rPr>
+                <w:rFonts w:ascii="Times New Roman" w:hAnsi="Times New Roman" w:cs="Times New Roman"/>
+                <w:sz w:val="20"/>
+                <w:szCs w:val="20"/>
+              </w:rPr>
+            </w:pPr>
+            <w:r>
+              <w:rPr>
+                <w:rFonts w:ascii="Times New Roman" w:hAnsi="Times New Roman" w:cs="Times New Roman"/>
+                <w:sz w:val="20"/>
+                <w:szCs w:val="20"/>
+              </w:rPr>
+              <w:t>Frank</w:t>
+            </w:r>
+          </w:p>
+        </w:tc>
+      </w:tr>
+      <w:tr>
+        <w:tc>
+          <w:tcPr>
+            <w:tcW w:w="1161" w:type="dxa"/>
+            <w:vMerge/>
+          </w:tcPr>
+          <w:p>
+            <w:pPr>
+              <w:spacing w:after="0" w:line="240" w:lineRule="auto"/>
+              <w:rPr>
+                <w:rFonts w:ascii="Times New Roman" w:hAnsi="Times New Roman" w:cs="Times New Roman"/>
+                <w:sz w:val="20"/>
+                <w:szCs w:val="20"/>
+              </w:rPr>
+            </w:pPr>
+          </w:p>
+        </w:tc>
+        <w:tc>
+          <w:tcPr>
+            <w:tcW w:w="5015" w:type="dxa"/>
+            <w:shd w:val="clear" w:color="auto" w:fill="0070C0"/>
+          </w:tcPr>
+          <w:p>
+            <w:pPr>
+              <w:spacing w:after="0" w:line="240" w:lineRule="auto"/>
+              <w:rPr>
+                <w:rFonts w:ascii="Times New Roman" w:hAnsi="Times New Roman" w:cs="Times New Roman"/>
+                <w:sz w:val="20"/>
+                <w:szCs w:val="20"/>
+              </w:rPr>
+            </w:pPr>
+            <w:r>
+              <w:rPr>
+                <w:rFonts w:ascii="Times New Roman" w:hAnsi="Times New Roman" w:cs="Times New Roman"/>
+                <w:sz w:val="20"/>
+                <w:szCs w:val="20"/>
+              </w:rPr>
+              <w:t>Sammelanleitung für ersten Buchstaben im Spiel</w:t>
+            </w:r>
+          </w:p>
+        </w:tc>
+        <w:tc>
+          <w:tcPr>
+            <w:tcW w:w="1644" w:type="dxa"/>
+            <w:shd w:val="clear" w:color="auto" w:fill="0070C0"/>
+          </w:tcPr>
+          <w:p>
+            <w:pPr>
+              <w:spacing w:after="0" w:line="240" w:lineRule="auto"/>
+              <w:rPr>
+                <w:rFonts w:ascii="Times New Roman" w:hAnsi="Times New Roman" w:cs="Times New Roman"/>
+                <w:sz w:val="20"/>
+                <w:szCs w:val="20"/>
+              </w:rPr>
+            </w:pPr>
+            <w:r>
+              <w:rPr>
+                <w:rFonts w:ascii="Times New Roman" w:hAnsi="Times New Roman" w:cs="Times New Roman"/>
+                <w:sz w:val="20"/>
+                <w:szCs w:val="20"/>
+              </w:rPr>
+              <w:t>Angabe</w:t>
+            </w:r>
+          </w:p>
+        </w:tc>
+        <w:tc>
+          <w:tcPr>
+            <w:tcW w:w="1061" w:type="dxa"/>
+            <w:shd w:val="clear" w:color="auto" w:fill="000000" w:themeFill="text1"/>
+          </w:tcPr>
+          <w:p>
+            <w:pPr>
+              <w:spacing w:after="0" w:line="240" w:lineRule="auto"/>
+              <w:rPr>
+                <w:rFonts w:ascii="Times New Roman" w:hAnsi="Times New Roman" w:cs="Times New Roman"/>
+                <w:sz w:val="20"/>
+                <w:szCs w:val="20"/>
+              </w:rPr>
+            </w:pPr>
+          </w:p>
+        </w:tc>
+        <w:tc>
+          <w:tcPr>
+            <w:tcW w:w="1383" w:type="dxa"/>
+            <w:shd w:val="clear" w:color="auto" w:fill="0070C0"/>
+          </w:tcPr>
+          <w:p>
+            <w:pPr>
+              <w:spacing w:after="0" w:line="240" w:lineRule="auto"/>
+              <w:rPr>
+                <w:rFonts w:ascii="Times New Roman" w:hAnsi="Times New Roman" w:cs="Times New Roman"/>
+                <w:sz w:val="20"/>
+                <w:szCs w:val="20"/>
+              </w:rPr>
+            </w:pPr>
+            <w:r>
+              <w:rPr>
+                <w:rFonts w:ascii="Times New Roman" w:hAnsi="Times New Roman" w:cs="Times New Roman"/>
+                <w:sz w:val="20"/>
+                <w:szCs w:val="20"/>
+              </w:rPr>
+              <w:t>Frank</w:t>
+            </w:r>
+          </w:p>
+        </w:tc>
+      </w:tr>
+      <w:tr>
+        <w:tc>
+          <w:tcPr>
+            <w:tcW w:w="1161" w:type="dxa"/>
+            <w:vMerge/>
+          </w:tcPr>
+          <w:p>
+            <w:pPr>
+              <w:spacing w:after="0" w:line="240" w:lineRule="auto"/>
+              <w:rPr>
+                <w:rFonts w:ascii="Times New Roman" w:eastAsia="Calibri" w:hAnsi="Times New Roman" w:cs="Times New Roman"/>
+                <w:sz w:val="20"/>
+                <w:szCs w:val="20"/>
+              </w:rPr>
+            </w:pPr>
+          </w:p>
+        </w:tc>
+        <w:tc>
+          <w:tcPr>
+            <w:tcW w:w="5015" w:type="dxa"/>
+            <w:tcBorders>
+              <w:bottom w:val="single" w:sz="4" w:space="0" w:color="auto"/>
+            </w:tcBorders>
+            <w:shd w:val="clear" w:color="auto" w:fill="0070C0"/>
+          </w:tcPr>
+          <w:p>
+            <w:pPr>
+              <w:spacing w:after="0" w:line="240" w:lineRule="auto"/>
+              <w:rPr>
+                <w:rFonts w:ascii="Times New Roman" w:eastAsia="Calibri" w:hAnsi="Times New Roman" w:cs="Times New Roman"/>
+                <w:sz w:val="20"/>
+                <w:szCs w:val="20"/>
+              </w:rPr>
+            </w:pPr>
+            <w:r>
+              <w:rPr>
+                <w:rFonts w:ascii="Times New Roman" w:eastAsia="Calibri" w:hAnsi="Times New Roman" w:cs="Times New Roman"/>
+                <w:sz w:val="20"/>
+                <w:szCs w:val="20"/>
+              </w:rPr>
+              <w:t>Buchstaben müssen nicht in Reihenfolge sein</w:t>
+            </w:r>
+          </w:p>
+        </w:tc>
+        <w:tc>
+          <w:tcPr>
+            <w:tcW w:w="1644" w:type="dxa"/>
+            <w:tcBorders>
+              <w:bottom w:val="single" w:sz="4" w:space="0" w:color="auto"/>
+            </w:tcBorders>
+            <w:shd w:val="clear" w:color="auto" w:fill="0070C0"/>
+          </w:tcPr>
+          <w:p>
+            <w:pPr>
+              <w:spacing w:after="0" w:line="240" w:lineRule="auto"/>
+              <w:rPr>
+                <w:rFonts w:ascii="Times New Roman" w:eastAsia="Calibri" w:hAnsi="Times New Roman" w:cs="Times New Roman"/>
+                <w:sz w:val="20"/>
+                <w:szCs w:val="20"/>
+              </w:rPr>
+            </w:pPr>
+            <w:r>
+              <w:rPr>
+                <w:rFonts w:ascii="Times New Roman" w:hAnsi="Times New Roman" w:cs="Times New Roman"/>
+                <w:sz w:val="20"/>
+                <w:szCs w:val="20"/>
+              </w:rPr>
+              <w:t>Angabe</w:t>
+            </w:r>
+          </w:p>
+        </w:tc>
+        <w:tc>
+          <w:tcPr>
+            <w:tcW w:w="1061" w:type="dxa"/>
+            <w:tcBorders>
+              <w:bottom w:val="single" w:sz="4" w:space="0" w:color="auto"/>
+            </w:tcBorders>
+            <w:shd w:val="clear" w:color="auto" w:fill="000000" w:themeFill="text1"/>
+          </w:tcPr>
+          <w:p>
+            <w:pPr>
+              <w:spacing w:after="0" w:line="240" w:lineRule="auto"/>
+              <w:rPr>
+                <w:rFonts w:ascii="Times New Roman" w:eastAsia="Calibri" w:hAnsi="Times New Roman" w:cs="Times New Roman"/>
+                <w:sz w:val="20"/>
+                <w:szCs w:val="20"/>
+              </w:rPr>
+            </w:pPr>
+          </w:p>
+        </w:tc>
+        <w:tc>
+          <w:tcPr>
+            <w:tcW w:w="1383" w:type="dxa"/>
+            <w:tcBorders>
+              <w:bottom w:val="single" w:sz="4" w:space="0" w:color="auto"/>
+            </w:tcBorders>
+            <w:shd w:val="clear" w:color="auto" w:fill="0070C0"/>
+          </w:tcPr>
+          <w:p>
+            <w:pPr>
+              <w:spacing w:after="0" w:line="240" w:lineRule="auto"/>
+              <w:rPr>
+                <w:rFonts w:ascii="Times New Roman" w:eastAsia="Calibri" w:hAnsi="Times New Roman" w:cs="Times New Roman"/>
+                <w:sz w:val="20"/>
+                <w:szCs w:val="20"/>
+              </w:rPr>
+            </w:pPr>
+            <w:r>
+              <w:rPr>
+                <w:rFonts w:ascii="Times New Roman" w:hAnsi="Times New Roman" w:cs="Times New Roman"/>
+                <w:sz w:val="20"/>
+                <w:szCs w:val="20"/>
+              </w:rPr>
+              <w:t>Frank</w:t>
+            </w:r>
+          </w:p>
+        </w:tc>
+      </w:tr>
+      <w:tr>
+        <w:tc>
+          <w:tcPr>
+            <w:tcW w:w="1161" w:type="dxa"/>
+            <w:vMerge/>
+          </w:tcPr>
+          <w:p>
+            <w:pPr>
+              <w:spacing w:after="0" w:line="240" w:lineRule="auto"/>
+              <w:rPr>
+                <w:rFonts w:ascii="Times New Roman" w:eastAsia="Calibri" w:hAnsi="Times New Roman" w:cs="Times New Roman"/>
+                <w:sz w:val="20"/>
+                <w:szCs w:val="20"/>
+              </w:rPr>
+            </w:pPr>
+          </w:p>
+        </w:tc>
+        <w:tc>
+          <w:tcPr>
+            <w:tcW w:w="5015" w:type="dxa"/>
+            <w:tcBorders>
+              <w:bottom w:val="single" w:sz="4" w:space="0" w:color="auto"/>
+            </w:tcBorders>
+            <w:shd w:val="clear" w:color="auto" w:fill="0070C0"/>
+          </w:tcPr>
+          <w:p>
+            <w:pPr>
+              <w:spacing w:after="0" w:line="240" w:lineRule="auto"/>
+              <w:rPr>
+                <w:rFonts w:ascii="Times New Roman" w:eastAsia="Calibri" w:hAnsi="Times New Roman" w:cs="Times New Roman"/>
+                <w:sz w:val="20"/>
+                <w:szCs w:val="20"/>
+              </w:rPr>
+            </w:pPr>
+            <w:r>
+              <w:rPr>
+                <w:rFonts w:ascii="Times New Roman" w:eastAsia="Calibri" w:hAnsi="Times New Roman" w:cs="Times New Roman"/>
+                <w:sz w:val="20"/>
+                <w:szCs w:val="20"/>
+              </w:rPr>
+              <w:t>Neustart</w:t>
+            </w:r>
+          </w:p>
+        </w:tc>
+        <w:tc>
+          <w:tcPr>
+            <w:tcW w:w="1644" w:type="dxa"/>
+            <w:tcBorders>
+              <w:bottom w:val="single" w:sz="4" w:space="0" w:color="auto"/>
+            </w:tcBorders>
+            <w:shd w:val="clear" w:color="auto" w:fill="0070C0"/>
+          </w:tcPr>
+          <w:p>
+            <w:pPr>
+              <w:spacing w:after="0" w:line="240" w:lineRule="auto"/>
+              <w:rPr>
+                <w:rFonts w:ascii="Times New Roman" w:eastAsia="Calibri" w:hAnsi="Times New Roman" w:cs="Times New Roman"/>
+                <w:sz w:val="20"/>
+                <w:szCs w:val="20"/>
+              </w:rPr>
+            </w:pPr>
+            <w:r>
+              <w:rPr>
+                <w:rFonts w:ascii="Times New Roman" w:hAnsi="Times New Roman" w:cs="Times New Roman"/>
+                <w:sz w:val="20"/>
+                <w:szCs w:val="20"/>
+              </w:rPr>
+              <w:t>Angabe</w:t>
+            </w:r>
+          </w:p>
+        </w:tc>
+        <w:tc>
+          <w:tcPr>
+            <w:tcW w:w="1061" w:type="dxa"/>
+            <w:tcBorders>
+              <w:bottom w:val="single" w:sz="4" w:space="0" w:color="auto"/>
+            </w:tcBorders>
+            <w:shd w:val="clear" w:color="auto" w:fill="000000" w:themeFill="text1"/>
+          </w:tcPr>
+          <w:p>
+            <w:pPr>
+              <w:spacing w:after="0" w:line="240" w:lineRule="auto"/>
+              <w:rPr>
+                <w:rFonts w:ascii="Times New Roman" w:eastAsia="Calibri" w:hAnsi="Times New Roman" w:cs="Times New Roman"/>
+                <w:sz w:val="20"/>
+                <w:szCs w:val="20"/>
+              </w:rPr>
+            </w:pPr>
+          </w:p>
+        </w:tc>
+        <w:tc>
+          <w:tcPr>
+            <w:tcW w:w="1383" w:type="dxa"/>
+            <w:tcBorders>
+              <w:bottom w:val="single" w:sz="4" w:space="0" w:color="auto"/>
+            </w:tcBorders>
+            <w:shd w:val="clear" w:color="auto" w:fill="0070C0"/>
+          </w:tcPr>
+          <w:p>
+            <w:pPr>
+              <w:spacing w:after="0" w:line="240" w:lineRule="auto"/>
+              <w:rPr>
+                <w:rFonts w:ascii="Times New Roman" w:eastAsia="Calibri" w:hAnsi="Times New Roman" w:cs="Times New Roman"/>
+                <w:sz w:val="20"/>
+                <w:szCs w:val="20"/>
+              </w:rPr>
+            </w:pPr>
+            <w:r>
+              <w:rPr>
+                <w:rFonts w:ascii="Times New Roman" w:hAnsi="Times New Roman" w:cs="Times New Roman"/>
+                <w:sz w:val="20"/>
+                <w:szCs w:val="20"/>
+              </w:rPr>
+              <w:t>Frank</w:t>
+            </w:r>
+          </w:p>
+        </w:tc>
+      </w:tr>
+      <w:tr>
+        <w:tc>
+          <w:tcPr>
+            <w:tcW w:w="1161" w:type="dxa"/>
+            <w:vMerge/>
+            <w:tcBorders>
+              <w:bottom w:val="single" w:sz="4" w:space="0" w:color="auto"/>
+            </w:tcBorders>
+          </w:tcPr>
+          <w:p>
+            <w:pPr>
+              <w:spacing w:after="0" w:line="240" w:lineRule="auto"/>
+              <w:rPr>
+                <w:rFonts w:ascii="Times New Roman" w:eastAsia="Calibri" w:hAnsi="Times New Roman" w:cs="Times New Roman"/>
+                <w:sz w:val="20"/>
+                <w:szCs w:val="20"/>
+              </w:rPr>
+            </w:pPr>
+          </w:p>
+        </w:tc>
+        <w:tc>
+          <w:tcPr>
+            <w:tcW w:w="5015" w:type="dxa"/>
+            <w:tcBorders>
+              <w:bottom w:val="single" w:sz="4" w:space="0" w:color="auto"/>
+            </w:tcBorders>
+          </w:tcPr>
+          <w:p>
+            <w:pPr>
+              <w:spacing w:after="0" w:line="240" w:lineRule="auto"/>
+              <w:rPr>
+                <w:rFonts w:ascii="Times New Roman" w:eastAsia="Calibri" w:hAnsi="Times New Roman" w:cs="Times New Roman"/>
+                <w:sz w:val="20"/>
+                <w:szCs w:val="20"/>
+              </w:rPr>
+            </w:pPr>
+            <w:r>
+              <w:rPr>
+                <w:rFonts w:ascii="Times New Roman" w:eastAsia="Calibri" w:hAnsi="Times New Roman" w:cs="Times New Roman"/>
+                <w:sz w:val="20"/>
+                <w:szCs w:val="20"/>
+              </w:rPr>
+              <w:t>Skipfunktion beim vorlesen</w:t>
+            </w:r>
+          </w:p>
+        </w:tc>
+        <w:tc>
+          <w:tcPr>
+            <w:tcW w:w="1644" w:type="dxa"/>
+            <w:tcBorders>
+              <w:bottom w:val="single" w:sz="4" w:space="0" w:color="auto"/>
+            </w:tcBorders>
+          </w:tcPr>
+          <w:p>
+            <w:pPr>
+              <w:spacing w:after="0" w:line="240" w:lineRule="auto"/>
+              <w:rPr>
+                <w:rFonts w:ascii="Times New Roman" w:hAnsi="Times New Roman" w:cs="Times New Roman"/>
+                <w:sz w:val="20"/>
+                <w:szCs w:val="20"/>
+              </w:rPr>
+            </w:pPr>
+            <w:r>
+              <w:rPr>
+                <w:rFonts w:ascii="Times New Roman" w:hAnsi="Times New Roman" w:cs="Times New Roman"/>
+                <w:sz w:val="20"/>
+                <w:szCs w:val="20"/>
+              </w:rPr>
+              <w:t>Angabe</w:t>
+            </w:r>
+          </w:p>
+        </w:tc>
+        <w:tc>
+          <w:tcPr>
+            <w:tcW w:w="1061" w:type="dxa"/>
+            <w:tcBorders>
+              <w:bottom w:val="single" w:sz="4" w:space="0" w:color="auto"/>
+            </w:tcBorders>
+            <w:shd w:val="clear" w:color="auto" w:fill="000000" w:themeFill="text1"/>
+          </w:tcPr>
+          <w:p>
+            <w:pPr>
+              <w:spacing w:after="0" w:line="240" w:lineRule="auto"/>
+              <w:rPr>
+                <w:rFonts w:ascii="Times New Roman" w:eastAsia="Calibri" w:hAnsi="Times New Roman" w:cs="Times New Roman"/>
+                <w:sz w:val="20"/>
+                <w:szCs w:val="20"/>
+              </w:rPr>
+            </w:pPr>
+          </w:p>
+        </w:tc>
+        <w:tc>
+          <w:tcPr>
+            <w:tcW w:w="1383" w:type="dxa"/>
+            <w:tcBorders>
+              <w:bottom w:val="single" w:sz="4" w:space="0" w:color="auto"/>
+            </w:tcBorders>
+          </w:tcPr>
+          <w:p>
+            <w:pPr>
+              <w:spacing w:after="0" w:line="240" w:lineRule="auto"/>
+              <w:rPr>
+                <w:rFonts w:ascii="Times New Roman" w:hAnsi="Times New Roman" w:cs="Times New Roman"/>
+                <w:sz w:val="20"/>
+                <w:szCs w:val="20"/>
+              </w:rPr>
+            </w:pPr>
+            <w:r>
+              <w:rPr>
+                <w:rFonts w:ascii="Times New Roman" w:hAnsi="Times New Roman" w:cs="Times New Roman"/>
+                <w:sz w:val="20"/>
+                <w:szCs w:val="20"/>
+              </w:rPr>
+              <w:t>Erik</w:t>
+            </w:r>
+          </w:p>
+        </w:tc>
+      </w:tr>
+      <w:tr>
+        <w:tc>
+          <w:tcPr>
+            <w:tcW w:w="1161" w:type="dxa"/>
+            <w:vMerge/>
+            <w:tcBorders>
+              <w:bottom w:val="single" w:sz="4" w:space="0" w:color="auto"/>
+            </w:tcBorders>
+          </w:tcPr>
+          <w:p>
+            <w:pPr>
+              <w:spacing w:after="0" w:line="240" w:lineRule="auto"/>
+              <w:rPr>
+                <w:rFonts w:ascii="Times New Roman" w:eastAsia="Calibri" w:hAnsi="Times New Roman" w:cs="Times New Roman"/>
+                <w:sz w:val="20"/>
+                <w:szCs w:val="20"/>
+              </w:rPr>
+            </w:pPr>
+          </w:p>
+        </w:tc>
+        <w:tc>
+          <w:tcPr>
+            <w:tcW w:w="5015" w:type="dxa"/>
+            <w:tcBorders>
+              <w:bottom w:val="single" w:sz="4" w:space="0" w:color="auto"/>
+            </w:tcBorders>
+          </w:tcPr>
+          <w:p>
+            <w:pPr>
+              <w:spacing w:after="0" w:line="240" w:lineRule="auto"/>
+              <w:rPr>
+                <w:rFonts w:ascii="Times New Roman" w:eastAsia="Calibri" w:hAnsi="Times New Roman" w:cs="Times New Roman"/>
+                <w:sz w:val="20"/>
+                <w:szCs w:val="20"/>
+              </w:rPr>
+            </w:pPr>
+            <w:r>
+              <w:rPr>
+                <w:rFonts w:ascii="Times New Roman" w:eastAsia="Calibri" w:hAnsi="Times New Roman" w:cs="Times New Roman"/>
+                <w:sz w:val="20"/>
+                <w:szCs w:val="20"/>
+              </w:rPr>
+              <w:t>Highlighten</w:t>
+            </w:r>
+            <w:r>
+              <w:rPr>
+                <w:rFonts w:ascii="Times New Roman" w:eastAsia="Calibri" w:hAnsi="Times New Roman" w:cs="Times New Roman"/>
+                <w:sz w:val="20"/>
+                <w:szCs w:val="20"/>
+              </w:rPr>
+              <w:t xml:space="preserve"> des Tutorials</w:t>
+            </w:r>
+          </w:p>
+        </w:tc>
+        <w:tc>
+          <w:tcPr>
+            <w:tcW w:w="1644" w:type="dxa"/>
+            <w:tcBorders>
+              <w:bottom w:val="single" w:sz="4" w:space="0" w:color="auto"/>
+            </w:tcBorders>
+          </w:tcPr>
+          <w:p>
+            <w:pPr>
+              <w:spacing w:after="0" w:line="240" w:lineRule="auto"/>
+              <w:rPr>
+                <w:rFonts w:ascii="Times New Roman" w:eastAsia="Calibri" w:hAnsi="Times New Roman" w:cs="Times New Roman"/>
+                <w:sz w:val="20"/>
+                <w:szCs w:val="20"/>
+              </w:rPr>
+            </w:pPr>
+            <w:r>
+              <w:rPr>
+                <w:rFonts w:ascii="Times New Roman" w:hAnsi="Times New Roman" w:cs="Times New Roman"/>
+                <w:sz w:val="20"/>
+                <w:szCs w:val="20"/>
+              </w:rPr>
+              <w:t>Angabe</w:t>
+            </w:r>
+          </w:p>
+        </w:tc>
+        <w:tc>
+          <w:tcPr>
+            <w:tcW w:w="1061" w:type="dxa"/>
+            <w:tcBorders>
+              <w:bottom w:val="single" w:sz="4" w:space="0" w:color="auto"/>
+            </w:tcBorders>
+            <w:shd w:val="clear" w:color="auto" w:fill="000000" w:themeFill="text1"/>
+          </w:tcPr>
+          <w:p>
+            <w:pPr>
+              <w:spacing w:after="0" w:line="240" w:lineRule="auto"/>
+              <w:rPr>
+                <w:rFonts w:ascii="Times New Roman" w:eastAsia="Calibri" w:hAnsi="Times New Roman" w:cs="Times New Roman"/>
+                <w:sz w:val="20"/>
+                <w:szCs w:val="20"/>
+              </w:rPr>
+            </w:pPr>
+          </w:p>
+        </w:tc>
+        <w:tc>
+          <w:tcPr>
+            <w:tcW w:w="1383" w:type="dxa"/>
+            <w:tcBorders>
+              <w:bottom w:val="single" w:sz="4" w:space="0" w:color="auto"/>
+            </w:tcBorders>
+          </w:tcPr>
+          <w:p>
+            <w:pPr>
+              <w:spacing w:after="0" w:line="240" w:lineRule="auto"/>
+              <w:rPr>
+                <w:rFonts w:ascii="Times New Roman" w:eastAsia="Calibri" w:hAnsi="Times New Roman" w:cs="Times New Roman"/>
+                <w:sz w:val="20"/>
+                <w:szCs w:val="20"/>
+              </w:rPr>
+            </w:pPr>
+            <w:r>
+              <w:rPr>
+                <w:rFonts w:ascii="Times New Roman" w:eastAsia="Calibri" w:hAnsi="Times New Roman" w:cs="Times New Roman"/>
+                <w:sz w:val="20"/>
+                <w:szCs w:val="20"/>
+              </w:rPr>
+              <w:t>Erik</w:t>
             </w:r>
             <w:bookmarkStart w:id="0" w:name="_GoBack"/>
             <w:bookmarkEnd w:id="0"/>
-            <w:r>
-              <w:rPr>
-                <w:rFonts w:ascii="Times New Roman" w:hAnsi="Times New Roman" w:cs="Times New Roman"/>
-                <w:sz w:val="20"/>
-                <w:szCs w:val="20"/>
-              </w:rPr>
-              <w:t>nkt wen gegen Schloss</w:t>
-            </w:r>
-          </w:p>
-        </w:tc>
-        <w:tc>
-          <w:tcPr>
-            <w:tcW w:w="1644" w:type="dxa"/>
-          </w:tcPr>
-          <w:p>
-            <w:pPr>
-              <w:spacing w:after="0" w:line="240" w:lineRule="auto"/>
-              <w:rPr>
-                <w:rFonts w:ascii="Times New Roman" w:hAnsi="Times New Roman" w:cs="Times New Roman"/>
-                <w:sz w:val="20"/>
-                <w:szCs w:val="20"/>
-              </w:rPr>
-            </w:pPr>
-            <w:r>
-              <w:rPr>
-                <w:rFonts w:ascii="Times New Roman" w:hAnsi="Times New Roman" w:cs="Times New Roman"/>
-                <w:sz w:val="20"/>
-                <w:szCs w:val="20"/>
-              </w:rPr>
-              <w:t>Taumelbild</w:t>
-            </w:r>
-          </w:p>
-        </w:tc>
-        <w:tc>
-          <w:tcPr>
-            <w:tcW w:w="1061" w:type="dxa"/>
-          </w:tcPr>
-          <w:p>
-            <w:pPr>
-              <w:spacing w:after="0" w:line="240" w:lineRule="auto"/>
-              <w:rPr>
-                <w:rFonts w:ascii="Times New Roman" w:hAnsi="Times New Roman" w:cs="Times New Roman"/>
-                <w:sz w:val="20"/>
-                <w:szCs w:val="20"/>
-              </w:rPr>
-            </w:pPr>
-            <w:r>
-              <w:rPr>
-                <w:rFonts w:ascii="Times New Roman" w:hAnsi="Times New Roman" w:cs="Times New Roman"/>
-                <w:sz w:val="20"/>
-                <w:szCs w:val="20"/>
-              </w:rPr>
-              <w:t>Kollision</w:t>
-            </w:r>
-          </w:p>
-        </w:tc>
-        <w:tc>
-          <w:tcPr>
-            <w:tcW w:w="1383" w:type="dxa"/>
-          </w:tcPr>
-          <w:p>
-            <w:pPr>
-              <w:spacing w:after="0" w:line="240" w:lineRule="auto"/>
-              <w:rPr>
-                <w:rFonts w:ascii="Times New Roman" w:hAnsi="Times New Roman" w:cs="Times New Roman"/>
-                <w:sz w:val="20"/>
-                <w:szCs w:val="20"/>
-              </w:rPr>
-            </w:pPr>
-            <w:r>
-              <w:rPr>
-                <w:rFonts w:ascii="Times New Roman" w:hAnsi="Times New Roman" w:cs="Times New Roman"/>
-                <w:sz w:val="20"/>
-                <w:szCs w:val="20"/>
-              </w:rPr>
-              <w:t>Erik</w:t>
-            </w:r>
           </w:p>
         </w:tc>
       </w:tr>
@@ -912,88 +2215,156 @@
         <w:tc>
           <w:tcPr>
             <w:tcW w:w="1161" w:type="dxa"/>
-            <w:vMerge/>
-          </w:tcPr>
-          <w:p>
-            <w:pPr>
-              <w:spacing w:after="0" w:line="240" w:lineRule="auto"/>
-              <w:rPr>
-                <w:rFonts w:ascii="Times New Roman" w:hAnsi="Times New Roman" w:cs="Times New Roman"/>
-                <w:sz w:val="20"/>
-                <w:szCs w:val="20"/>
-              </w:rPr>
-            </w:pPr>
+            <w:vMerge w:val="restart"/>
+            <w:tcBorders>
+              <w:top w:val="single" w:sz="12" w:space="0" w:color="auto"/>
+            </w:tcBorders>
+          </w:tcPr>
+          <w:p>
+            <w:pPr>
+              <w:spacing w:after="0" w:line="240" w:lineRule="auto"/>
+              <w:rPr>
+                <w:rFonts w:ascii="Times New Roman" w:eastAsia="Calibri" w:hAnsi="Times New Roman" w:cs="Times New Roman"/>
+                <w:sz w:val="20"/>
+                <w:szCs w:val="20"/>
+              </w:rPr>
+            </w:pPr>
+          </w:p>
+          <w:p>
+            <w:pPr>
+              <w:spacing w:after="0" w:line="240" w:lineRule="auto"/>
+              <w:rPr>
+                <w:rFonts w:ascii="Times New Roman" w:eastAsia="Calibri" w:hAnsi="Times New Roman" w:cs="Times New Roman"/>
+                <w:sz w:val="20"/>
+                <w:szCs w:val="20"/>
+              </w:rPr>
+            </w:pPr>
+          </w:p>
+          <w:p>
+            <w:pPr>
+              <w:spacing w:after="0" w:line="240" w:lineRule="auto"/>
+              <w:rPr>
+                <w:rFonts w:ascii="Times New Roman" w:eastAsia="Calibri" w:hAnsi="Times New Roman" w:cs="Times New Roman"/>
+                <w:sz w:val="20"/>
+                <w:szCs w:val="20"/>
+              </w:rPr>
+            </w:pPr>
+            <w:r>
+              <w:rPr>
+                <w:rFonts w:ascii="Times New Roman" w:eastAsia="Calibri" w:hAnsi="Times New Roman" w:cs="Times New Roman"/>
+                <w:sz w:val="20"/>
+                <w:szCs w:val="20"/>
+              </w:rPr>
+              <w:t>Feedback</w:t>
+            </w:r>
           </w:p>
         </w:tc>
         <w:tc>
           <w:tcPr>
             <w:tcW w:w="5015" w:type="dxa"/>
-          </w:tcPr>
-          <w:p>
-            <w:pPr>
-              <w:spacing w:after="0" w:line="240" w:lineRule="auto"/>
-              <w:rPr>
-                <w:rFonts w:ascii="Times New Roman" w:hAnsi="Times New Roman" w:cs="Times New Roman"/>
-                <w:sz w:val="20"/>
-                <w:szCs w:val="20"/>
-              </w:rPr>
-            </w:pPr>
-            <w:r>
-              <w:rPr>
-                <w:rFonts w:ascii="Times New Roman" w:hAnsi="Times New Roman" w:cs="Times New Roman"/>
-                <w:sz w:val="20"/>
-                <w:szCs w:val="20"/>
-              </w:rPr>
-              <w:t>Animationsanpassung in Level 1</w:t>
+            <w:tcBorders>
+              <w:top w:val="single" w:sz="12" w:space="0" w:color="auto"/>
+              <w:bottom w:val="single" w:sz="4" w:space="0" w:color="auto"/>
+            </w:tcBorders>
+          </w:tcPr>
+          <w:p>
+            <w:pPr>
+              <w:spacing w:after="0" w:line="240" w:lineRule="auto"/>
+              <w:rPr>
+                <w:rFonts w:ascii="Times New Roman" w:eastAsia="Calibri" w:hAnsi="Times New Roman" w:cs="Times New Roman"/>
+                <w:sz w:val="20"/>
+                <w:szCs w:val="20"/>
+              </w:rPr>
+            </w:pPr>
+            <w:r>
+              <w:rPr>
+                <w:rFonts w:ascii="Times New Roman" w:eastAsia="Calibri" w:hAnsi="Times New Roman" w:cs="Times New Roman"/>
+                <w:sz w:val="20"/>
+                <w:szCs w:val="20"/>
+              </w:rPr>
+              <w:t>Mauerkollision</w:t>
             </w:r>
           </w:p>
         </w:tc>
         <w:tc>
           <w:tcPr>
             <w:tcW w:w="1644" w:type="dxa"/>
-            <w:shd w:val="clear" w:color="auto" w:fill="000000" w:themeFill="text1"/>
-          </w:tcPr>
-          <w:p>
-            <w:pPr>
-              <w:spacing w:after="0" w:line="240" w:lineRule="auto"/>
-              <w:rPr>
-                <w:rFonts w:ascii="Times New Roman" w:hAnsi="Times New Roman" w:cs="Times New Roman"/>
-                <w:sz w:val="20"/>
-                <w:szCs w:val="20"/>
-              </w:rPr>
-            </w:pPr>
+            <w:tcBorders>
+              <w:top w:val="single" w:sz="12" w:space="0" w:color="auto"/>
+              <w:bottom w:val="single" w:sz="4" w:space="0" w:color="auto"/>
+            </w:tcBorders>
+          </w:tcPr>
+          <w:p>
+            <w:pPr>
+              <w:spacing w:after="0" w:line="240" w:lineRule="auto"/>
+              <w:rPr>
+                <w:rFonts w:ascii="Times New Roman" w:eastAsia="Calibri" w:hAnsi="Times New Roman" w:cs="Times New Roman"/>
+                <w:sz w:val="20"/>
+                <w:szCs w:val="20"/>
+              </w:rPr>
+            </w:pPr>
+            <w:r>
+              <w:rPr>
+                <w:rFonts w:ascii="Times New Roman" w:eastAsia="Calibri" w:hAnsi="Times New Roman" w:cs="Times New Roman"/>
+                <w:sz w:val="20"/>
+                <w:szCs w:val="20"/>
+              </w:rPr>
+              <w:t>Keine Änderung</w:t>
+            </w:r>
           </w:p>
         </w:tc>
         <w:tc>
           <w:tcPr>
             <w:tcW w:w="1061" w:type="dxa"/>
-            <w:shd w:val="clear" w:color="auto" w:fill="000000" w:themeFill="text1"/>
-          </w:tcPr>
-          <w:p>
-            <w:pPr>
-              <w:spacing w:after="0" w:line="240" w:lineRule="auto"/>
-              <w:rPr>
-                <w:rFonts w:ascii="Times New Roman" w:hAnsi="Times New Roman" w:cs="Times New Roman"/>
-                <w:sz w:val="20"/>
-                <w:szCs w:val="20"/>
-              </w:rPr>
-            </w:pPr>
+            <w:tcBorders>
+              <w:top w:val="single" w:sz="12" w:space="0" w:color="auto"/>
+              <w:bottom w:val="single" w:sz="4" w:space="0" w:color="auto"/>
+            </w:tcBorders>
+          </w:tcPr>
+          <w:p>
+            <w:pPr>
+              <w:spacing w:after="0" w:line="240" w:lineRule="auto"/>
+              <w:rPr>
+                <w:rFonts w:ascii="Times New Roman" w:eastAsia="Calibri" w:hAnsi="Times New Roman" w:cs="Times New Roman"/>
+                <w:sz w:val="20"/>
+                <w:szCs w:val="20"/>
+              </w:rPr>
+            </w:pPr>
+            <w:r>
+              <w:rPr>
+                <w:rFonts w:ascii="Times New Roman" w:eastAsia="Calibri" w:hAnsi="Times New Roman" w:cs="Times New Roman"/>
+                <w:sz w:val="20"/>
+                <w:szCs w:val="20"/>
+              </w:rPr>
+              <w:t>Au</w:t>
+            </w:r>
           </w:p>
         </w:tc>
         <w:tc>
           <w:tcPr>
             <w:tcW w:w="1383" w:type="dxa"/>
-            <w:shd w:val="clear" w:color="auto" w:fill="000000" w:themeFill="text1"/>
-          </w:tcPr>
-          <w:p>
-            <w:pPr>
-              <w:spacing w:after="0" w:line="240" w:lineRule="auto"/>
-              <w:rPr>
-                <w:rFonts w:ascii="Times New Roman" w:hAnsi="Times New Roman" w:cs="Times New Roman"/>
-                <w:sz w:val="20"/>
-                <w:szCs w:val="20"/>
-              </w:rPr>
-            </w:pPr>
+            <w:tcBorders>
+              <w:top w:val="single" w:sz="12" w:space="0" w:color="auto"/>
+              <w:bottom w:val="single" w:sz="4" w:space="0" w:color="auto"/>
+            </w:tcBorders>
+          </w:tcPr>
+          <w:p>
+            <w:pPr>
+              <w:spacing w:after="0" w:line="240" w:lineRule="auto"/>
+              <w:rPr>
+                <w:rFonts w:ascii="Times New Roman" w:eastAsia="Calibri" w:hAnsi="Times New Roman" w:cs="Times New Roman"/>
+                <w:sz w:val="20"/>
+                <w:szCs w:val="20"/>
+              </w:rPr>
+            </w:pPr>
+            <w:r>
+              <w:rPr>
+                <w:rFonts w:ascii="Times New Roman" w:eastAsia="Calibri" w:hAnsi="Times New Roman" w:cs="Times New Roman"/>
+                <w:sz w:val="20"/>
+                <w:szCs w:val="20"/>
+              </w:rPr>
+              <w:t>Erik</w:t>
+            </w:r>
           </w:p>
         </w:tc>
       </w:tr>
@@ -1007,7 +2378,7 @@
             <w:pPr>
               <w:spacing w:after="0" w:line="240" w:lineRule="auto"/>
               <w:rPr>
-                <w:rFonts w:ascii="Times New Roman" w:hAnsi="Times New Roman" w:cs="Times New Roman"/>
+                <w:rFonts w:ascii="Times New Roman" w:eastAsia="Calibri" w:hAnsi="Times New Roman" w:cs="Times New Roman"/>
                 <w:sz w:val="20"/>
                 <w:szCs w:val="20"/>
               </w:rPr>
@@ -1017,1153 +2388,109 @@
         <w:tc>
           <w:tcPr>
             <w:tcW w:w="5015" w:type="dxa"/>
-          </w:tcPr>
-          <w:p>
-            <w:pPr>
-              <w:spacing w:after="0" w:line="240" w:lineRule="auto"/>
-              <w:rPr>
-                <w:rFonts w:ascii="Times New Roman" w:hAnsi="Times New Roman" w:cs="Times New Roman"/>
-                <w:sz w:val="20"/>
-                <w:szCs w:val="20"/>
-              </w:rPr>
-            </w:pPr>
-            <w:r>
-              <w:rPr>
-                <w:rFonts w:ascii="Times New Roman" w:hAnsi="Times New Roman" w:cs="Times New Roman"/>
-                <w:sz w:val="20"/>
-                <w:szCs w:val="20"/>
-              </w:rPr>
-              <w:t>Kurven auf Lücken kontrollieren</w:t>
+            <w:tcBorders>
+              <w:top w:val="single" w:sz="4" w:space="0" w:color="auto"/>
+              <w:bottom w:val="single" w:sz="4" w:space="0" w:color="auto"/>
+            </w:tcBorders>
+          </w:tcPr>
+          <w:p>
+            <w:pPr>
+              <w:spacing w:after="0" w:line="240" w:lineRule="auto"/>
+              <w:rPr>
+                <w:rFonts w:ascii="Times New Roman" w:eastAsia="Calibri" w:hAnsi="Times New Roman" w:cs="Times New Roman"/>
+                <w:sz w:val="20"/>
+                <w:szCs w:val="20"/>
+              </w:rPr>
+            </w:pPr>
+            <w:r>
+              <w:rPr>
+                <w:rFonts w:ascii="Times New Roman" w:eastAsia="Calibri" w:hAnsi="Times New Roman" w:cs="Times New Roman"/>
+                <w:sz w:val="20"/>
+                <w:szCs w:val="20"/>
+              </w:rPr>
+              <w:t>Gegnerkollision</w:t>
             </w:r>
           </w:p>
         </w:tc>
         <w:tc>
           <w:tcPr>
             <w:tcW w:w="1644" w:type="dxa"/>
-          </w:tcPr>
-          <w:p>
-            <w:pPr>
-              <w:spacing w:after="0" w:line="240" w:lineRule="auto"/>
-              <w:rPr>
-                <w:rFonts w:ascii="Times New Roman" w:hAnsi="Times New Roman" w:cs="Times New Roman"/>
-                <w:sz w:val="20"/>
-                <w:szCs w:val="20"/>
-              </w:rPr>
-            </w:pPr>
-            <w:r>
-              <w:rPr>
-                <w:rFonts w:ascii="Times New Roman" w:hAnsi="Times New Roman" w:cs="Times New Roman"/>
-                <w:sz w:val="20"/>
-                <w:szCs w:val="20"/>
-              </w:rPr>
-              <w:t>Routenbreiter</w:t>
+            <w:tcBorders>
+              <w:top w:val="single" w:sz="4" w:space="0" w:color="auto"/>
+              <w:bottom w:val="single" w:sz="4" w:space="0" w:color="auto"/>
+            </w:tcBorders>
+          </w:tcPr>
+          <w:p>
+            <w:pPr>
+              <w:spacing w:after="0" w:line="240" w:lineRule="auto"/>
+              <w:rPr>
+                <w:rFonts w:ascii="Times New Roman" w:eastAsia="Calibri" w:hAnsi="Times New Roman" w:cs="Times New Roman"/>
+                <w:sz w:val="20"/>
+                <w:szCs w:val="20"/>
+              </w:rPr>
+            </w:pPr>
+            <w:r>
+              <w:rPr>
+                <w:rFonts w:ascii="Times New Roman" w:eastAsia="Calibri" w:hAnsi="Times New Roman" w:cs="Times New Roman"/>
+                <w:sz w:val="20"/>
+                <w:szCs w:val="20"/>
+              </w:rPr>
+              <w:t>Keine Änderung</w:t>
             </w:r>
           </w:p>
         </w:tc>
         <w:tc>
           <w:tcPr>
             <w:tcW w:w="1061" w:type="dxa"/>
-            <w:shd w:val="clear" w:color="auto" w:fill="000000" w:themeFill="text1"/>
-          </w:tcPr>
-          <w:p>
-            <w:pPr>
-              <w:spacing w:after="0" w:line="240" w:lineRule="auto"/>
-              <w:rPr>
-                <w:rFonts w:ascii="Times New Roman" w:hAnsi="Times New Roman" w:cs="Times New Roman"/>
-                <w:sz w:val="20"/>
-                <w:szCs w:val="20"/>
-              </w:rPr>
-            </w:pPr>
+            <w:tcBorders>
+              <w:top w:val="single" w:sz="4" w:space="0" w:color="auto"/>
+              <w:bottom w:val="single" w:sz="4" w:space="0" w:color="auto"/>
+            </w:tcBorders>
+          </w:tcPr>
+          <w:p>
+            <w:pPr>
+              <w:spacing w:after="0" w:line="240" w:lineRule="auto"/>
+              <w:rPr>
+                <w:rFonts w:ascii="Times New Roman" w:eastAsia="Calibri" w:hAnsi="Times New Roman" w:cs="Times New Roman"/>
+                <w:sz w:val="20"/>
+                <w:szCs w:val="20"/>
+              </w:rPr>
+            </w:pPr>
+            <w:r>
+              <w:rPr>
+                <w:rFonts w:ascii="Times New Roman" w:eastAsia="Calibri" w:hAnsi="Times New Roman" w:cs="Times New Roman"/>
+                <w:sz w:val="20"/>
+                <w:szCs w:val="20"/>
+              </w:rPr>
+              <w:t>Vogel</w:t>
+            </w:r>
           </w:p>
         </w:tc>
         <w:tc>
           <w:tcPr>
             <w:tcW w:w="1383" w:type="dxa"/>
-          </w:tcPr>
-          <w:p>
-            <w:pPr>
-              <w:spacing w:after="0" w:line="240" w:lineRule="auto"/>
-              <w:rPr>
-                <w:rFonts w:ascii="Times New Roman" w:hAnsi="Times New Roman" w:cs="Times New Roman"/>
-                <w:sz w:val="20"/>
-                <w:szCs w:val="20"/>
-              </w:rPr>
-            </w:pPr>
-            <w:r>
-              <w:rPr>
-                <w:rFonts w:ascii="Times New Roman" w:hAnsi="Times New Roman" w:cs="Times New Roman"/>
-                <w:sz w:val="20"/>
-                <w:szCs w:val="20"/>
-              </w:rPr>
-              <w:t>Frank</w:t>
-            </w:r>
-          </w:p>
-        </w:tc>
-      </w:tr>
-      <w:tr>
-        <w:tc>
-          <w:tcPr>
-            <w:tcW w:w="1161" w:type="dxa"/>
-            <w:vMerge/>
-          </w:tcPr>
-          <w:p>
-            <w:pPr>
-              <w:spacing w:after="0" w:line="240" w:lineRule="auto"/>
-              <w:rPr>
-                <w:rFonts w:ascii="Times New Roman" w:hAnsi="Times New Roman" w:cs="Times New Roman"/>
-                <w:sz w:val="20"/>
-                <w:szCs w:val="20"/>
-              </w:rPr>
-            </w:pPr>
-          </w:p>
-        </w:tc>
-        <w:tc>
-          <w:tcPr>
-            <w:tcW w:w="5015" w:type="dxa"/>
-            <w:shd w:val="clear" w:color="auto" w:fill="0070C0"/>
-          </w:tcPr>
-          <w:p>
-            <w:pPr>
-              <w:spacing w:after="0" w:line="240" w:lineRule="auto"/>
-              <w:rPr>
-                <w:rFonts w:ascii="Times New Roman" w:hAnsi="Times New Roman" w:cs="Times New Roman"/>
-                <w:sz w:val="20"/>
-                <w:szCs w:val="20"/>
-                <w:highlight w:val="blue"/>
-              </w:rPr>
-            </w:pPr>
-            <w:r>
-              <w:rPr>
-                <w:rFonts w:ascii="Times New Roman" w:hAnsi="Times New Roman" w:cs="Times New Roman"/>
-                <w:sz w:val="20"/>
-                <w:szCs w:val="20"/>
-              </w:rPr>
-              <w:t>Start in Szene 2</w:t>
-            </w:r>
-          </w:p>
-        </w:tc>
-        <w:tc>
-          <w:tcPr>
-            <w:tcW w:w="1644" w:type="dxa"/>
-            <w:shd w:val="clear" w:color="auto" w:fill="000000" w:themeFill="text1"/>
-          </w:tcPr>
-          <w:p>
-            <w:pPr>
-              <w:spacing w:after="0" w:line="240" w:lineRule="auto"/>
-              <w:rPr>
-                <w:rFonts w:ascii="Times New Roman" w:hAnsi="Times New Roman" w:cs="Times New Roman"/>
-                <w:sz w:val="20"/>
-                <w:szCs w:val="20"/>
-              </w:rPr>
-            </w:pPr>
-          </w:p>
-        </w:tc>
-        <w:tc>
-          <w:tcPr>
-            <w:tcW w:w="1061" w:type="dxa"/>
-            <w:shd w:val="clear" w:color="auto" w:fill="000000" w:themeFill="text1"/>
-          </w:tcPr>
-          <w:p>
-            <w:pPr>
-              <w:spacing w:after="0" w:line="240" w:lineRule="auto"/>
-              <w:rPr>
-                <w:rFonts w:ascii="Times New Roman" w:hAnsi="Times New Roman" w:cs="Times New Roman"/>
-                <w:sz w:val="20"/>
-                <w:szCs w:val="20"/>
-              </w:rPr>
-            </w:pPr>
-          </w:p>
-        </w:tc>
-        <w:tc>
-          <w:tcPr>
-            <w:tcW w:w="1383" w:type="dxa"/>
-          </w:tcPr>
-          <w:p>
-            <w:pPr>
-              <w:spacing w:after="0" w:line="240" w:lineRule="auto"/>
-              <w:rPr>
-                <w:rFonts w:ascii="Times New Roman" w:hAnsi="Times New Roman" w:cs="Times New Roman"/>
-                <w:sz w:val="20"/>
-                <w:szCs w:val="20"/>
-              </w:rPr>
-            </w:pPr>
-            <w:r>
-              <w:rPr>
-                <w:rFonts w:ascii="Times New Roman" w:hAnsi="Times New Roman" w:cs="Times New Roman"/>
+            <w:tcBorders>
+              <w:top w:val="single" w:sz="4" w:space="0" w:color="auto"/>
+              <w:bottom w:val="single" w:sz="4" w:space="0" w:color="auto"/>
+            </w:tcBorders>
+          </w:tcPr>
+          <w:p>
+            <w:pPr>
+              <w:spacing w:after="0" w:line="240" w:lineRule="auto"/>
+              <w:rPr>
+                <w:rFonts w:ascii="Times New Roman" w:eastAsia="Calibri" w:hAnsi="Times New Roman" w:cs="Times New Roman"/>
+                <w:sz w:val="20"/>
+                <w:szCs w:val="20"/>
+              </w:rPr>
+            </w:pPr>
+            <w:r>
+              <w:rPr>
+                <w:rFonts w:ascii="Times New Roman" w:eastAsia="Calibri" w:hAnsi="Times New Roman" w:cs="Times New Roman"/>
                 <w:sz w:val="20"/>
                 <w:szCs w:val="20"/>
               </w:rPr>
               <w:t>Erik</w:t>
             </w:r>
-          </w:p>
-        </w:tc>
-      </w:tr>
-      <w:tr>
-        <w:tc>
-          <w:tcPr>
-            <w:tcW w:w="1161" w:type="dxa"/>
-            <w:vMerge/>
-          </w:tcPr>
-          <w:p>
-            <w:pPr>
-              <w:spacing w:after="0" w:line="240" w:lineRule="auto"/>
-              <w:rPr>
-                <w:rFonts w:ascii="Times New Roman" w:hAnsi="Times New Roman" w:cs="Times New Roman"/>
-                <w:sz w:val="20"/>
-                <w:szCs w:val="20"/>
-              </w:rPr>
-            </w:pPr>
-          </w:p>
-        </w:tc>
-        <w:tc>
-          <w:tcPr>
-            <w:tcW w:w="5015" w:type="dxa"/>
-          </w:tcPr>
-          <w:p>
-            <w:pPr>
-              <w:spacing w:after="0" w:line="240" w:lineRule="auto"/>
-              <w:rPr>
-                <w:rFonts w:ascii="Times New Roman" w:hAnsi="Times New Roman" w:cs="Times New Roman"/>
-                <w:sz w:val="20"/>
-                <w:szCs w:val="20"/>
-              </w:rPr>
-            </w:pPr>
-            <w:r>
-              <w:rPr>
-                <w:rFonts w:ascii="Times New Roman" w:hAnsi="Times New Roman" w:cs="Times New Roman"/>
-                <w:sz w:val="20"/>
-                <w:szCs w:val="20"/>
-              </w:rPr>
-              <w:t>Zeit für Level prüfen (Zeit * 2)</w:t>
-            </w:r>
-          </w:p>
-        </w:tc>
-        <w:tc>
-          <w:tcPr>
-            <w:tcW w:w="1644" w:type="dxa"/>
-            <w:shd w:val="clear" w:color="auto" w:fill="000000" w:themeFill="text1"/>
-          </w:tcPr>
-          <w:p>
-            <w:pPr>
-              <w:spacing w:after="0" w:line="240" w:lineRule="auto"/>
-              <w:rPr>
-                <w:rFonts w:ascii="Times New Roman" w:hAnsi="Times New Roman" w:cs="Times New Roman"/>
-                <w:sz w:val="20"/>
-                <w:szCs w:val="20"/>
-              </w:rPr>
-            </w:pPr>
-          </w:p>
-        </w:tc>
-        <w:tc>
-          <w:tcPr>
-            <w:tcW w:w="1061" w:type="dxa"/>
-            <w:shd w:val="clear" w:color="auto" w:fill="000000" w:themeFill="text1"/>
-          </w:tcPr>
-          <w:p>
-            <w:pPr>
-              <w:spacing w:after="0" w:line="240" w:lineRule="auto"/>
-              <w:rPr>
-                <w:rFonts w:ascii="Times New Roman" w:hAnsi="Times New Roman" w:cs="Times New Roman"/>
-                <w:sz w:val="20"/>
-                <w:szCs w:val="20"/>
-              </w:rPr>
-            </w:pPr>
-          </w:p>
-        </w:tc>
-        <w:tc>
-          <w:tcPr>
-            <w:tcW w:w="1383" w:type="dxa"/>
-            <w:shd w:val="clear" w:color="auto" w:fill="auto"/>
-          </w:tcPr>
-          <w:p>
-            <w:pPr>
-              <w:spacing w:after="0" w:line="240" w:lineRule="auto"/>
-              <w:rPr>
-                <w:rFonts w:ascii="Times New Roman" w:hAnsi="Times New Roman" w:cs="Times New Roman"/>
-                <w:sz w:val="20"/>
-                <w:szCs w:val="20"/>
-              </w:rPr>
-            </w:pPr>
-            <w:r>
-              <w:rPr>
-                <w:rFonts w:ascii="Times New Roman" w:hAnsi="Times New Roman" w:cs="Times New Roman"/>
-                <w:sz w:val="20"/>
-                <w:szCs w:val="20"/>
-              </w:rPr>
-              <w:t>Frank &amp; Erik</w:t>
-            </w:r>
-          </w:p>
-        </w:tc>
-      </w:tr>
-      <w:tr>
-        <w:tc>
-          <w:tcPr>
-            <w:tcW w:w="1161" w:type="dxa"/>
-            <w:vMerge/>
-          </w:tcPr>
-          <w:p>
-            <w:pPr>
-              <w:spacing w:after="0" w:line="240" w:lineRule="auto"/>
-              <w:rPr>
-                <w:rFonts w:ascii="Times New Roman" w:hAnsi="Times New Roman" w:cs="Times New Roman"/>
-                <w:sz w:val="20"/>
-                <w:szCs w:val="20"/>
-              </w:rPr>
-            </w:pPr>
-          </w:p>
-        </w:tc>
-        <w:tc>
-          <w:tcPr>
-            <w:tcW w:w="5015" w:type="dxa"/>
-            <w:shd w:val="clear" w:color="auto" w:fill="0070C0"/>
-          </w:tcPr>
-          <w:p>
-            <w:pPr>
-              <w:spacing w:after="0" w:line="240" w:lineRule="auto"/>
-              <w:rPr>
-                <w:rFonts w:ascii="Times New Roman" w:hAnsi="Times New Roman" w:cs="Times New Roman"/>
-                <w:sz w:val="20"/>
-                <w:szCs w:val="20"/>
-              </w:rPr>
-            </w:pPr>
-            <w:r>
-              <w:rPr>
-                <w:rFonts w:ascii="Times New Roman" w:hAnsi="Times New Roman" w:cs="Times New Roman"/>
-                <w:sz w:val="20"/>
-                <w:szCs w:val="20"/>
-              </w:rPr>
-              <w:t xml:space="preserve">Zeitablauf </w:t>
-            </w:r>
-            <w:r>
-              <w:rPr>
-                <w:rFonts w:ascii="Times New Roman" w:hAnsi="Times New Roman" w:cs="Times New Roman"/>
-                <w:sz w:val="20"/>
-                <w:szCs w:val="20"/>
-              </w:rPr>
-              <w:t>gibt G</w:t>
-            </w:r>
-            <w:r>
-              <w:rPr>
-                <w:rFonts w:ascii="Times New Roman" w:hAnsi="Times New Roman" w:cs="Times New Roman"/>
-                <w:sz w:val="20"/>
-                <w:szCs w:val="20"/>
-              </w:rPr>
-              <w:t>ame Over</w:t>
-            </w:r>
-            <w:r>
-              <w:rPr>
-                <w:rFonts w:ascii="Times New Roman" w:hAnsi="Times New Roman" w:cs="Times New Roman"/>
-                <w:sz w:val="20"/>
-                <w:szCs w:val="20"/>
-              </w:rPr>
-              <w:t xml:space="preserve"> (Neustart des Levels)</w:t>
-            </w:r>
-          </w:p>
-        </w:tc>
-        <w:tc>
-          <w:tcPr>
-            <w:tcW w:w="1644" w:type="dxa"/>
-            <w:shd w:val="clear" w:color="auto" w:fill="000000" w:themeFill="text1"/>
-          </w:tcPr>
-          <w:p>
-            <w:pPr>
-              <w:spacing w:after="0" w:line="240" w:lineRule="auto"/>
-              <w:rPr>
-                <w:rFonts w:ascii="Times New Roman" w:hAnsi="Times New Roman" w:cs="Times New Roman"/>
-                <w:sz w:val="20"/>
-                <w:szCs w:val="20"/>
-              </w:rPr>
-            </w:pPr>
-          </w:p>
-        </w:tc>
-        <w:tc>
-          <w:tcPr>
-            <w:tcW w:w="1061" w:type="dxa"/>
-            <w:shd w:val="clear" w:color="auto" w:fill="000000" w:themeFill="text1"/>
-          </w:tcPr>
-          <w:p>
-            <w:pPr>
-              <w:spacing w:after="0" w:line="240" w:lineRule="auto"/>
-              <w:rPr>
-                <w:rFonts w:ascii="Times New Roman" w:hAnsi="Times New Roman" w:cs="Times New Roman"/>
-                <w:sz w:val="20"/>
-                <w:szCs w:val="20"/>
-              </w:rPr>
-            </w:pPr>
-          </w:p>
-        </w:tc>
-        <w:tc>
-          <w:tcPr>
-            <w:tcW w:w="1383" w:type="dxa"/>
-            <w:shd w:val="clear" w:color="auto" w:fill="0070C0"/>
-          </w:tcPr>
-          <w:p>
-            <w:pPr>
-              <w:spacing w:after="0" w:line="240" w:lineRule="auto"/>
-              <w:rPr>
-                <w:rFonts w:ascii="Times New Roman" w:hAnsi="Times New Roman" w:cs="Times New Roman"/>
-                <w:sz w:val="20"/>
-                <w:szCs w:val="20"/>
-              </w:rPr>
-            </w:pPr>
-            <w:r>
-              <w:rPr>
-                <w:rFonts w:ascii="Times New Roman" w:hAnsi="Times New Roman" w:cs="Times New Roman"/>
-                <w:sz w:val="20"/>
-                <w:szCs w:val="20"/>
-              </w:rPr>
-              <w:t>Erik</w:t>
-            </w:r>
-          </w:p>
-        </w:tc>
-      </w:tr>
-      <w:tr>
-        <w:tc>
-          <w:tcPr>
-            <w:tcW w:w="1161" w:type="dxa"/>
-            <w:vMerge w:val="restart"/>
-            <w:tcBorders>
-              <w:top w:val="single" w:sz="12" w:space="0" w:color="000000"/>
-            </w:tcBorders>
-          </w:tcPr>
-          <w:p>
-            <w:pPr>
-              <w:spacing w:after="0" w:line="240" w:lineRule="auto"/>
-              <w:rPr>
-                <w:rFonts w:ascii="Times New Roman" w:hAnsi="Times New Roman" w:cs="Times New Roman"/>
-                <w:sz w:val="20"/>
-                <w:szCs w:val="20"/>
-              </w:rPr>
-            </w:pPr>
-          </w:p>
-          <w:p>
-            <w:pPr>
-              <w:spacing w:after="0" w:line="240" w:lineRule="auto"/>
-              <w:rPr>
-                <w:rFonts w:ascii="Times New Roman" w:hAnsi="Times New Roman" w:cs="Times New Roman"/>
-                <w:sz w:val="20"/>
-                <w:szCs w:val="20"/>
-              </w:rPr>
-            </w:pPr>
-          </w:p>
-          <w:p>
-            <w:pPr>
-              <w:spacing w:after="0" w:line="240" w:lineRule="auto"/>
-              <w:rPr>
-                <w:rFonts w:ascii="Times New Roman" w:hAnsi="Times New Roman" w:cs="Times New Roman"/>
-                <w:sz w:val="20"/>
-                <w:szCs w:val="20"/>
-              </w:rPr>
-            </w:pPr>
-            <w:r>
-              <w:rPr>
-                <w:rFonts w:ascii="Times New Roman" w:hAnsi="Times New Roman" w:cs="Times New Roman"/>
-                <w:sz w:val="20"/>
-                <w:szCs w:val="20"/>
-              </w:rPr>
-              <w:t>Tutorial</w:t>
-            </w:r>
-          </w:p>
-        </w:tc>
-        <w:tc>
-          <w:tcPr>
-            <w:tcW w:w="5015" w:type="dxa"/>
-            <w:tcBorders>
-              <w:top w:val="single" w:sz="12" w:space="0" w:color="000000"/>
-            </w:tcBorders>
-            <w:shd w:val="clear" w:color="auto" w:fill="0070C0"/>
-          </w:tcPr>
-          <w:p>
-            <w:pPr>
-              <w:spacing w:after="0" w:line="240" w:lineRule="auto"/>
-              <w:rPr>
-                <w:rFonts w:ascii="Times New Roman" w:hAnsi="Times New Roman" w:cs="Times New Roman"/>
-                <w:sz w:val="20"/>
-                <w:szCs w:val="20"/>
-              </w:rPr>
-            </w:pPr>
-            <w:r>
-              <w:rPr>
-                <w:rFonts w:ascii="Times New Roman" w:hAnsi="Times New Roman" w:cs="Times New Roman"/>
-                <w:sz w:val="20"/>
-                <w:szCs w:val="20"/>
-              </w:rPr>
-              <w:t>Leertastenhinweis im Introbereich</w:t>
-            </w:r>
-          </w:p>
-        </w:tc>
-        <w:tc>
-          <w:tcPr>
-            <w:tcW w:w="1644" w:type="dxa"/>
-            <w:tcBorders>
-              <w:top w:val="single" w:sz="12" w:space="0" w:color="000000"/>
-            </w:tcBorders>
-            <w:shd w:val="clear" w:color="auto" w:fill="0070C0"/>
-          </w:tcPr>
-          <w:p>
-            <w:pPr>
-              <w:spacing w:after="0" w:line="240" w:lineRule="auto"/>
-              <w:rPr>
-                <w:rFonts w:ascii="Times New Roman" w:hAnsi="Times New Roman" w:cs="Times New Roman"/>
-                <w:sz w:val="20"/>
-                <w:szCs w:val="20"/>
-              </w:rPr>
-            </w:pPr>
-            <w:r>
-              <w:rPr>
-                <w:rFonts w:ascii="Times New Roman" w:hAnsi="Times New Roman" w:cs="Times New Roman"/>
-                <w:sz w:val="20"/>
-                <w:szCs w:val="20"/>
-              </w:rPr>
-              <w:t>Angabe</w:t>
-            </w:r>
-          </w:p>
-        </w:tc>
-        <w:tc>
-          <w:tcPr>
-            <w:tcW w:w="1061" w:type="dxa"/>
-            <w:tcBorders>
-              <w:top w:val="single" w:sz="12" w:space="0" w:color="000000"/>
-            </w:tcBorders>
-            <w:shd w:val="clear" w:color="auto" w:fill="000000" w:themeFill="text1"/>
-          </w:tcPr>
-          <w:p>
-            <w:pPr>
-              <w:spacing w:after="0" w:line="240" w:lineRule="auto"/>
-              <w:rPr>
-                <w:rFonts w:ascii="Times New Roman" w:hAnsi="Times New Roman" w:cs="Times New Roman"/>
-                <w:sz w:val="20"/>
-                <w:szCs w:val="20"/>
-              </w:rPr>
-            </w:pPr>
-          </w:p>
-        </w:tc>
-        <w:tc>
-          <w:tcPr>
-            <w:tcW w:w="1383" w:type="dxa"/>
-            <w:tcBorders>
-              <w:top w:val="single" w:sz="12" w:space="0" w:color="000000"/>
-            </w:tcBorders>
-            <w:shd w:val="clear" w:color="auto" w:fill="0070C0"/>
-          </w:tcPr>
-          <w:p>
-            <w:pPr>
-              <w:spacing w:after="0" w:line="240" w:lineRule="auto"/>
-              <w:rPr>
-                <w:rFonts w:ascii="Times New Roman" w:hAnsi="Times New Roman" w:cs="Times New Roman"/>
-                <w:sz w:val="20"/>
-                <w:szCs w:val="20"/>
-              </w:rPr>
-            </w:pPr>
-            <w:r>
-              <w:rPr>
-                <w:rFonts w:ascii="Times New Roman" w:hAnsi="Times New Roman" w:cs="Times New Roman"/>
-                <w:sz w:val="20"/>
-                <w:szCs w:val="20"/>
-              </w:rPr>
-              <w:t>Frank</w:t>
-            </w:r>
-          </w:p>
-        </w:tc>
-      </w:tr>
-      <w:tr>
-        <w:tc>
-          <w:tcPr>
-            <w:tcW w:w="1161" w:type="dxa"/>
-            <w:vMerge/>
-          </w:tcPr>
-          <w:p>
-            <w:pPr>
-              <w:spacing w:after="0" w:line="240" w:lineRule="auto"/>
-              <w:rPr>
-                <w:rFonts w:ascii="Times New Roman" w:hAnsi="Times New Roman" w:cs="Times New Roman"/>
-                <w:sz w:val="20"/>
-                <w:szCs w:val="20"/>
-              </w:rPr>
-            </w:pPr>
-          </w:p>
-        </w:tc>
-        <w:tc>
-          <w:tcPr>
-            <w:tcW w:w="5015" w:type="dxa"/>
-            <w:shd w:val="clear" w:color="auto" w:fill="0070C0"/>
-          </w:tcPr>
-          <w:p>
-            <w:pPr>
-              <w:spacing w:after="0" w:line="240" w:lineRule="auto"/>
-              <w:rPr>
-                <w:rFonts w:ascii="Times New Roman" w:hAnsi="Times New Roman" w:cs="Times New Roman"/>
-                <w:sz w:val="20"/>
-                <w:szCs w:val="20"/>
-              </w:rPr>
-            </w:pPr>
-            <w:r>
-              <w:rPr>
-                <w:rFonts w:ascii="Times New Roman" w:hAnsi="Times New Roman" w:cs="Times New Roman"/>
-                <w:sz w:val="20"/>
-                <w:szCs w:val="20"/>
-              </w:rPr>
-              <w:t>Sammelanleitung für ersten Buchstaben im Spiel</w:t>
-            </w:r>
-          </w:p>
-        </w:tc>
-        <w:tc>
-          <w:tcPr>
-            <w:tcW w:w="1644" w:type="dxa"/>
-            <w:shd w:val="clear" w:color="auto" w:fill="0070C0"/>
-          </w:tcPr>
-          <w:p>
-            <w:pPr>
-              <w:spacing w:after="0" w:line="240" w:lineRule="auto"/>
-              <w:rPr>
-                <w:rFonts w:ascii="Times New Roman" w:hAnsi="Times New Roman" w:cs="Times New Roman"/>
-                <w:sz w:val="20"/>
-                <w:szCs w:val="20"/>
-              </w:rPr>
-            </w:pPr>
-            <w:r>
-              <w:rPr>
-                <w:rFonts w:ascii="Times New Roman" w:hAnsi="Times New Roman" w:cs="Times New Roman"/>
-                <w:sz w:val="20"/>
-                <w:szCs w:val="20"/>
-              </w:rPr>
-              <w:t>Angabe</w:t>
-            </w:r>
-          </w:p>
-        </w:tc>
-        <w:tc>
-          <w:tcPr>
-            <w:tcW w:w="1061" w:type="dxa"/>
-            <w:shd w:val="clear" w:color="auto" w:fill="000000" w:themeFill="text1"/>
-          </w:tcPr>
-          <w:p>
-            <w:pPr>
-              <w:spacing w:after="0" w:line="240" w:lineRule="auto"/>
-              <w:rPr>
-                <w:rFonts w:ascii="Times New Roman" w:hAnsi="Times New Roman" w:cs="Times New Roman"/>
-                <w:sz w:val="20"/>
-                <w:szCs w:val="20"/>
-              </w:rPr>
-            </w:pPr>
-          </w:p>
-        </w:tc>
-        <w:tc>
-          <w:tcPr>
-            <w:tcW w:w="1383" w:type="dxa"/>
-            <w:shd w:val="clear" w:color="auto" w:fill="0070C0"/>
-          </w:tcPr>
-          <w:p>
-            <w:pPr>
-              <w:spacing w:after="0" w:line="240" w:lineRule="auto"/>
-              <w:rPr>
-                <w:rFonts w:ascii="Times New Roman" w:hAnsi="Times New Roman" w:cs="Times New Roman"/>
-                <w:sz w:val="20"/>
-                <w:szCs w:val="20"/>
-              </w:rPr>
-            </w:pPr>
-            <w:r>
-              <w:rPr>
-                <w:rFonts w:ascii="Times New Roman" w:hAnsi="Times New Roman" w:cs="Times New Roman"/>
-                <w:sz w:val="20"/>
-                <w:szCs w:val="20"/>
-              </w:rPr>
-              <w:t>Frank</w:t>
-            </w:r>
-          </w:p>
-        </w:tc>
-      </w:tr>
-      <w:tr>
-        <w:tc>
-          <w:tcPr>
-            <w:tcW w:w="1161" w:type="dxa"/>
-            <w:vMerge/>
-          </w:tcPr>
-          <w:p>
-            <w:pPr>
-              <w:spacing w:after="0" w:line="240" w:lineRule="auto"/>
-              <w:rPr>
-                <w:rFonts w:ascii="Times New Roman" w:eastAsia="Calibri" w:hAnsi="Times New Roman" w:cs="Times New Roman"/>
-                <w:sz w:val="20"/>
-                <w:szCs w:val="20"/>
-              </w:rPr>
-            </w:pPr>
-          </w:p>
-        </w:tc>
-        <w:tc>
-          <w:tcPr>
-            <w:tcW w:w="5015" w:type="dxa"/>
-            <w:tcBorders>
-              <w:bottom w:val="single" w:sz="4" w:space="0" w:color="auto"/>
-            </w:tcBorders>
-            <w:shd w:val="clear" w:color="auto" w:fill="0070C0"/>
-          </w:tcPr>
-          <w:p>
-            <w:pPr>
-              <w:spacing w:after="0" w:line="240" w:lineRule="auto"/>
-              <w:rPr>
-                <w:rFonts w:ascii="Times New Roman" w:eastAsia="Calibri" w:hAnsi="Times New Roman" w:cs="Times New Roman"/>
-                <w:sz w:val="20"/>
-                <w:szCs w:val="20"/>
-              </w:rPr>
-            </w:pPr>
-            <w:r>
-              <w:rPr>
-                <w:rFonts w:ascii="Times New Roman" w:eastAsia="Calibri" w:hAnsi="Times New Roman" w:cs="Times New Roman"/>
-                <w:sz w:val="20"/>
-                <w:szCs w:val="20"/>
-              </w:rPr>
-              <w:t>Buchstaben müssen nicht in Reihenfolge sein</w:t>
-            </w:r>
-          </w:p>
-        </w:tc>
-        <w:tc>
-          <w:tcPr>
-            <w:tcW w:w="1644" w:type="dxa"/>
-            <w:tcBorders>
-              <w:bottom w:val="single" w:sz="4" w:space="0" w:color="auto"/>
-            </w:tcBorders>
-            <w:shd w:val="clear" w:color="auto" w:fill="0070C0"/>
-          </w:tcPr>
-          <w:p>
-            <w:pPr>
-              <w:spacing w:after="0" w:line="240" w:lineRule="auto"/>
-              <w:rPr>
-                <w:rFonts w:ascii="Times New Roman" w:eastAsia="Calibri" w:hAnsi="Times New Roman" w:cs="Times New Roman"/>
-                <w:sz w:val="20"/>
-                <w:szCs w:val="20"/>
-              </w:rPr>
-            </w:pPr>
-            <w:r>
-              <w:rPr>
-                <w:rFonts w:ascii="Times New Roman" w:hAnsi="Times New Roman" w:cs="Times New Roman"/>
-                <w:sz w:val="20"/>
-                <w:szCs w:val="20"/>
-              </w:rPr>
-              <w:t>Angabe</w:t>
-            </w:r>
-          </w:p>
-        </w:tc>
-        <w:tc>
-          <w:tcPr>
-            <w:tcW w:w="1061" w:type="dxa"/>
-            <w:tcBorders>
-              <w:bottom w:val="single" w:sz="4" w:space="0" w:color="auto"/>
-            </w:tcBorders>
-            <w:shd w:val="clear" w:color="auto" w:fill="000000" w:themeFill="text1"/>
-          </w:tcPr>
-          <w:p>
-            <w:pPr>
-              <w:spacing w:after="0" w:line="240" w:lineRule="auto"/>
-              <w:rPr>
-                <w:rFonts w:ascii="Times New Roman" w:eastAsia="Calibri" w:hAnsi="Times New Roman" w:cs="Times New Roman"/>
-                <w:sz w:val="20"/>
-                <w:szCs w:val="20"/>
-              </w:rPr>
-            </w:pPr>
-          </w:p>
-        </w:tc>
-        <w:tc>
-          <w:tcPr>
-            <w:tcW w:w="1383" w:type="dxa"/>
-            <w:tcBorders>
-              <w:bottom w:val="single" w:sz="4" w:space="0" w:color="auto"/>
-            </w:tcBorders>
-            <w:shd w:val="clear" w:color="auto" w:fill="0070C0"/>
-          </w:tcPr>
-          <w:p>
-            <w:pPr>
-              <w:spacing w:after="0" w:line="240" w:lineRule="auto"/>
-              <w:rPr>
-                <w:rFonts w:ascii="Times New Roman" w:eastAsia="Calibri" w:hAnsi="Times New Roman" w:cs="Times New Roman"/>
-                <w:sz w:val="20"/>
-                <w:szCs w:val="20"/>
-              </w:rPr>
-            </w:pPr>
-            <w:r>
-              <w:rPr>
-                <w:rFonts w:ascii="Times New Roman" w:hAnsi="Times New Roman" w:cs="Times New Roman"/>
-                <w:sz w:val="20"/>
-                <w:szCs w:val="20"/>
-              </w:rPr>
-              <w:t>Frank</w:t>
-            </w:r>
-          </w:p>
-        </w:tc>
-      </w:tr>
-      <w:tr>
-        <w:tc>
-          <w:tcPr>
-            <w:tcW w:w="1161" w:type="dxa"/>
-            <w:vMerge/>
-          </w:tcPr>
-          <w:p>
-            <w:pPr>
-              <w:spacing w:after="0" w:line="240" w:lineRule="auto"/>
-              <w:rPr>
-                <w:rFonts w:ascii="Times New Roman" w:eastAsia="Calibri" w:hAnsi="Times New Roman" w:cs="Times New Roman"/>
-                <w:sz w:val="20"/>
-                <w:szCs w:val="20"/>
-              </w:rPr>
-            </w:pPr>
-          </w:p>
-        </w:tc>
-        <w:tc>
-          <w:tcPr>
-            <w:tcW w:w="5015" w:type="dxa"/>
-            <w:tcBorders>
-              <w:bottom w:val="single" w:sz="4" w:space="0" w:color="auto"/>
-            </w:tcBorders>
-            <w:shd w:val="clear" w:color="auto" w:fill="0070C0"/>
-          </w:tcPr>
-          <w:p>
-            <w:pPr>
-              <w:spacing w:after="0" w:line="240" w:lineRule="auto"/>
-              <w:rPr>
-                <w:rFonts w:ascii="Times New Roman" w:eastAsia="Calibri" w:hAnsi="Times New Roman" w:cs="Times New Roman"/>
-                <w:sz w:val="20"/>
-                <w:szCs w:val="20"/>
-              </w:rPr>
-            </w:pPr>
-            <w:r>
-              <w:rPr>
-                <w:rFonts w:ascii="Times New Roman" w:eastAsia="Calibri" w:hAnsi="Times New Roman" w:cs="Times New Roman"/>
-                <w:sz w:val="20"/>
-                <w:szCs w:val="20"/>
-              </w:rPr>
-              <w:t>Neustart</w:t>
-            </w:r>
-          </w:p>
-        </w:tc>
-        <w:tc>
-          <w:tcPr>
-            <w:tcW w:w="1644" w:type="dxa"/>
-            <w:tcBorders>
-              <w:bottom w:val="single" w:sz="4" w:space="0" w:color="auto"/>
-            </w:tcBorders>
-            <w:shd w:val="clear" w:color="auto" w:fill="0070C0"/>
-          </w:tcPr>
-          <w:p>
-            <w:pPr>
-              <w:spacing w:after="0" w:line="240" w:lineRule="auto"/>
-              <w:rPr>
-                <w:rFonts w:ascii="Times New Roman" w:eastAsia="Calibri" w:hAnsi="Times New Roman" w:cs="Times New Roman"/>
-                <w:sz w:val="20"/>
-                <w:szCs w:val="20"/>
-              </w:rPr>
-            </w:pPr>
-            <w:r>
-              <w:rPr>
-                <w:rFonts w:ascii="Times New Roman" w:hAnsi="Times New Roman" w:cs="Times New Roman"/>
-                <w:sz w:val="20"/>
-                <w:szCs w:val="20"/>
-              </w:rPr>
-              <w:t>Angabe</w:t>
-            </w:r>
-          </w:p>
-        </w:tc>
-        <w:tc>
-          <w:tcPr>
-            <w:tcW w:w="1061" w:type="dxa"/>
-            <w:tcBorders>
-              <w:bottom w:val="single" w:sz="4" w:space="0" w:color="auto"/>
-            </w:tcBorders>
-            <w:shd w:val="clear" w:color="auto" w:fill="000000" w:themeFill="text1"/>
-          </w:tcPr>
-          <w:p>
-            <w:pPr>
-              <w:spacing w:after="0" w:line="240" w:lineRule="auto"/>
-              <w:rPr>
-                <w:rFonts w:ascii="Times New Roman" w:eastAsia="Calibri" w:hAnsi="Times New Roman" w:cs="Times New Roman"/>
-                <w:sz w:val="20"/>
-                <w:szCs w:val="20"/>
-              </w:rPr>
-            </w:pPr>
-          </w:p>
-        </w:tc>
-        <w:tc>
-          <w:tcPr>
-            <w:tcW w:w="1383" w:type="dxa"/>
-            <w:tcBorders>
-              <w:bottom w:val="single" w:sz="4" w:space="0" w:color="auto"/>
-            </w:tcBorders>
-            <w:shd w:val="clear" w:color="auto" w:fill="0070C0"/>
-          </w:tcPr>
-          <w:p>
-            <w:pPr>
-              <w:spacing w:after="0" w:line="240" w:lineRule="auto"/>
-              <w:rPr>
-                <w:rFonts w:ascii="Times New Roman" w:eastAsia="Calibri" w:hAnsi="Times New Roman" w:cs="Times New Roman"/>
-                <w:sz w:val="20"/>
-                <w:szCs w:val="20"/>
-              </w:rPr>
-            </w:pPr>
-            <w:r>
-              <w:rPr>
-                <w:rFonts w:ascii="Times New Roman" w:hAnsi="Times New Roman" w:cs="Times New Roman"/>
-                <w:sz w:val="20"/>
-                <w:szCs w:val="20"/>
-              </w:rPr>
-              <w:t>Frank</w:t>
-            </w:r>
-          </w:p>
-        </w:tc>
-      </w:tr>
-      <w:tr>
-        <w:tc>
-          <w:tcPr>
-            <w:tcW w:w="1161" w:type="dxa"/>
-            <w:vMerge/>
-            <w:tcBorders>
-              <w:bottom w:val="single" w:sz="4" w:space="0" w:color="auto"/>
-            </w:tcBorders>
-          </w:tcPr>
-          <w:p>
-            <w:pPr>
-              <w:spacing w:after="0" w:line="240" w:lineRule="auto"/>
-              <w:rPr>
-                <w:rFonts w:ascii="Times New Roman" w:eastAsia="Calibri" w:hAnsi="Times New Roman" w:cs="Times New Roman"/>
-                <w:sz w:val="20"/>
-                <w:szCs w:val="20"/>
-              </w:rPr>
-            </w:pPr>
-          </w:p>
-        </w:tc>
-        <w:tc>
-          <w:tcPr>
-            <w:tcW w:w="5015" w:type="dxa"/>
-            <w:tcBorders>
-              <w:bottom w:val="single" w:sz="4" w:space="0" w:color="auto"/>
-            </w:tcBorders>
-          </w:tcPr>
-          <w:p>
-            <w:pPr>
-              <w:spacing w:after="0" w:line="240" w:lineRule="auto"/>
-              <w:rPr>
-                <w:rFonts w:ascii="Times New Roman" w:eastAsia="Calibri" w:hAnsi="Times New Roman" w:cs="Times New Roman"/>
-                <w:sz w:val="20"/>
-                <w:szCs w:val="20"/>
-              </w:rPr>
-            </w:pPr>
-            <w:r>
-              <w:rPr>
-                <w:rFonts w:ascii="Times New Roman" w:eastAsia="Calibri" w:hAnsi="Times New Roman" w:cs="Times New Roman"/>
-                <w:sz w:val="20"/>
-                <w:szCs w:val="20"/>
-              </w:rPr>
-              <w:t>Skipfunktion beim vorlesen</w:t>
-            </w:r>
-          </w:p>
-        </w:tc>
-        <w:tc>
-          <w:tcPr>
-            <w:tcW w:w="1644" w:type="dxa"/>
-            <w:tcBorders>
-              <w:bottom w:val="single" w:sz="4" w:space="0" w:color="auto"/>
-            </w:tcBorders>
-          </w:tcPr>
-          <w:p>
-            <w:pPr>
-              <w:spacing w:after="0" w:line="240" w:lineRule="auto"/>
-              <w:rPr>
-                <w:rFonts w:ascii="Times New Roman" w:eastAsia="Calibri" w:hAnsi="Times New Roman" w:cs="Times New Roman"/>
-                <w:sz w:val="20"/>
-                <w:szCs w:val="20"/>
-              </w:rPr>
-            </w:pPr>
-            <w:r>
-              <w:rPr>
-                <w:rFonts w:ascii="Times New Roman" w:hAnsi="Times New Roman" w:cs="Times New Roman"/>
-                <w:sz w:val="20"/>
-                <w:szCs w:val="20"/>
-              </w:rPr>
-              <w:t>Angabe</w:t>
-            </w:r>
-          </w:p>
-        </w:tc>
-        <w:tc>
-          <w:tcPr>
-            <w:tcW w:w="1061" w:type="dxa"/>
-            <w:tcBorders>
-              <w:bottom w:val="single" w:sz="4" w:space="0" w:color="auto"/>
-            </w:tcBorders>
-            <w:shd w:val="clear" w:color="auto" w:fill="000000" w:themeFill="text1"/>
-          </w:tcPr>
-          <w:p>
-            <w:pPr>
-              <w:spacing w:after="0" w:line="240" w:lineRule="auto"/>
-              <w:rPr>
-                <w:rFonts w:ascii="Times New Roman" w:eastAsia="Calibri" w:hAnsi="Times New Roman" w:cs="Times New Roman"/>
-                <w:sz w:val="20"/>
-                <w:szCs w:val="20"/>
-              </w:rPr>
-            </w:pPr>
-          </w:p>
-        </w:tc>
-        <w:tc>
-          <w:tcPr>
-            <w:tcW w:w="1383" w:type="dxa"/>
-            <w:tcBorders>
-              <w:bottom w:val="single" w:sz="4" w:space="0" w:color="auto"/>
-            </w:tcBorders>
-          </w:tcPr>
-          <w:p>
-            <w:pPr>
-              <w:spacing w:after="0" w:line="240" w:lineRule="auto"/>
-              <w:rPr>
-                <w:rFonts w:ascii="Times New Roman" w:eastAsia="Calibri" w:hAnsi="Times New Roman" w:cs="Times New Roman"/>
-                <w:sz w:val="20"/>
-                <w:szCs w:val="20"/>
-              </w:rPr>
-            </w:pPr>
-            <w:r>
-              <w:rPr>
-                <w:rFonts w:ascii="Times New Roman" w:hAnsi="Times New Roman" w:cs="Times New Roman"/>
-                <w:sz w:val="20"/>
-                <w:szCs w:val="20"/>
-              </w:rPr>
-              <w:t>Erik</w:t>
-            </w:r>
-          </w:p>
-        </w:tc>
-      </w:tr>
-      <w:tr>
-        <w:tc>
-          <w:tcPr>
-            <w:tcW w:w="1161" w:type="dxa"/>
-            <w:vMerge w:val="restart"/>
-            <w:tcBorders>
-              <w:top w:val="single" w:sz="12" w:space="0" w:color="auto"/>
-            </w:tcBorders>
-          </w:tcPr>
-          <w:p>
-            <w:pPr>
-              <w:spacing w:after="0" w:line="240" w:lineRule="auto"/>
-              <w:rPr>
-                <w:rFonts w:ascii="Times New Roman" w:eastAsia="Calibri" w:hAnsi="Times New Roman" w:cs="Times New Roman"/>
-                <w:sz w:val="20"/>
-                <w:szCs w:val="20"/>
-              </w:rPr>
-            </w:pPr>
-          </w:p>
-          <w:p>
-            <w:pPr>
-              <w:spacing w:after="0" w:line="240" w:lineRule="auto"/>
-              <w:rPr>
-                <w:rFonts w:ascii="Times New Roman" w:eastAsia="Calibri" w:hAnsi="Times New Roman" w:cs="Times New Roman"/>
-                <w:sz w:val="20"/>
-                <w:szCs w:val="20"/>
-              </w:rPr>
-            </w:pPr>
-          </w:p>
-          <w:p>
-            <w:pPr>
-              <w:spacing w:after="0" w:line="240" w:lineRule="auto"/>
-              <w:rPr>
-                <w:rFonts w:ascii="Times New Roman" w:eastAsia="Calibri" w:hAnsi="Times New Roman" w:cs="Times New Roman"/>
-                <w:sz w:val="20"/>
-                <w:szCs w:val="20"/>
-              </w:rPr>
-            </w:pPr>
-            <w:r>
-              <w:rPr>
-                <w:rFonts w:ascii="Times New Roman" w:eastAsia="Calibri" w:hAnsi="Times New Roman" w:cs="Times New Roman"/>
-                <w:sz w:val="20"/>
-                <w:szCs w:val="20"/>
-              </w:rPr>
-              <w:t>Feedback</w:t>
-            </w:r>
-          </w:p>
-        </w:tc>
-        <w:tc>
-          <w:tcPr>
-            <w:tcW w:w="5015" w:type="dxa"/>
-            <w:tcBorders>
-              <w:top w:val="single" w:sz="12" w:space="0" w:color="auto"/>
-              <w:bottom w:val="single" w:sz="4" w:space="0" w:color="auto"/>
-            </w:tcBorders>
-          </w:tcPr>
-          <w:p>
-            <w:pPr>
-              <w:spacing w:after="0" w:line="240" w:lineRule="auto"/>
-              <w:rPr>
-                <w:rFonts w:ascii="Times New Roman" w:eastAsia="Calibri" w:hAnsi="Times New Roman" w:cs="Times New Roman"/>
-                <w:sz w:val="20"/>
-                <w:szCs w:val="20"/>
-              </w:rPr>
-            </w:pPr>
-            <w:r>
-              <w:rPr>
-                <w:rFonts w:ascii="Times New Roman" w:eastAsia="Calibri" w:hAnsi="Times New Roman" w:cs="Times New Roman"/>
-                <w:sz w:val="20"/>
-                <w:szCs w:val="20"/>
-              </w:rPr>
-              <w:t>Mauerkollision</w:t>
-            </w:r>
-          </w:p>
-        </w:tc>
-        <w:tc>
-          <w:tcPr>
-            <w:tcW w:w="1644" w:type="dxa"/>
-            <w:tcBorders>
-              <w:top w:val="single" w:sz="12" w:space="0" w:color="auto"/>
-              <w:bottom w:val="single" w:sz="4" w:space="0" w:color="auto"/>
-            </w:tcBorders>
-          </w:tcPr>
-          <w:p>
-            <w:pPr>
-              <w:spacing w:after="0" w:line="240" w:lineRule="auto"/>
-              <w:rPr>
-                <w:rFonts w:ascii="Times New Roman" w:eastAsia="Calibri" w:hAnsi="Times New Roman" w:cs="Times New Roman"/>
-                <w:sz w:val="20"/>
-                <w:szCs w:val="20"/>
-              </w:rPr>
-            </w:pPr>
-            <w:r>
-              <w:rPr>
-                <w:rFonts w:ascii="Times New Roman" w:eastAsia="Calibri" w:hAnsi="Times New Roman" w:cs="Times New Roman"/>
-                <w:sz w:val="20"/>
-                <w:szCs w:val="20"/>
-              </w:rPr>
-              <w:t>Keine Änderung</w:t>
-            </w:r>
-          </w:p>
-        </w:tc>
-        <w:tc>
-          <w:tcPr>
-            <w:tcW w:w="1061" w:type="dxa"/>
-            <w:tcBorders>
-              <w:top w:val="single" w:sz="12" w:space="0" w:color="auto"/>
-              <w:bottom w:val="single" w:sz="4" w:space="0" w:color="auto"/>
-            </w:tcBorders>
-          </w:tcPr>
-          <w:p>
-            <w:pPr>
-              <w:spacing w:after="0" w:line="240" w:lineRule="auto"/>
-              <w:rPr>
-                <w:rFonts w:ascii="Times New Roman" w:eastAsia="Calibri" w:hAnsi="Times New Roman" w:cs="Times New Roman"/>
-                <w:sz w:val="20"/>
-                <w:szCs w:val="20"/>
-              </w:rPr>
-            </w:pPr>
-          </w:p>
-        </w:tc>
-        <w:tc>
-          <w:tcPr>
-            <w:tcW w:w="1383" w:type="dxa"/>
-            <w:tcBorders>
-              <w:top w:val="single" w:sz="12" w:space="0" w:color="auto"/>
-              <w:bottom w:val="single" w:sz="4" w:space="0" w:color="auto"/>
-            </w:tcBorders>
-          </w:tcPr>
-          <w:p>
-            <w:pPr>
-              <w:spacing w:after="0" w:line="240" w:lineRule="auto"/>
-              <w:rPr>
-                <w:rFonts w:ascii="Times New Roman" w:eastAsia="Calibri" w:hAnsi="Times New Roman" w:cs="Times New Roman"/>
-                <w:sz w:val="20"/>
-                <w:szCs w:val="20"/>
-              </w:rPr>
-            </w:pPr>
           </w:p>
         </w:tc>
       </w:tr>
@@ -3564,7 +3891,7 @@
 </file>
 
 <file path=customXml/itemProps1.xml><?xml version="1.0" encoding="utf-8"?>
-<ds:datastoreItem xmlns:ds="http://schemas.openxmlformats.org/officeDocument/2006/customXml" ds:itemID="{FED3DECF-AE34-4B32-B0CA-99C7B56088AC}">
+<ds:datastoreItem xmlns:ds="http://schemas.openxmlformats.org/officeDocument/2006/customXml" ds:itemID="{7904F631-4EDE-4EE9-A5A9-060814B6D667}">
   <ds:schemaRefs>
     <ds:schemaRef ds:uri="http://schemas.openxmlformats.org/officeDocument/2006/bibliography"/>
   </ds:schemaRefs>

--- a/Assets/Documents/Stanleys Abenteuer 17.01.2025.docx
+++ b/Assets/Documents/Stanleys Abenteuer 17.01.2025.docx
@@ -2206,8 +2206,6 @@
               </w:rPr>
               <w:t>Erik</w:t>
             </w:r>
-            <w:bookmarkStart w:id="0" w:name="_GoBack"/>
-            <w:bookmarkEnd w:id="0"/>
           </w:p>
         </w:tc>
       </w:tr>
@@ -2923,6 +2921,28 @@
           <w:rFonts w:ascii="Times New Roman" w:hAnsi="Times New Roman" w:cs="Times New Roman"/>
         </w:rPr>
       </w:pPr>
+    </w:p>
+    <w:p>
+      <w:pPr>
+        <w:rPr>
+          <w:rFonts w:ascii="Times New Roman" w:hAnsi="Times New Roman" w:cs="Times New Roman"/>
+        </w:rPr>
+      </w:pPr>
+    </w:p>
+    <w:p>
+      <w:pPr>
+        <w:rPr>
+          <w:rFonts w:ascii="Times New Roman" w:hAnsi="Times New Roman" w:cs="Times New Roman"/>
+        </w:rPr>
+      </w:pPr>
+      <w:r>
+        <w:rPr>
+          <w:rFonts w:ascii="Times New Roman" w:hAnsi="Times New Roman" w:cs="Times New Roman"/>
+        </w:rPr>
+        <w:t>Stanley vergrößern</w:t>
+      </w:r>
+      <w:bookmarkStart w:id="0" w:name="_GoBack"/>
+      <w:bookmarkEnd w:id="0"/>
     </w:p>
     <w:sectPr>
       <w:pgSz w:w="11906" w:h="16838"/>
@@ -3891,7 +3911,7 @@
 </file>
 
 <file path=customXml/itemProps1.xml><?xml version="1.0" encoding="utf-8"?>
-<ds:datastoreItem xmlns:ds="http://schemas.openxmlformats.org/officeDocument/2006/customXml" ds:itemID="{7904F631-4EDE-4EE9-A5A9-060814B6D667}">
+<ds:datastoreItem xmlns:ds="http://schemas.openxmlformats.org/officeDocument/2006/customXml" ds:itemID="{176CFE5E-5D20-41BE-8545-0B18D6C04312}">
   <ds:schemaRefs>
     <ds:schemaRef ds:uri="http://schemas.openxmlformats.org/officeDocument/2006/bibliography"/>
   </ds:schemaRefs>

--- a/Assets/Documents/Stanleys Abenteuer 17.01.2025.docx
+++ b/Assets/Documents/Stanleys Abenteuer 17.01.2025.docx
@@ -2939,7 +2939,26 @@
         <w:rPr>
           <w:rFonts w:ascii="Times New Roman" w:hAnsi="Times New Roman" w:cs="Times New Roman"/>
         </w:rPr>
-        <w:t>Stanley vergrößern</w:t>
+        <w:t>Feedback Jonas:</w:t>
+      </w:r>
+    </w:p>
+    <w:p>
+      <w:pPr>
+        <w:rPr>
+          <w:rFonts w:ascii="Times New Roman" w:hAnsi="Times New Roman" w:cs="Times New Roman"/>
+        </w:rPr>
+      </w:pPr>
+      <w:r>
+        <w:rPr>
+          <w:rFonts w:ascii="Times New Roman" w:hAnsi="Times New Roman" w:cs="Times New Roman"/>
+        </w:rPr>
+        <w:t xml:space="preserve">Stanley </w:t>
+      </w:r>
+      <w:r>
+        <w:rPr>
+          <w:rFonts w:ascii="Times New Roman" w:hAnsi="Times New Roman" w:cs="Times New Roman"/>
+        </w:rPr>
+        <w:t>zu klein um gleich als Spieler erkannt zu werden</w:t>
       </w:r>
       <w:bookmarkStart w:id="0" w:name="_GoBack"/>
       <w:bookmarkEnd w:id="0"/>
@@ -3911,7 +3930,7 @@
 </file>
 
 <file path=customXml/itemProps1.xml><?xml version="1.0" encoding="utf-8"?>
-<ds:datastoreItem xmlns:ds="http://schemas.openxmlformats.org/officeDocument/2006/customXml" ds:itemID="{176CFE5E-5D20-41BE-8545-0B18D6C04312}">
+<ds:datastoreItem xmlns:ds="http://schemas.openxmlformats.org/officeDocument/2006/customXml" ds:itemID="{7F8D70BA-85E7-425A-BA6E-709A6D4D42C1}">
   <ds:schemaRefs>
     <ds:schemaRef ds:uri="http://schemas.openxmlformats.org/officeDocument/2006/bibliography"/>
   </ds:schemaRefs>

--- a/Assets/Documents/Stanleys Abenteuer 17.01.2025.docx
+++ b/Assets/Documents/Stanleys Abenteuer 17.01.2025.docx
@@ -2291,24 +2291,17 @@
               <w:top w:val="single" w:sz="12" w:space="0" w:color="auto"/>
               <w:bottom w:val="single" w:sz="4" w:space="0" w:color="auto"/>
             </w:tcBorders>
-          </w:tcPr>
-          <w:p>
-            <w:pPr>
-              <w:spacing w:after="0" w:line="240" w:lineRule="auto"/>
-              <w:rPr>
-                <w:rFonts w:ascii="Times New Roman" w:eastAsia="Calibri" w:hAnsi="Times New Roman" w:cs="Times New Roman"/>
-                <w:sz w:val="20"/>
-                <w:szCs w:val="20"/>
-              </w:rPr>
-            </w:pPr>
-            <w:r>
-              <w:rPr>
-                <w:rFonts w:ascii="Times New Roman" w:eastAsia="Calibri" w:hAnsi="Times New Roman" w:cs="Times New Roman"/>
-                <w:sz w:val="20"/>
-                <w:szCs w:val="20"/>
-              </w:rPr>
-              <w:t>Keine Änderung</w:t>
-            </w:r>
+            <w:shd w:val="clear" w:color="auto" w:fill="000000" w:themeFill="text1"/>
+          </w:tcPr>
+          <w:p>
+            <w:pPr>
+              <w:spacing w:after="0" w:line="240" w:lineRule="auto"/>
+              <w:rPr>
+                <w:rFonts w:ascii="Times New Roman" w:eastAsia="Calibri" w:hAnsi="Times New Roman" w:cs="Times New Roman"/>
+                <w:sz w:val="20"/>
+                <w:szCs w:val="20"/>
+              </w:rPr>
+            </w:pPr>
           </w:p>
         </w:tc>
         <w:tc>
@@ -2328,14 +2321,6 @@
                 <w:szCs w:val="20"/>
               </w:rPr>
             </w:pPr>
-            <w:r>
-              <w:rPr>
-                <w:rFonts w:ascii="Times New Roman" w:eastAsia="Calibri" w:hAnsi="Times New Roman" w:cs="Times New Roman"/>
-                <w:sz w:val="20"/>
-                <w:szCs w:val="20"/>
-              </w:rPr>
-              <w:t>Au</w:t>
-            </w:r>
           </w:p>
         </w:tc>
         <w:tc>
@@ -2355,14 +2340,6 @@
                 <w:szCs w:val="20"/>
               </w:rPr>
             </w:pPr>
-            <w:r>
-              <w:rPr>
-                <w:rFonts w:ascii="Times New Roman" w:eastAsia="Calibri" w:hAnsi="Times New Roman" w:cs="Times New Roman"/>
-                <w:sz w:val="20"/>
-                <w:szCs w:val="20"/>
-              </w:rPr>
-              <w:t>Erik</w:t>
-            </w:r>
           </w:p>
         </w:tc>
       </w:tr>
@@ -2417,24 +2394,17 @@
               <w:top w:val="single" w:sz="4" w:space="0" w:color="auto"/>
               <w:bottom w:val="single" w:sz="4" w:space="0" w:color="auto"/>
             </w:tcBorders>
-          </w:tcPr>
-          <w:p>
-            <w:pPr>
-              <w:spacing w:after="0" w:line="240" w:lineRule="auto"/>
-              <w:rPr>
-                <w:rFonts w:ascii="Times New Roman" w:eastAsia="Calibri" w:hAnsi="Times New Roman" w:cs="Times New Roman"/>
-                <w:sz w:val="20"/>
-                <w:szCs w:val="20"/>
-              </w:rPr>
-            </w:pPr>
-            <w:r>
-              <w:rPr>
-                <w:rFonts w:ascii="Times New Roman" w:eastAsia="Calibri" w:hAnsi="Times New Roman" w:cs="Times New Roman"/>
-                <w:sz w:val="20"/>
-                <w:szCs w:val="20"/>
-              </w:rPr>
-              <w:t>Keine Änderung</w:t>
-            </w:r>
+            <w:shd w:val="clear" w:color="auto" w:fill="000000" w:themeFill="text1"/>
+          </w:tcPr>
+          <w:p>
+            <w:pPr>
+              <w:spacing w:after="0" w:line="240" w:lineRule="auto"/>
+              <w:rPr>
+                <w:rFonts w:ascii="Times New Roman" w:eastAsia="Calibri" w:hAnsi="Times New Roman" w:cs="Times New Roman"/>
+                <w:sz w:val="20"/>
+                <w:szCs w:val="20"/>
+              </w:rPr>
+            </w:pPr>
           </w:p>
         </w:tc>
         <w:tc>
@@ -2454,14 +2424,6 @@
                 <w:szCs w:val="20"/>
               </w:rPr>
             </w:pPr>
-            <w:r>
-              <w:rPr>
-                <w:rFonts w:ascii="Times New Roman" w:eastAsia="Calibri" w:hAnsi="Times New Roman" w:cs="Times New Roman"/>
-                <w:sz w:val="20"/>
-                <w:szCs w:val="20"/>
-              </w:rPr>
-              <w:t>Vogel</w:t>
-            </w:r>
           </w:p>
         </w:tc>
         <w:tc>
@@ -2481,14 +2443,6 @@
                 <w:szCs w:val="20"/>
               </w:rPr>
             </w:pPr>
-            <w:r>
-              <w:rPr>
-                <w:rFonts w:ascii="Times New Roman" w:eastAsia="Calibri" w:hAnsi="Times New Roman" w:cs="Times New Roman"/>
-                <w:sz w:val="20"/>
-                <w:szCs w:val="20"/>
-              </w:rPr>
-              <w:t>Erik</w:t>
-            </w:r>
           </w:p>
         </w:tc>
       </w:tr>
@@ -2543,24 +2497,19 @@
               <w:top w:val="single" w:sz="4" w:space="0" w:color="auto"/>
               <w:bottom w:val="single" w:sz="4" w:space="0" w:color="auto"/>
             </w:tcBorders>
-          </w:tcPr>
-          <w:p>
-            <w:pPr>
-              <w:spacing w:after="0" w:line="240" w:lineRule="auto"/>
-              <w:rPr>
-                <w:rFonts w:ascii="Times New Roman" w:eastAsia="Calibri" w:hAnsi="Times New Roman" w:cs="Times New Roman"/>
-                <w:sz w:val="20"/>
-                <w:szCs w:val="20"/>
-              </w:rPr>
-            </w:pPr>
-            <w:r>
-              <w:rPr>
-                <w:rFonts w:ascii="Times New Roman" w:eastAsia="Calibri" w:hAnsi="Times New Roman" w:cs="Times New Roman"/>
-                <w:sz w:val="20"/>
-                <w:szCs w:val="20"/>
-              </w:rPr>
-              <w:t>Angabe</w:t>
-            </w:r>
+            <w:shd w:val="clear" w:color="auto" w:fill="000000" w:themeFill="text1"/>
+          </w:tcPr>
+          <w:p>
+            <w:pPr>
+              <w:spacing w:after="0" w:line="240" w:lineRule="auto"/>
+              <w:rPr>
+                <w:rFonts w:ascii="Times New Roman" w:eastAsia="Calibri" w:hAnsi="Times New Roman" w:cs="Times New Roman"/>
+                <w:sz w:val="20"/>
+                <w:szCs w:val="20"/>
+              </w:rPr>
+            </w:pPr>
+            <w:bookmarkStart w:id="0" w:name="_GoBack"/>
+            <w:bookmarkEnd w:id="0"/>
           </w:p>
         </w:tc>
         <w:tc>
@@ -2626,6 +2575,7 @@
               <w:top w:val="single" w:sz="4" w:space="0" w:color="auto"/>
               <w:bottom w:val="single" w:sz="4" w:space="0" w:color="auto"/>
             </w:tcBorders>
+            <w:shd w:val="clear" w:color="auto" w:fill="0070C0"/>
           </w:tcPr>
           <w:p>
             <w:pPr>
@@ -2702,6 +2652,14 @@
                 <w:szCs w:val="20"/>
               </w:rPr>
             </w:pPr>
+            <w:r>
+              <w:rPr>
+                <w:rFonts w:ascii="Times New Roman" w:eastAsia="Calibri" w:hAnsi="Times New Roman" w:cs="Times New Roman"/>
+                <w:sz w:val="20"/>
+                <w:szCs w:val="20"/>
+              </w:rPr>
+              <w:t>Erik</w:t>
+            </w:r>
           </w:p>
         </w:tc>
       </w:tr>
@@ -2729,6 +2687,7 @@
               <w:top w:val="single" w:sz="4" w:space="0" w:color="auto"/>
               <w:bottom w:val="single" w:sz="4" w:space="0" w:color="auto"/>
             </w:tcBorders>
+            <w:shd w:val="clear" w:color="auto" w:fill="0070C0"/>
           </w:tcPr>
           <w:p>
             <w:pPr>
@@ -2805,6 +2764,14 @@
                 <w:szCs w:val="20"/>
               </w:rPr>
             </w:pPr>
+            <w:r>
+              <w:rPr>
+                <w:rFonts w:ascii="Times New Roman" w:eastAsia="Calibri" w:hAnsi="Times New Roman" w:cs="Times New Roman"/>
+                <w:sz w:val="20"/>
+                <w:szCs w:val="20"/>
+              </w:rPr>
+              <w:t>Erik</w:t>
+            </w:r>
           </w:p>
         </w:tc>
       </w:tr>
@@ -2960,8 +2927,6 @@
         </w:rPr>
         <w:t>zu klein um gleich als Spieler erkannt zu werden</w:t>
       </w:r>
-      <w:bookmarkStart w:id="0" w:name="_GoBack"/>
-      <w:bookmarkEnd w:id="0"/>
     </w:p>
     <w:sectPr>
       <w:pgSz w:w="11906" w:h="16838"/>
@@ -3930,7 +3895,7 @@
 </file>
 
 <file path=customXml/itemProps1.xml><?xml version="1.0" encoding="utf-8"?>
-<ds:datastoreItem xmlns:ds="http://schemas.openxmlformats.org/officeDocument/2006/customXml" ds:itemID="{7F8D70BA-85E7-425A-BA6E-709A6D4D42C1}">
+<ds:datastoreItem xmlns:ds="http://schemas.openxmlformats.org/officeDocument/2006/customXml" ds:itemID="{7763E859-F853-4D16-BD85-635275A34A5C}">
   <ds:schemaRefs>
     <ds:schemaRef ds:uri="http://schemas.openxmlformats.org/officeDocument/2006/bibliography"/>
   </ds:schemaRefs>

--- a/Assets/Documents/Stanleys Abenteuer 17.01.2025.docx
+++ b/Assets/Documents/Stanleys Abenteuer 17.01.2025.docx
@@ -1,6 +1,6 @@
 
 <file path=word/document.xml><?xml version="1.0" encoding="utf-8"?>
-<w:document xmlns:wpc="http://schemas.microsoft.com/office/word/2010/wordprocessingCanvas" xmlns:cx="http://schemas.microsoft.com/office/drawing/2014/chartex" xmlns:cx1="http://schemas.microsoft.com/office/drawing/2015/9/8/chartex" xmlns:cx2="http://schemas.microsoft.com/office/drawing/2015/10/21/chartex" xmlns:cx3="http://schemas.microsoft.com/office/drawing/2016/5/9/chartex" xmlns:cx4="http://schemas.microsoft.com/office/drawing/2016/5/10/chartex" xmlns:cx5="http://schemas.microsoft.com/office/drawing/2016/5/11/chartex" xmlns:cx6="http://schemas.microsoft.com/office/drawing/2016/5/12/chartex" xmlns:cx7="http://schemas.microsoft.com/office/drawing/2016/5/13/chartex" xmlns:cx8="http://schemas.microsoft.com/office/drawing/2016/5/14/chartex" xmlns:mc="http://schemas.openxmlformats.org/markup-compatibility/2006" xmlns:aink="http://schemas.microsoft.com/office/drawing/2016/ink" xmlns:am3d="http://schemas.microsoft.com/office/drawing/2017/model3d" xmlns:o="urn:schemas-microsoft-com:office:office" xmlns:r="http://schemas.openxmlformats.org/officeDocument/2006/relationships" xmlns:m="http://schemas.openxmlformats.org/officeDocument/2006/math" xmlns:v="urn:schemas-microsoft-com:vml" xmlns:wp14="http://schemas.microsoft.com/office/word/2010/wordprocessingDrawing" xmlns:wp="http://schemas.openxmlformats.org/drawingml/2006/wordprocessingDrawing" xmlns:w10="urn:schemas-microsoft-com:office:word" xmlns:w="http://schemas.openxmlformats.org/wordprocessingml/2006/main" xmlns:w14="http://schemas.microsoft.com/office/word/2010/wordml" xmlns:w15="http://schemas.microsoft.com/office/word/2012/wordml" xmlns:w16cid="http://schemas.microsoft.com/office/word/2016/wordml/cid" xmlns:w16se="http://schemas.microsoft.com/office/word/2015/wordml/symex" xmlns:wpg="http://schemas.microsoft.com/office/word/2010/wordprocessingGroup" xmlns:wpi="http://schemas.microsoft.com/office/word/2010/wordprocessingInk" xmlns:wne="http://schemas.microsoft.com/office/word/2006/wordml" xmlns:wps="http://schemas.microsoft.com/office/word/2010/wordprocessingShape" mc:Ignorable="w14 w15 w16se w16cid wp14">
+<w:document xmlns:wpc="http://schemas.microsoft.com/office/word/2010/wordprocessingCanvas" xmlns:cx="http://schemas.microsoft.com/office/drawing/2014/chartex" xmlns:cx1="http://schemas.microsoft.com/office/drawing/2015/9/8/chartex" xmlns:cx2="http://schemas.microsoft.com/office/drawing/2015/10/21/chartex" xmlns:cx3="http://schemas.microsoft.com/office/drawing/2016/5/9/chartex" xmlns:cx4="http://schemas.microsoft.com/office/drawing/2016/5/10/chartex" xmlns:cx5="http://schemas.microsoft.com/office/drawing/2016/5/11/chartex" xmlns:cx6="http://schemas.microsoft.com/office/drawing/2016/5/12/chartex" xmlns:cx7="http://schemas.microsoft.com/office/drawing/2016/5/13/chartex" xmlns:cx8="http://schemas.microsoft.com/office/drawing/2016/5/14/chartex" xmlns:mc="http://schemas.openxmlformats.org/markup-compatibility/2006" xmlns:aink="http://schemas.microsoft.com/office/drawing/2016/ink" xmlns:am3d="http://schemas.microsoft.com/office/drawing/2017/model3d" xmlns:o="urn:schemas-microsoft-com:office:office" xmlns:r="http://schemas.openxmlformats.org/officeDocument/2006/relationships" xmlns:m="http://schemas.openxmlformats.org/officeDocument/2006/math" xmlns:v="urn:schemas-microsoft-com:vml" xmlns:wp14="http://schemas.microsoft.com/office/word/2010/wordprocessingDrawing" xmlns:wp="http://schemas.openxmlformats.org/drawingml/2006/wordprocessingDrawing" xmlns:w10="urn:schemas-microsoft-com:office:word" xmlns:w="http://schemas.openxmlformats.org/wordprocessingml/2006/main" xmlns:w14="http://schemas.microsoft.com/office/word/2010/wordml" xmlns:w15="http://schemas.microsoft.com/office/word/2012/wordml" xmlns:w16cex="http://schemas.microsoft.com/office/word/2018/wordml/cex" xmlns:w16cid="http://schemas.microsoft.com/office/word/2016/wordml/cid" xmlns:w16="http://schemas.microsoft.com/office/word/2018/wordml" xmlns:w16sdtdh="http://schemas.microsoft.com/office/word/2020/wordml/sdtdatahash" xmlns:w16se="http://schemas.microsoft.com/office/word/2015/wordml/symex" xmlns:wpg="http://schemas.microsoft.com/office/word/2010/wordprocessingGroup" xmlns:wpi="http://schemas.microsoft.com/office/word/2010/wordprocessingInk" xmlns:wne="http://schemas.microsoft.com/office/word/2006/wordml" xmlns:wps="http://schemas.microsoft.com/office/word/2010/wordprocessingShape" mc:Ignorable="w14 w15 w16se w16cid w16 w16cex w16sdtdh wp14">
   <w:body>
     <w:p>
       <w:pPr>
@@ -54,7 +54,7 @@
     <w:tbl>
       <w:tblPr>
         <w:tblStyle w:val="Tabellenraster"/>
-        <w:tblW w:w="10264" w:type="dxa"/>
+        <w:tblW w:w="10564" w:type="dxa"/>
         <w:tblInd w:w="-1281" w:type="dxa"/>
         <w:tblLayout w:type="fixed"/>
         <w:tblLook w:val="04A0" w:firstRow="1" w:lastRow="0" w:firstColumn="1" w:lastColumn="0" w:noHBand="0" w:noVBand="1"/>
@@ -62,8 +62,8 @@
       <w:tblGrid>
         <w:gridCol w:w="1161"/>
         <w:gridCol w:w="5015"/>
-        <w:gridCol w:w="1644"/>
-        <w:gridCol w:w="1061"/>
+        <w:gridCol w:w="1466"/>
+        <w:gridCol w:w="1539"/>
         <w:gridCol w:w="1383"/>
       </w:tblGrid>
       <w:tr>
@@ -119,7 +119,7 @@
         </w:tc>
         <w:tc>
           <w:tcPr>
-            <w:tcW w:w="1644" w:type="dxa"/>
+            <w:tcW w:w="1466" w:type="dxa"/>
           </w:tcPr>
           <w:p>
             <w:pPr>
@@ -144,7 +144,7 @@
         </w:tc>
         <w:tc>
           <w:tcPr>
-            <w:tcW w:w="1061" w:type="dxa"/>
+            <w:tcW w:w="1539" w:type="dxa"/>
           </w:tcPr>
           <w:p>
             <w:pPr>
@@ -247,26 +247,26 @@
         </w:tc>
         <w:tc>
           <w:tcPr>
-            <w:tcW w:w="1644" w:type="dxa"/>
-            <w:tcBorders>
-              <w:bottom w:val="single" w:sz="4" w:space="0" w:color="auto"/>
-            </w:tcBorders>
-            <w:shd w:val="clear" w:color="auto" w:fill="0070C0"/>
-          </w:tcPr>
-          <w:p>
-            <w:pPr>
-              <w:spacing w:after="0" w:line="240" w:lineRule="auto"/>
-              <w:rPr>
-                <w:rFonts w:ascii="Times New Roman" w:hAnsi="Times New Roman" w:cs="Times New Roman"/>
-                <w:sz w:val="20"/>
-                <w:szCs w:val="20"/>
-              </w:rPr>
-            </w:pPr>
-          </w:p>
-        </w:tc>
-        <w:tc>
-          <w:tcPr>
-            <w:tcW w:w="1061" w:type="dxa"/>
+            <w:tcW w:w="1466" w:type="dxa"/>
+            <w:tcBorders>
+              <w:bottom w:val="single" w:sz="4" w:space="0" w:color="auto"/>
+            </w:tcBorders>
+            <w:shd w:val="clear" w:color="auto" w:fill="0070C0"/>
+          </w:tcPr>
+          <w:p>
+            <w:pPr>
+              <w:spacing w:after="0" w:line="240" w:lineRule="auto"/>
+              <w:rPr>
+                <w:rFonts w:ascii="Times New Roman" w:hAnsi="Times New Roman" w:cs="Times New Roman"/>
+                <w:sz w:val="20"/>
+                <w:szCs w:val="20"/>
+              </w:rPr>
+            </w:pPr>
+          </w:p>
+        </w:tc>
+        <w:tc>
+          <w:tcPr>
+            <w:tcW w:w="1539" w:type="dxa"/>
             <w:tcBorders>
               <w:bottom w:val="single" w:sz="4" w:space="0" w:color="auto"/>
             </w:tcBorders>
@@ -357,7 +357,7 @@
         </w:tc>
         <w:tc>
           <w:tcPr>
-            <w:tcW w:w="1644" w:type="dxa"/>
+            <w:tcW w:w="1466" w:type="dxa"/>
             <w:tcBorders>
               <w:top w:val="single" w:sz="4" w:space="0" w:color="auto"/>
             </w:tcBorders>
@@ -376,7 +376,7 @@
         </w:tc>
         <w:tc>
           <w:tcPr>
-            <w:tcW w:w="1061" w:type="dxa"/>
+            <w:tcW w:w="1539" w:type="dxa"/>
             <w:tcBorders>
               <w:top w:val="single" w:sz="4" w:space="0" w:color="auto"/>
             </w:tcBorders>
@@ -508,7 +508,7 @@
         </w:tc>
         <w:tc>
           <w:tcPr>
-            <w:tcW w:w="1644" w:type="dxa"/>
+            <w:tcW w:w="1466" w:type="dxa"/>
             <w:tcBorders>
               <w:top w:val="single" w:sz="12" w:space="0" w:color="000000"/>
             </w:tcBorders>
@@ -535,7 +535,7 @@
         </w:tc>
         <w:tc>
           <w:tcPr>
-            <w:tcW w:w="1061" w:type="dxa"/>
+            <w:tcW w:w="1539" w:type="dxa"/>
             <w:tcBorders>
               <w:top w:val="single" w:sz="12" w:space="0" w:color="000000"/>
             </w:tcBorders>
@@ -629,7 +629,7 @@
         </w:tc>
         <w:tc>
           <w:tcPr>
-            <w:tcW w:w="1644" w:type="dxa"/>
+            <w:tcW w:w="1466" w:type="dxa"/>
             <w:tcBorders>
               <w:top w:val="single" w:sz="4" w:space="0" w:color="auto"/>
             </w:tcBorders>
@@ -656,7 +656,7 @@
         </w:tc>
         <w:tc>
           <w:tcPr>
-            <w:tcW w:w="1061" w:type="dxa"/>
+            <w:tcW w:w="1539" w:type="dxa"/>
             <w:tcBorders>
               <w:top w:val="single" w:sz="4" w:space="0" w:color="auto"/>
             </w:tcBorders>
@@ -752,7 +752,7 @@
         </w:tc>
         <w:tc>
           <w:tcPr>
-            <w:tcW w:w="1644" w:type="dxa"/>
+            <w:tcW w:w="1466" w:type="dxa"/>
             <w:shd w:val="clear" w:color="auto" w:fill="0070C0"/>
           </w:tcPr>
           <w:p>
@@ -776,7 +776,7 @@
         </w:tc>
         <w:tc>
           <w:tcPr>
-            <w:tcW w:w="1061" w:type="dxa"/>
+            <w:tcW w:w="1539" w:type="dxa"/>
             <w:shd w:val="clear" w:color="auto" w:fill="000000" w:themeFill="text1"/>
           </w:tcPr>
           <w:p>
@@ -858,7 +858,7 @@
         </w:tc>
         <w:tc>
           <w:tcPr>
-            <w:tcW w:w="1644" w:type="dxa"/>
+            <w:tcW w:w="1466" w:type="dxa"/>
             <w:shd w:val="clear" w:color="auto" w:fill="0070C0"/>
           </w:tcPr>
           <w:p>
@@ -882,7 +882,7 @@
         </w:tc>
         <w:tc>
           <w:tcPr>
-            <w:tcW w:w="1061" w:type="dxa"/>
+            <w:tcW w:w="1539" w:type="dxa"/>
             <w:shd w:val="clear" w:color="auto" w:fill="0070C0"/>
           </w:tcPr>
           <w:p>
@@ -971,7 +971,7 @@
         </w:tc>
         <w:tc>
           <w:tcPr>
-            <w:tcW w:w="1644" w:type="dxa"/>
+            <w:tcW w:w="1466" w:type="dxa"/>
             <w:shd w:val="clear" w:color="auto" w:fill="auto"/>
           </w:tcPr>
           <w:p>
@@ -995,7 +995,7 @@
         </w:tc>
         <w:tc>
           <w:tcPr>
-            <w:tcW w:w="1061" w:type="dxa"/>
+            <w:tcW w:w="1539" w:type="dxa"/>
             <w:shd w:val="clear" w:color="auto" w:fill="000000" w:themeFill="text1"/>
           </w:tcPr>
           <w:p>
@@ -1077,7 +1077,7 @@
         </w:tc>
         <w:tc>
           <w:tcPr>
-            <w:tcW w:w="1644" w:type="dxa"/>
+            <w:tcW w:w="1466" w:type="dxa"/>
             <w:shd w:val="clear" w:color="auto" w:fill="0070C0"/>
           </w:tcPr>
           <w:p>
@@ -1117,7 +1117,7 @@
         </w:tc>
         <w:tc>
           <w:tcPr>
-            <w:tcW w:w="1061" w:type="dxa"/>
+            <w:tcW w:w="1539" w:type="dxa"/>
             <w:shd w:val="clear" w:color="auto" w:fill="000000" w:themeFill="text1"/>
           </w:tcPr>
           <w:p>
@@ -1200,7 +1200,7 @@
         </w:tc>
         <w:tc>
           <w:tcPr>
-            <w:tcW w:w="1644" w:type="dxa"/>
+            <w:tcW w:w="1466" w:type="dxa"/>
             <w:shd w:val="clear" w:color="auto" w:fill="000000" w:themeFill="text1"/>
           </w:tcPr>
           <w:p>
@@ -1216,7 +1216,7 @@
         </w:tc>
         <w:tc>
           <w:tcPr>
-            <w:tcW w:w="1061" w:type="dxa"/>
+            <w:tcW w:w="1539" w:type="dxa"/>
             <w:shd w:val="clear" w:color="auto" w:fill="000000" w:themeFill="text1"/>
           </w:tcPr>
           <w:p>
@@ -1297,7 +1297,7 @@
         </w:tc>
         <w:tc>
           <w:tcPr>
-            <w:tcW w:w="1644" w:type="dxa"/>
+            <w:tcW w:w="1466" w:type="dxa"/>
             <w:shd w:val="clear" w:color="auto" w:fill="000000" w:themeFill="text1"/>
           </w:tcPr>
           <w:p>
@@ -1313,7 +1313,7 @@
         </w:tc>
         <w:tc>
           <w:tcPr>
-            <w:tcW w:w="1061" w:type="dxa"/>
+            <w:tcW w:w="1539" w:type="dxa"/>
             <w:shd w:val="clear" w:color="auto" w:fill="000000" w:themeFill="text1"/>
           </w:tcPr>
           <w:p>
@@ -1419,7 +1419,7 @@
         </w:tc>
         <w:tc>
           <w:tcPr>
-            <w:tcW w:w="1644" w:type="dxa"/>
+            <w:tcW w:w="1466" w:type="dxa"/>
             <w:shd w:val="clear" w:color="auto" w:fill="000000" w:themeFill="text1"/>
           </w:tcPr>
           <w:p>
@@ -1435,7 +1435,7 @@
         </w:tc>
         <w:tc>
           <w:tcPr>
-            <w:tcW w:w="1061" w:type="dxa"/>
+            <w:tcW w:w="1539" w:type="dxa"/>
             <w:shd w:val="clear" w:color="auto" w:fill="000000" w:themeFill="text1"/>
           </w:tcPr>
           <w:p>
@@ -1551,7 +1551,7 @@
         </w:tc>
         <w:tc>
           <w:tcPr>
-            <w:tcW w:w="1644" w:type="dxa"/>
+            <w:tcW w:w="1466" w:type="dxa"/>
             <w:tcBorders>
               <w:top w:val="single" w:sz="12" w:space="0" w:color="000000"/>
             </w:tcBorders>
@@ -1578,7 +1578,7 @@
         </w:tc>
         <w:tc>
           <w:tcPr>
-            <w:tcW w:w="1061" w:type="dxa"/>
+            <w:tcW w:w="1539" w:type="dxa"/>
             <w:tcBorders>
               <w:top w:val="single" w:sz="12" w:space="0" w:color="000000"/>
             </w:tcBorders>
@@ -1666,7 +1666,7 @@
         </w:tc>
         <w:tc>
           <w:tcPr>
-            <w:tcW w:w="1644" w:type="dxa"/>
+            <w:tcW w:w="1466" w:type="dxa"/>
             <w:shd w:val="clear" w:color="auto" w:fill="0070C0"/>
           </w:tcPr>
           <w:p>
@@ -1690,7 +1690,7 @@
         </w:tc>
         <w:tc>
           <w:tcPr>
-            <w:tcW w:w="1061" w:type="dxa"/>
+            <w:tcW w:w="1539" w:type="dxa"/>
             <w:shd w:val="clear" w:color="auto" w:fill="000000" w:themeFill="text1"/>
           </w:tcPr>
           <w:p>
@@ -1775,7 +1775,7 @@
         </w:tc>
         <w:tc>
           <w:tcPr>
-            <w:tcW w:w="1644" w:type="dxa"/>
+            <w:tcW w:w="1466" w:type="dxa"/>
             <w:tcBorders>
               <w:bottom w:val="single" w:sz="4" w:space="0" w:color="auto"/>
             </w:tcBorders>
@@ -1802,7 +1802,7 @@
         </w:tc>
         <w:tc>
           <w:tcPr>
-            <w:tcW w:w="1061" w:type="dxa"/>
+            <w:tcW w:w="1539" w:type="dxa"/>
             <w:tcBorders>
               <w:bottom w:val="single" w:sz="4" w:space="0" w:color="auto"/>
             </w:tcBorders>
@@ -1893,7 +1893,7 @@
         </w:tc>
         <w:tc>
           <w:tcPr>
-            <w:tcW w:w="1644" w:type="dxa"/>
+            <w:tcW w:w="1466" w:type="dxa"/>
             <w:tcBorders>
               <w:bottom w:val="single" w:sz="4" w:space="0" w:color="auto"/>
             </w:tcBorders>
@@ -1920,7 +1920,7 @@
         </w:tc>
         <w:tc>
           <w:tcPr>
-            <w:tcW w:w="1061" w:type="dxa"/>
+            <w:tcW w:w="1539" w:type="dxa"/>
             <w:tcBorders>
               <w:bottom w:val="single" w:sz="4" w:space="0" w:color="auto"/>
             </w:tcBorders>
@@ -2013,7 +2013,7 @@
         </w:tc>
         <w:tc>
           <w:tcPr>
-            <w:tcW w:w="1644" w:type="dxa"/>
+            <w:tcW w:w="1466" w:type="dxa"/>
             <w:tcBorders>
               <w:bottom w:val="single" w:sz="4" w:space="0" w:color="auto"/>
             </w:tcBorders>
@@ -2039,7 +2039,7 @@
         </w:tc>
         <w:tc>
           <w:tcPr>
-            <w:tcW w:w="1061" w:type="dxa"/>
+            <w:tcW w:w="1539" w:type="dxa"/>
             <w:tcBorders>
               <w:bottom w:val="single" w:sz="4" w:space="0" w:color="auto"/>
             </w:tcBorders>
@@ -2139,7 +2139,7 @@
         </w:tc>
         <w:tc>
           <w:tcPr>
-            <w:tcW w:w="1644" w:type="dxa"/>
+            <w:tcW w:w="1466" w:type="dxa"/>
             <w:tcBorders>
               <w:bottom w:val="single" w:sz="4" w:space="0" w:color="auto"/>
             </w:tcBorders>
@@ -2165,7 +2165,7 @@
         </w:tc>
         <w:tc>
           <w:tcPr>
-            <w:tcW w:w="1061" w:type="dxa"/>
+            <w:tcW w:w="1539" w:type="dxa"/>
             <w:tcBorders>
               <w:bottom w:val="single" w:sz="4" w:space="0" w:color="auto"/>
             </w:tcBorders>
@@ -2286,7 +2286,7 @@
         </w:tc>
         <w:tc>
           <w:tcPr>
-            <w:tcW w:w="1644" w:type="dxa"/>
+            <w:tcW w:w="1466" w:type="dxa"/>
             <w:tcBorders>
               <w:top w:val="single" w:sz="12" w:space="0" w:color="auto"/>
               <w:bottom w:val="single" w:sz="4" w:space="0" w:color="auto"/>
@@ -2306,7 +2306,7 @@
         </w:tc>
         <w:tc>
           <w:tcPr>
-            <w:tcW w:w="1061" w:type="dxa"/>
+            <w:tcW w:w="1539" w:type="dxa"/>
             <w:tcBorders>
               <w:top w:val="single" w:sz="12" w:space="0" w:color="auto"/>
               <w:bottom w:val="single" w:sz="4" w:space="0" w:color="auto"/>
@@ -2321,6 +2321,14 @@
                 <w:szCs w:val="20"/>
               </w:rPr>
             </w:pPr>
+            <w:r>
+              <w:rPr>
+                <w:rFonts w:ascii="Times New Roman" w:eastAsia="Calibri" w:hAnsi="Times New Roman" w:cs="Times New Roman"/>
+                <w:sz w:val="20"/>
+                <w:szCs w:val="20"/>
+              </w:rPr>
+              <w:t>Mauerkollision</w:t>
+            </w:r>
           </w:p>
         </w:tc>
         <w:tc>
@@ -2340,6 +2348,14 @@
                 <w:szCs w:val="20"/>
               </w:rPr>
             </w:pPr>
+            <w:r>
+              <w:rPr>
+                <w:rFonts w:ascii="Times New Roman" w:hAnsi="Times New Roman" w:cs="Times New Roman"/>
+                <w:sz w:val="20"/>
+                <w:szCs w:val="20"/>
+              </w:rPr>
+              <w:t>Frank &amp; Erik</w:t>
+            </w:r>
           </w:p>
         </w:tc>
       </w:tr>
@@ -2389,7 +2405,7 @@
         </w:tc>
         <w:tc>
           <w:tcPr>
-            <w:tcW w:w="1644" w:type="dxa"/>
+            <w:tcW w:w="1466" w:type="dxa"/>
             <w:tcBorders>
               <w:top w:val="single" w:sz="4" w:space="0" w:color="auto"/>
               <w:bottom w:val="single" w:sz="4" w:space="0" w:color="auto"/>
@@ -2409,7 +2425,7 @@
         </w:tc>
         <w:tc>
           <w:tcPr>
-            <w:tcW w:w="1061" w:type="dxa"/>
+            <w:tcW w:w="1539" w:type="dxa"/>
             <w:tcBorders>
               <w:top w:val="single" w:sz="4" w:space="0" w:color="auto"/>
               <w:bottom w:val="single" w:sz="4" w:space="0" w:color="auto"/>
@@ -2424,6 +2440,14 @@
                 <w:szCs w:val="20"/>
               </w:rPr>
             </w:pPr>
+            <w:r>
+              <w:rPr>
+                <w:rFonts w:ascii="Times New Roman" w:eastAsia="Calibri" w:hAnsi="Times New Roman" w:cs="Times New Roman"/>
+                <w:sz w:val="20"/>
+                <w:szCs w:val="20"/>
+              </w:rPr>
+              <w:t>Gegnerkollision</w:t>
+            </w:r>
           </w:p>
         </w:tc>
         <w:tc>
@@ -2443,6 +2467,14 @@
                 <w:szCs w:val="20"/>
               </w:rPr>
             </w:pPr>
+            <w:r>
+              <w:rPr>
+                <w:rFonts w:ascii="Times New Roman" w:hAnsi="Times New Roman" w:cs="Times New Roman"/>
+                <w:sz w:val="20"/>
+                <w:szCs w:val="20"/>
+              </w:rPr>
+              <w:t>Frank &amp; Erik</w:t>
+            </w:r>
           </w:p>
         </w:tc>
       </w:tr>
@@ -2492,7 +2524,7 @@
         </w:tc>
         <w:tc>
           <w:tcPr>
-            <w:tcW w:w="1644" w:type="dxa"/>
+            <w:tcW w:w="1466" w:type="dxa"/>
             <w:tcBorders>
               <w:top w:val="single" w:sz="4" w:space="0" w:color="auto"/>
               <w:bottom w:val="single" w:sz="4" w:space="0" w:color="auto"/>
@@ -2508,13 +2540,11 @@
                 <w:szCs w:val="20"/>
               </w:rPr>
             </w:pPr>
-            <w:bookmarkStart w:id="0" w:name="_GoBack"/>
-            <w:bookmarkEnd w:id="0"/>
-          </w:p>
-        </w:tc>
-        <w:tc>
-          <w:tcPr>
-            <w:tcW w:w="1061" w:type="dxa"/>
+          </w:p>
+        </w:tc>
+        <w:tc>
+          <w:tcPr>
+            <w:tcW w:w="1539" w:type="dxa"/>
             <w:tcBorders>
               <w:top w:val="single" w:sz="4" w:space="0" w:color="auto"/>
               <w:bottom w:val="single" w:sz="4" w:space="0" w:color="auto"/>
@@ -2529,6 +2559,14 @@
                 <w:szCs w:val="20"/>
               </w:rPr>
             </w:pPr>
+            <w:r>
+              <w:rPr>
+                <w:rFonts w:ascii="Times New Roman" w:eastAsia="Calibri" w:hAnsi="Times New Roman" w:cs="Times New Roman"/>
+                <w:sz w:val="20"/>
+                <w:szCs w:val="20"/>
+              </w:rPr>
+              <w:t>Hinweis</w:t>
+            </w:r>
           </w:p>
         </w:tc>
         <w:tc>
@@ -2548,6 +2586,14 @@
                 <w:szCs w:val="20"/>
               </w:rPr>
             </w:pPr>
+            <w:r>
+              <w:rPr>
+                <w:rFonts w:ascii="Times New Roman" w:hAnsi="Times New Roman" w:cs="Times New Roman"/>
+                <w:sz w:val="20"/>
+                <w:szCs w:val="20"/>
+              </w:rPr>
+              <w:t>Frank &amp; Erik</w:t>
+            </w:r>
           </w:p>
         </w:tc>
       </w:tr>
@@ -2598,7 +2644,7 @@
         </w:tc>
         <w:tc>
           <w:tcPr>
-            <w:tcW w:w="1644" w:type="dxa"/>
+            <w:tcW w:w="1466" w:type="dxa"/>
             <w:tcBorders>
               <w:top w:val="single" w:sz="4" w:space="0" w:color="auto"/>
               <w:bottom w:val="single" w:sz="4" w:space="0" w:color="auto"/>
@@ -2618,7 +2664,7 @@
         </w:tc>
         <w:tc>
           <w:tcPr>
-            <w:tcW w:w="1061" w:type="dxa"/>
+            <w:tcW w:w="1539" w:type="dxa"/>
             <w:tcBorders>
               <w:top w:val="single" w:sz="4" w:space="0" w:color="auto"/>
               <w:bottom w:val="single" w:sz="4" w:space="0" w:color="auto"/>
@@ -2633,6 +2679,14 @@
                 <w:szCs w:val="20"/>
               </w:rPr>
             </w:pPr>
+            <w:r>
+              <w:rPr>
+                <w:rFonts w:ascii="Times New Roman" w:eastAsia="Calibri" w:hAnsi="Times New Roman" w:cs="Times New Roman"/>
+                <w:sz w:val="20"/>
+                <w:szCs w:val="20"/>
+              </w:rPr>
+              <w:t>Hinweis</w:t>
+            </w:r>
           </w:p>
         </w:tc>
         <w:tc>
@@ -2710,7 +2764,7 @@
         </w:tc>
         <w:tc>
           <w:tcPr>
-            <w:tcW w:w="1644" w:type="dxa"/>
+            <w:tcW w:w="1466" w:type="dxa"/>
             <w:tcBorders>
               <w:top w:val="single" w:sz="4" w:space="0" w:color="auto"/>
               <w:bottom w:val="single" w:sz="4" w:space="0" w:color="auto"/>
@@ -2730,7 +2784,7 @@
         </w:tc>
         <w:tc>
           <w:tcPr>
-            <w:tcW w:w="1061" w:type="dxa"/>
+            <w:tcW w:w="1539" w:type="dxa"/>
             <w:tcBorders>
               <w:top w:val="single" w:sz="4" w:space="0" w:color="auto"/>
               <w:bottom w:val="single" w:sz="4" w:space="0" w:color="auto"/>
@@ -2745,6 +2799,14 @@
                 <w:szCs w:val="20"/>
               </w:rPr>
             </w:pPr>
+            <w:r>
+              <w:rPr>
+                <w:rFonts w:ascii="Times New Roman" w:eastAsia="Calibri" w:hAnsi="Times New Roman" w:cs="Times New Roman"/>
+                <w:sz w:val="20"/>
+                <w:szCs w:val="20"/>
+              </w:rPr>
+              <w:t>Hinweis</w:t>
+            </w:r>
           </w:p>
         </w:tc>
         <w:tc>
@@ -2824,7 +2886,7 @@
         </w:tc>
         <w:tc>
           <w:tcPr>
-            <w:tcW w:w="1644" w:type="dxa"/>
+            <w:tcW w:w="1466" w:type="dxa"/>
             <w:tcBorders>
               <w:top w:val="single" w:sz="4" w:space="0" w:color="auto"/>
               <w:bottom w:val="single" w:sz="4" w:space="0" w:color="auto"/>
@@ -2844,7 +2906,7 @@
         </w:tc>
         <w:tc>
           <w:tcPr>
-            <w:tcW w:w="1061" w:type="dxa"/>
+            <w:tcW w:w="1539" w:type="dxa"/>
             <w:tcBorders>
               <w:top w:val="single" w:sz="4" w:space="0" w:color="auto"/>
               <w:bottom w:val="single" w:sz="4" w:space="0" w:color="auto"/>
@@ -2859,6 +2921,14 @@
                 <w:szCs w:val="20"/>
               </w:rPr>
             </w:pPr>
+            <w:r>
+              <w:rPr>
+                <w:rFonts w:ascii="Times New Roman" w:eastAsia="Calibri" w:hAnsi="Times New Roman" w:cs="Times New Roman"/>
+                <w:sz w:val="20"/>
+                <w:szCs w:val="20"/>
+              </w:rPr>
+              <w:t>Hinweis</w:t>
+            </w:r>
           </w:p>
         </w:tc>
         <w:tc>
@@ -2878,6 +2948,14 @@
                 <w:szCs w:val="20"/>
               </w:rPr>
             </w:pPr>
+            <w:r>
+              <w:rPr>
+                <w:rFonts w:ascii="Times New Roman" w:hAnsi="Times New Roman" w:cs="Times New Roman"/>
+                <w:sz w:val="20"/>
+                <w:szCs w:val="20"/>
+              </w:rPr>
+              <w:t>Frank &amp; Erik</w:t>
+            </w:r>
           </w:p>
         </w:tc>
       </w:tr>
@@ -2928,6 +3006,109 @@
         <w:t>zu klein um gleich als Spieler erkannt zu werden</w:t>
       </w:r>
     </w:p>
+    <w:p>
+      <w:pPr>
+        <w:rPr>
+          <w:rFonts w:ascii="Times New Roman" w:hAnsi="Times New Roman" w:cs="Times New Roman"/>
+        </w:rPr>
+      </w:pPr>
+    </w:p>
+    <w:p>
+      <w:pPr>
+        <w:rPr>
+          <w:rFonts w:ascii="Times New Roman" w:hAnsi="Times New Roman" w:cs="Times New Roman"/>
+        </w:rPr>
+      </w:pPr>
+    </w:p>
+    <w:p>
+      <w:pPr>
+        <w:rPr>
+          <w:rFonts w:ascii="Times New Roman" w:hAnsi="Times New Roman" w:cs="Times New Roman"/>
+        </w:rPr>
+      </w:pPr>
+      <w:r>
+        <w:rPr>
+          <w:rFonts w:ascii="Times New Roman" w:hAnsi="Times New Roman" w:cs="Times New Roman"/>
+        </w:rPr>
+        <w:t>Teambesprechung:</w:t>
+      </w:r>
+    </w:p>
+    <w:p>
+      <w:pPr>
+        <w:rPr>
+          <w:rFonts w:ascii="Times New Roman" w:eastAsia="Calibri" w:hAnsi="Times New Roman" w:cs="Times New Roman"/>
+        </w:rPr>
+      </w:pPr>
+      <w:r>
+        <w:rPr>
+          <w:rFonts w:ascii="Times New Roman" w:eastAsia="Calibri" w:hAnsi="Times New Roman" w:cs="Times New Roman"/>
+        </w:rPr>
+        <w:t>Skipfunktion beim vorlesen</w:t>
+      </w:r>
+      <w:r>
+        <w:rPr>
+          <w:rFonts w:ascii="Times New Roman" w:eastAsia="Calibri" w:hAnsi="Times New Roman" w:cs="Times New Roman"/>
+        </w:rPr>
+        <w:tab/>
+      </w:r>
+      <w:r>
+        <w:rPr>
+          <w:rFonts w:ascii="Times New Roman" w:eastAsia="Calibri" w:hAnsi="Times New Roman" w:cs="Times New Roman"/>
+        </w:rPr>
+        <w:tab/>
+      </w:r>
+      <w:r>
+        <w:rPr>
+          <w:rFonts w:ascii="Times New Roman" w:eastAsia="Calibri" w:hAnsi="Times New Roman" w:cs="Times New Roman"/>
+        </w:rPr>
+        <w:tab/>
+      </w:r>
+      <w:r>
+        <w:rPr>
+          <w:rFonts w:ascii="Times New Roman" w:eastAsia="Calibri" w:hAnsi="Times New Roman" w:cs="Times New Roman"/>
+        </w:rPr>
+        <w:tab/>
+        <w:t>&gt; nach Testing?</w:t>
+      </w:r>
+    </w:p>
+    <w:p>
+      <w:pPr>
+        <w:rPr>
+          <w:rFonts w:ascii="Times New Roman" w:hAnsi="Times New Roman" w:cs="Times New Roman"/>
+        </w:rPr>
+      </w:pPr>
+      <w:r>
+        <w:rPr>
+          <w:rFonts w:ascii="Times New Roman" w:eastAsia="Calibri" w:hAnsi="Times New Roman" w:cs="Times New Roman"/>
+        </w:rPr>
+        <w:t>Highlighten des Tutorials</w:t>
+      </w:r>
+      <w:r>
+        <w:rPr>
+          <w:rFonts w:ascii="Times New Roman" w:eastAsia="Calibri" w:hAnsi="Times New Roman" w:cs="Times New Roman"/>
+        </w:rPr>
+        <w:tab/>
+      </w:r>
+      <w:r>
+        <w:rPr>
+          <w:rFonts w:ascii="Times New Roman" w:eastAsia="Calibri" w:hAnsi="Times New Roman" w:cs="Times New Roman"/>
+        </w:rPr>
+        <w:tab/>
+      </w:r>
+      <w:r>
+        <w:rPr>
+          <w:rFonts w:ascii="Times New Roman" w:eastAsia="Calibri" w:hAnsi="Times New Roman" w:cs="Times New Roman"/>
+        </w:rPr>
+        <w:tab/>
+      </w:r>
+      <w:r>
+        <w:rPr>
+          <w:rFonts w:ascii="Times New Roman" w:eastAsia="Calibri" w:hAnsi="Times New Roman" w:cs="Times New Roman"/>
+        </w:rPr>
+        <w:tab/>
+        <w:t>&gt; Welches Design, erscheinen oder blinkend</w:t>
+      </w:r>
+    </w:p>
     <w:sectPr>
       <w:pgSz w:w="11906" w:h="16838"/>
       <w:pgMar w:top="567" w:right="707" w:bottom="1276" w:left="1701" w:header="0" w:footer="0" w:gutter="0"/>
@@ -2940,7 +3121,7 @@
 </file>
 
 <file path=word/styles.xml><?xml version="1.0" encoding="utf-8"?>
-<w:styles xmlns:mc="http://schemas.openxmlformats.org/markup-compatibility/2006" xmlns:r="http://schemas.openxmlformats.org/officeDocument/2006/relationships" xmlns:w="http://schemas.openxmlformats.org/wordprocessingml/2006/main" xmlns:w14="http://schemas.microsoft.com/office/word/2010/wordml" xmlns:w15="http://schemas.microsoft.com/office/word/2012/wordml" xmlns:w16cid="http://schemas.microsoft.com/office/word/2016/wordml/cid" xmlns:w16se="http://schemas.microsoft.com/office/word/2015/wordml/symex" mc:Ignorable="w14 w15 w16se w16cid">
+<w:styles xmlns:mc="http://schemas.openxmlformats.org/markup-compatibility/2006" xmlns:r="http://schemas.openxmlformats.org/officeDocument/2006/relationships" xmlns:w="http://schemas.openxmlformats.org/wordprocessingml/2006/main" xmlns:w14="http://schemas.microsoft.com/office/word/2010/wordml" xmlns:w15="http://schemas.microsoft.com/office/word/2012/wordml" xmlns:w16cex="http://schemas.microsoft.com/office/word/2018/wordml/cex" xmlns:w16cid="http://schemas.microsoft.com/office/word/2016/wordml/cid" xmlns:w16="http://schemas.microsoft.com/office/word/2018/wordml" xmlns:w16sdtdh="http://schemas.microsoft.com/office/word/2020/wordml/sdtdatahash" xmlns:w16se="http://schemas.microsoft.com/office/word/2015/wordml/symex" mc:Ignorable="w14 w15 w16se w16cid w16 w16cex w16sdtdh">
   <w:docDefaults>
     <w:rPrDefault>
       <w:rPr>
@@ -2956,7 +3137,7 @@
       </w:pPr>
     </w:pPrDefault>
   </w:docDefaults>
-  <w:latentStyles w:defLockedState="0" w:defUIPriority="99" w:defSemiHidden="0" w:defUnhideWhenUsed="0" w:defQFormat="0" w:count="375">
+  <w:latentStyles w:defLockedState="0" w:defUIPriority="99" w:defSemiHidden="0" w:defUnhideWhenUsed="0" w:defQFormat="0" w:count="376">
     <w:lsdException w:name="Normal" w:uiPriority="0" w:qFormat="1"/>
     <w:lsdException w:name="heading 1" w:uiPriority="9" w:qFormat="1"/>
     <w:lsdException w:name="heading 2" w:semiHidden="1" w:uiPriority="9" w:unhideWhenUsed="1" w:qFormat="1"/>
@@ -3062,7 +3243,6 @@
     <w:lsdException w:name="HTML Sample" w:semiHidden="1" w:unhideWhenUsed="1"/>
     <w:lsdException w:name="HTML Typewriter" w:semiHidden="1" w:unhideWhenUsed="1"/>
     <w:lsdException w:name="HTML Variable" w:semiHidden="1" w:unhideWhenUsed="1"/>
-    <w:lsdException w:name="Normal Table" w:semiHidden="1" w:unhideWhenUsed="1"/>
     <w:lsdException w:name="annotation subject" w:semiHidden="1" w:unhideWhenUsed="1"/>
     <w:lsdException w:name="No List" w:semiHidden="1" w:unhideWhenUsed="1"/>
     <w:lsdException w:name="Outline List 1" w:semiHidden="1" w:unhideWhenUsed="1"/>
@@ -3109,10 +3289,8 @@
     <w:lsdException w:name="Table Subtle 2" w:semiHidden="1" w:unhideWhenUsed="1"/>
     <w:lsdException w:name="Table Web 1" w:semiHidden="1" w:unhideWhenUsed="1"/>
     <w:lsdException w:name="Table Web 2" w:semiHidden="1" w:unhideWhenUsed="1"/>
-    <w:lsdException w:name="Table Web 3" w:semiHidden="1" w:unhideWhenUsed="1"/>
     <w:lsdException w:name="Balloon Text" w:semiHidden="1" w:unhideWhenUsed="1"/>
     <w:lsdException w:name="Table Grid" w:uiPriority="39"/>
-    <w:lsdException w:name="Table Theme" w:semiHidden="1" w:unhideWhenUsed="1"/>
     <w:lsdException w:name="Placeholder Text" w:semiHidden="1"/>
     <w:lsdException w:name="No Spacing" w:uiPriority="1" w:qFormat="1"/>
     <w:lsdException w:name="Light Shading" w:uiPriority="60"/>
@@ -3332,6 +3510,7 @@
     <w:lsdException w:name="Smart Hyperlink" w:semiHidden="1" w:unhideWhenUsed="1"/>
     <w:lsdException w:name="Hashtag" w:semiHidden="1" w:unhideWhenUsed="1"/>
     <w:lsdException w:name="Unresolved Mention" w:semiHidden="1" w:unhideWhenUsed="1"/>
+    <w:lsdException w:name="Smart Link" w:semiHidden="1" w:unhideWhenUsed="1"/>
   </w:latentStyles>
   <w:style w:type="paragraph" w:default="1" w:styleId="Standard">
     <w:name w:val="Normal"/>
